--- a/11 YEARS EXPERIENCE IN HTML, CSS, ANGULAR, JAVASCRIPT AS UI DESIGNER, DEVELOPER AND ARCHITECT.docx
+++ b/11 YEARS EXPERIENCE IN HTML, CSS, ANGULAR, JAVASCRIPT AS UI DESIGNER, DEVELOPER AND ARCHITECT.docx
@@ -66,8 +66,6 @@
                 <w:b w:val="0"/>
                 <w:smallCaps/>
                 <w:color w:val="F3F3F3"/>
-                <w:sz w:val="24"/>
-                <w:szCs w:val="24"/>
               </w:rPr>
               <w:t>[</w:t>
             </w:r>
@@ -77,8 +75,6 @@
                 <w:b w:val="0"/>
                 <w:smallCaps/>
                 <w:color w:val="F3F3F3"/>
-                <w:sz w:val="24"/>
-                <w:szCs w:val="24"/>
               </w:rPr>
               <w:t>11</w:t>
             </w:r>
@@ -88,10 +84,8 @@
                 <w:b w:val="0"/>
                 <w:smallCaps/>
                 <w:color w:val="F3F3F3"/>
-                <w:sz w:val="24"/>
-                <w:szCs w:val="24"/>
-              </w:rPr>
-              <w:t xml:space="preserve"> Years exper</w:t>
+              </w:rPr>
+              <w:t>+</w:t>
             </w:r>
             <w:r>
               <w:rPr>
@@ -99,10 +93,8 @@
                 <w:b w:val="0"/>
                 <w:smallCaps/>
                 <w:color w:val="F3F3F3"/>
-                <w:sz w:val="24"/>
-                <w:szCs w:val="24"/>
-              </w:rPr>
-              <w:t>ience in HTML5, CSS3, JavaScript</w:t>
+              </w:rPr>
+              <w:t xml:space="preserve"> Years</w:t>
             </w:r>
             <w:r>
               <w:rPr>
@@ -110,10 +102,8 @@
                 <w:b w:val="0"/>
                 <w:smallCaps/>
                 <w:color w:val="F3F3F3"/>
-                <w:sz w:val="24"/>
-                <w:szCs w:val="24"/>
-              </w:rPr>
-              <w:t xml:space="preserve">, Angular as UI </w:t>
+              </w:rPr>
+              <w:t xml:space="preserve"> of</w:t>
             </w:r>
             <w:r>
               <w:rPr>
@@ -121,10 +111,8 @@
                 <w:b w:val="0"/>
                 <w:smallCaps/>
                 <w:color w:val="F3F3F3"/>
-                <w:sz w:val="24"/>
-                <w:szCs w:val="24"/>
-              </w:rPr>
-              <w:t>Designer/Developer and A</w:t>
+              </w:rPr>
+              <w:t xml:space="preserve"> exper</w:t>
             </w:r>
             <w:r>
               <w:rPr>
@@ -132,8 +120,33 @@
                 <w:b w:val="0"/>
                 <w:smallCaps/>
                 <w:color w:val="F3F3F3"/>
-                <w:sz w:val="24"/>
-                <w:szCs w:val="24"/>
+              </w:rPr>
+              <w:t>ience in HTML5, CSS3, JavaScript</w:t>
+            </w:r>
+            <w:r>
+              <w:rPr>
+                <w:rFonts w:asciiTheme="minorHAnsi" w:eastAsia="Questrial" w:hAnsiTheme="minorHAnsi" w:cs="Questrial"/>
+                <w:b w:val="0"/>
+                <w:smallCaps/>
+                <w:color w:val="F3F3F3"/>
+              </w:rPr>
+              <w:t xml:space="preserve">, Angular as UI </w:t>
+            </w:r>
+            <w:r>
+              <w:rPr>
+                <w:rFonts w:asciiTheme="minorHAnsi" w:eastAsia="Questrial" w:hAnsiTheme="minorHAnsi" w:cs="Questrial"/>
+                <w:b w:val="0"/>
+                <w:smallCaps/>
+                <w:color w:val="F3F3F3"/>
+              </w:rPr>
+              <w:t>Designer/Developer and A</w:t>
+            </w:r>
+            <w:r>
+              <w:rPr>
+                <w:rFonts w:asciiTheme="minorHAnsi" w:eastAsia="Questrial" w:hAnsiTheme="minorHAnsi" w:cs="Questrial"/>
+                <w:b w:val="0"/>
+                <w:smallCaps/>
+                <w:color w:val="F3F3F3"/>
               </w:rPr>
               <w:t>rchitect]</w:t>
             </w:r>
@@ -268,20 +281,648 @@
             <w:pPr>
               <w:spacing w:after="0" w:line="240" w:lineRule="auto"/>
               <w:contextualSpacing w:val="0"/>
-            </w:pPr>
-            <w:r>
               <w:rPr>
                 <w:sz w:val="28"/>
                 <w:szCs w:val="28"/>
               </w:rPr>
+            </w:pPr>
+            <w:r>
+              <w:rPr>
+                <w:sz w:val="28"/>
+                <w:szCs w:val="28"/>
+              </w:rPr>
               <w:t>PROFFESIONAL SUMMARY</w:t>
             </w:r>
           </w:p>
           <w:p>
             <w:pPr>
-              <w:numPr>
-                <w:ilvl w:val="0"/>
-                <w:numId w:val="5"/>
+              <w:pStyle w:val="ListParagraph"/>
+              <w:numPr>
+                <w:ilvl w:val="0"/>
+                <w:numId w:val="8"/>
+              </w:numPr>
+              <w:spacing w:after="0" w:line="240" w:lineRule="auto"/>
+              <w:rPr>
+                <w:sz w:val="20"/>
+                <w:szCs w:val="20"/>
+              </w:rPr>
+            </w:pPr>
+            <w:r>
+              <w:rPr>
+                <w:sz w:val="20"/>
+                <w:szCs w:val="20"/>
+              </w:rPr>
+              <w:t>11+ year</w:t>
+            </w:r>
+            <w:r>
+              <w:rPr>
+                <w:sz w:val="20"/>
+                <w:szCs w:val="20"/>
+              </w:rPr>
+              <w:t>s of experience in Information T</w:t>
+            </w:r>
+            <w:r>
+              <w:rPr>
+                <w:sz w:val="20"/>
+                <w:szCs w:val="20"/>
+              </w:rPr>
+              <w:t>echnology which includes Analysis, Design, Coding, Testing and People Management.</w:t>
+            </w:r>
+          </w:p>
+          <w:p>
+            <w:pPr>
+              <w:pStyle w:val="ListParagraph"/>
+              <w:numPr>
+                <w:ilvl w:val="0"/>
+                <w:numId w:val="8"/>
+              </w:numPr>
+              <w:spacing w:after="0" w:line="240" w:lineRule="auto"/>
+              <w:rPr>
+                <w:sz w:val="20"/>
+                <w:szCs w:val="20"/>
+              </w:rPr>
+            </w:pPr>
+            <w:r>
+              <w:rPr>
+                <w:sz w:val="20"/>
+                <w:szCs w:val="20"/>
+              </w:rPr>
+              <w:t>Experience in Mobile Hybrid Applica</w:t>
+            </w:r>
+            <w:r>
+              <w:rPr>
+                <w:sz w:val="20"/>
+                <w:szCs w:val="20"/>
+              </w:rPr>
+              <w:t xml:space="preserve">tion Development Using </w:t>
+            </w:r>
+            <w:r>
+              <w:rPr>
+                <w:sz w:val="20"/>
+                <w:szCs w:val="20"/>
+              </w:rPr>
+              <w:t>Cordova, PhoneGap etc.</w:t>
+            </w:r>
+          </w:p>
+          <w:p>
+            <w:pPr>
+              <w:pStyle w:val="ListParagraph"/>
+              <w:numPr>
+                <w:ilvl w:val="0"/>
+                <w:numId w:val="8"/>
+              </w:numPr>
+              <w:spacing w:after="0" w:line="240" w:lineRule="auto"/>
+              <w:rPr>
+                <w:sz w:val="20"/>
+                <w:szCs w:val="20"/>
+              </w:rPr>
+            </w:pPr>
+            <w:r>
+              <w:rPr>
+                <w:sz w:val="20"/>
+                <w:szCs w:val="20"/>
+              </w:rPr>
+              <w:t>Experience in creating corporate Web Application with Web Accessibility Compliance Standards.</w:t>
+            </w:r>
+          </w:p>
+          <w:p>
+            <w:pPr>
+              <w:pStyle w:val="ListParagraph"/>
+              <w:numPr>
+                <w:ilvl w:val="0"/>
+                <w:numId w:val="8"/>
+              </w:numPr>
+              <w:spacing w:after="0" w:line="240" w:lineRule="auto"/>
+              <w:rPr>
+                <w:sz w:val="20"/>
+                <w:szCs w:val="20"/>
+              </w:rPr>
+            </w:pPr>
+            <w:r>
+              <w:rPr>
+                <w:sz w:val="20"/>
+                <w:szCs w:val="20"/>
+              </w:rPr>
+              <w:t>Experience in Designing Application Wireframe using FlairBuilder, Photoshop.</w:t>
+            </w:r>
+          </w:p>
+          <w:p>
+            <w:pPr>
+              <w:pStyle w:val="ListParagraph"/>
+              <w:numPr>
+                <w:ilvl w:val="0"/>
+                <w:numId w:val="8"/>
+              </w:numPr>
+              <w:spacing w:after="0" w:line="240" w:lineRule="auto"/>
+              <w:rPr>
+                <w:sz w:val="20"/>
+                <w:szCs w:val="20"/>
+              </w:rPr>
+            </w:pPr>
+            <w:r>
+              <w:rPr>
+                <w:sz w:val="20"/>
+                <w:szCs w:val="20"/>
+              </w:rPr>
+              <w:t>Experience in Developing Application Prototypes using HTML5, CSS3, JavaScript.</w:t>
+            </w:r>
+          </w:p>
+          <w:p>
+            <w:pPr>
+              <w:pStyle w:val="ListParagraph"/>
+              <w:numPr>
+                <w:ilvl w:val="0"/>
+                <w:numId w:val="8"/>
+              </w:numPr>
+              <w:spacing w:after="0" w:line="240" w:lineRule="auto"/>
+              <w:rPr>
+                <w:sz w:val="20"/>
+                <w:szCs w:val="20"/>
+              </w:rPr>
+            </w:pPr>
+            <w:r>
+              <w:rPr>
+                <w:sz w:val="20"/>
+                <w:szCs w:val="20"/>
+              </w:rPr>
+              <w:t xml:space="preserve">Creating corporate presentations using PowerPoint, Flash &amp; (HTML5, CSS3, JavaScript). </w:t>
+            </w:r>
+          </w:p>
+          <w:p>
+            <w:pPr>
+              <w:pStyle w:val="ListParagraph"/>
+              <w:numPr>
+                <w:ilvl w:val="0"/>
+                <w:numId w:val="8"/>
+              </w:numPr>
+              <w:spacing w:after="0" w:line="240" w:lineRule="auto"/>
+              <w:rPr>
+                <w:sz w:val="20"/>
+                <w:szCs w:val="20"/>
+              </w:rPr>
+            </w:pPr>
+            <w:r>
+              <w:rPr>
+                <w:sz w:val="20"/>
+                <w:szCs w:val="20"/>
+              </w:rPr>
+              <w:t>Creating Responsive websites using Bootstrap, LESS</w:t>
+            </w:r>
+          </w:p>
+          <w:p>
+            <w:pPr>
+              <w:pStyle w:val="ListParagraph"/>
+              <w:numPr>
+                <w:ilvl w:val="0"/>
+                <w:numId w:val="8"/>
+              </w:numPr>
+              <w:spacing w:after="0" w:line="240" w:lineRule="auto"/>
+              <w:rPr>
+                <w:sz w:val="20"/>
+                <w:szCs w:val="20"/>
+              </w:rPr>
+            </w:pPr>
+            <w:r>
+              <w:rPr>
+                <w:sz w:val="20"/>
+                <w:szCs w:val="20"/>
+              </w:rPr>
+              <w:t xml:space="preserve">Customization of MOSS (Sharepoint) using Sharepoint designer. </w:t>
+            </w:r>
+          </w:p>
+          <w:p>
+            <w:pPr>
+              <w:pStyle w:val="ListParagraph"/>
+              <w:numPr>
+                <w:ilvl w:val="0"/>
+                <w:numId w:val="8"/>
+              </w:numPr>
+              <w:spacing w:after="0" w:line="240" w:lineRule="auto"/>
+              <w:rPr>
+                <w:sz w:val="20"/>
+                <w:szCs w:val="20"/>
+              </w:rPr>
+            </w:pPr>
+            <w:r>
+              <w:rPr>
+                <w:sz w:val="20"/>
+                <w:szCs w:val="20"/>
+              </w:rPr>
+              <w:t xml:space="preserve">Experience in creating Web Application User Interface using 960 Grid Framework. </w:t>
+            </w:r>
+          </w:p>
+          <w:p>
+            <w:pPr>
+              <w:pStyle w:val="ListParagraph"/>
+              <w:numPr>
+                <w:ilvl w:val="0"/>
+                <w:numId w:val="8"/>
+              </w:numPr>
+              <w:spacing w:after="0" w:line="240" w:lineRule="auto"/>
+              <w:rPr>
+                <w:sz w:val="20"/>
+                <w:szCs w:val="20"/>
+              </w:rPr>
+            </w:pPr>
+            <w:r>
+              <w:rPr>
+                <w:sz w:val="20"/>
+                <w:szCs w:val="20"/>
+              </w:rPr>
+              <w:t>Experience in Mobile application design using jQueryMobile &amp; Sencha Touch.</w:t>
+            </w:r>
+          </w:p>
+          <w:p>
+            <w:pPr>
+              <w:pStyle w:val="ListParagraph"/>
+              <w:numPr>
+                <w:ilvl w:val="0"/>
+                <w:numId w:val="8"/>
+              </w:numPr>
+              <w:spacing w:after="0" w:line="240" w:lineRule="auto"/>
+              <w:rPr>
+                <w:sz w:val="20"/>
+                <w:szCs w:val="20"/>
+              </w:rPr>
+            </w:pPr>
+            <w:r>
+              <w:rPr>
+                <w:sz w:val="20"/>
+                <w:szCs w:val="20"/>
+              </w:rPr>
+              <w:t xml:space="preserve">Experience in Design patterns, web standards, and Mobile web designs. </w:t>
+            </w:r>
+          </w:p>
+          <w:p>
+            <w:pPr>
+              <w:pStyle w:val="ListParagraph"/>
+              <w:numPr>
+                <w:ilvl w:val="0"/>
+                <w:numId w:val="8"/>
+              </w:numPr>
+              <w:spacing w:after="0" w:line="240" w:lineRule="auto"/>
+              <w:rPr>
+                <w:sz w:val="20"/>
+                <w:szCs w:val="20"/>
+              </w:rPr>
+            </w:pPr>
+            <w:r>
+              <w:rPr>
+                <w:sz w:val="20"/>
+                <w:szCs w:val="20"/>
+              </w:rPr>
+              <w:t>Experience in Unit Test Development using Jasmine.</w:t>
+            </w:r>
+          </w:p>
+          <w:p>
+            <w:pPr>
+              <w:pStyle w:val="ListParagraph"/>
+              <w:numPr>
+                <w:ilvl w:val="0"/>
+                <w:numId w:val="8"/>
+              </w:numPr>
+              <w:spacing w:after="0" w:line="240" w:lineRule="auto"/>
+              <w:rPr>
+                <w:sz w:val="20"/>
+                <w:szCs w:val="20"/>
+              </w:rPr>
+            </w:pPr>
+            <w:r>
+              <w:rPr>
+                <w:sz w:val="20"/>
+                <w:szCs w:val="20"/>
+              </w:rPr>
+              <w:t>Experience is Obj</w:t>
+            </w:r>
+            <w:r>
+              <w:rPr>
+                <w:sz w:val="20"/>
+                <w:szCs w:val="20"/>
+              </w:rPr>
+              <w:t>ect Oriented JavaS</w:t>
+            </w:r>
+            <w:r>
+              <w:rPr>
+                <w:sz w:val="20"/>
+                <w:szCs w:val="20"/>
+              </w:rPr>
+              <w:t xml:space="preserve">cript coding and jQuery plugin creation. </w:t>
+            </w:r>
+          </w:p>
+          <w:p>
+            <w:pPr>
+              <w:pStyle w:val="ListParagraph"/>
+              <w:numPr>
+                <w:ilvl w:val="0"/>
+                <w:numId w:val="8"/>
+              </w:numPr>
+              <w:spacing w:after="0" w:line="240" w:lineRule="auto"/>
+              <w:rPr>
+                <w:sz w:val="20"/>
+                <w:szCs w:val="20"/>
+              </w:rPr>
+            </w:pPr>
+            <w:r>
+              <w:rPr>
+                <w:sz w:val="20"/>
+                <w:szCs w:val="20"/>
+              </w:rPr>
+              <w:t xml:space="preserve">Good Analytical and problem solving skill. </w:t>
+            </w:r>
+          </w:p>
+          <w:p>
+            <w:pPr>
+              <w:pStyle w:val="ListParagraph"/>
+              <w:numPr>
+                <w:ilvl w:val="0"/>
+                <w:numId w:val="8"/>
+              </w:numPr>
+              <w:spacing w:after="0" w:line="240" w:lineRule="auto"/>
+              <w:rPr>
+                <w:sz w:val="20"/>
+                <w:szCs w:val="20"/>
+              </w:rPr>
+            </w:pPr>
+            <w:r>
+              <w:rPr>
+                <w:sz w:val="20"/>
+                <w:szCs w:val="20"/>
+              </w:rPr>
+              <w:t xml:space="preserve">Onsite(USA) experience in requirement gathering with clients </w:t>
+            </w:r>
+          </w:p>
+          <w:p>
+            <w:pPr>
+              <w:pStyle w:val="ListParagraph"/>
+              <w:numPr>
+                <w:ilvl w:val="0"/>
+                <w:numId w:val="8"/>
+              </w:numPr>
+              <w:spacing w:after="0" w:line="240" w:lineRule="auto"/>
+              <w:rPr>
+                <w:sz w:val="20"/>
+                <w:szCs w:val="20"/>
+              </w:rPr>
+            </w:pPr>
+            <w:r>
+              <w:rPr>
+                <w:sz w:val="20"/>
+                <w:szCs w:val="20"/>
+              </w:rPr>
+              <w:t>Expertise using HTML5, CSS3, JavaScript and Angular</w:t>
+            </w:r>
+          </w:p>
+          <w:p>
+            <w:pPr>
+              <w:pStyle w:val="ListParagraph"/>
+              <w:numPr>
+                <w:ilvl w:val="0"/>
+                <w:numId w:val="8"/>
+              </w:numPr>
+              <w:spacing w:after="0" w:line="240" w:lineRule="auto"/>
+              <w:rPr>
+                <w:sz w:val="20"/>
+                <w:szCs w:val="20"/>
+              </w:rPr>
+            </w:pPr>
+            <w:r>
+              <w:rPr>
+                <w:sz w:val="20"/>
+                <w:szCs w:val="20"/>
+              </w:rPr>
+              <w:t xml:space="preserve">Ability to work under pressure and short ETA’s. </w:t>
+            </w:r>
+          </w:p>
+          <w:p>
+            <w:pPr>
+              <w:pStyle w:val="ListParagraph"/>
+              <w:numPr>
+                <w:ilvl w:val="0"/>
+                <w:numId w:val="8"/>
+              </w:numPr>
+              <w:spacing w:after="0" w:line="240" w:lineRule="auto"/>
+              <w:rPr>
+                <w:sz w:val="20"/>
+                <w:szCs w:val="20"/>
+              </w:rPr>
+            </w:pPr>
+            <w:r>
+              <w:rPr>
+                <w:sz w:val="20"/>
+                <w:szCs w:val="20"/>
+              </w:rPr>
+              <w:t xml:space="preserve">Excellent written and oral communication skill. </w:t>
+            </w:r>
+          </w:p>
+          <w:p>
+            <w:pPr>
+              <w:pStyle w:val="ListParagraph"/>
+              <w:numPr>
+                <w:ilvl w:val="0"/>
+                <w:numId w:val="8"/>
+              </w:numPr>
+              <w:spacing w:after="0" w:line="240" w:lineRule="auto"/>
+              <w:rPr>
+                <w:sz w:val="20"/>
+                <w:szCs w:val="20"/>
+              </w:rPr>
+            </w:pPr>
+            <w:r>
+              <w:rPr>
+                <w:sz w:val="20"/>
+                <w:szCs w:val="20"/>
+              </w:rPr>
+              <w:t>Knowledge in latest technologies such as Node, MongoDB, Express, Web Socket.</w:t>
+            </w:r>
+          </w:p>
+          <w:p>
+            <w:pPr>
+              <w:pStyle w:val="ListParagraph"/>
+              <w:numPr>
+                <w:ilvl w:val="0"/>
+                <w:numId w:val="8"/>
+              </w:numPr>
+              <w:spacing w:after="0" w:line="240" w:lineRule="auto"/>
+              <w:rPr>
+                <w:sz w:val="20"/>
+                <w:szCs w:val="20"/>
+              </w:rPr>
+            </w:pPr>
+            <w:r>
+              <w:rPr>
+                <w:sz w:val="20"/>
+                <w:szCs w:val="20"/>
+              </w:rPr>
+              <w:t>Experience in People Management/Team Management.</w:t>
+            </w:r>
+          </w:p>
+          <w:p>
+            <w:pPr>
+              <w:pStyle w:val="ListParagraph"/>
+              <w:numPr>
+                <w:ilvl w:val="0"/>
+                <w:numId w:val="8"/>
+              </w:numPr>
+              <w:spacing w:after="0" w:line="240" w:lineRule="auto"/>
+              <w:rPr>
+                <w:sz w:val="20"/>
+                <w:szCs w:val="20"/>
+              </w:rPr>
+            </w:pPr>
+            <w:r>
+              <w:rPr>
+                <w:sz w:val="20"/>
+                <w:szCs w:val="20"/>
+              </w:rPr>
+              <w:t>Working with Agile Methodology Scrum.</w:t>
+            </w:r>
+          </w:p>
+          <w:p>
+            <w:pPr>
+              <w:pStyle w:val="ListParagraph"/>
+              <w:numPr>
+                <w:ilvl w:val="0"/>
+                <w:numId w:val="8"/>
+              </w:numPr>
+              <w:spacing w:after="0" w:line="240" w:lineRule="auto"/>
+              <w:rPr>
+                <w:sz w:val="20"/>
+                <w:szCs w:val="20"/>
+              </w:rPr>
+            </w:pPr>
+            <w:r>
+              <w:rPr>
+                <w:sz w:val="20"/>
+                <w:szCs w:val="20"/>
+              </w:rPr>
+              <w:t>Extensive knowledge of web design compatibility issue, cross-platform/browser design.</w:t>
+            </w:r>
+          </w:p>
+          <w:p>
+            <w:pPr>
+              <w:spacing w:after="0" w:line="240" w:lineRule="auto"/>
+              <w:contextualSpacing w:val="0"/>
+              <w:rPr>
+                <w:b w:val="0"/>
+              </w:rPr>
+            </w:pPr>
+          </w:p>
+          <w:p>
+            <w:pPr>
+              <w:spacing w:after="0" w:line="240" w:lineRule="auto"/>
+              <w:contextualSpacing w:val="0"/>
+              <w:rPr>
+                <w:sz w:val="20"/>
+                <w:szCs w:val="20"/>
+              </w:rPr>
+            </w:pPr>
+          </w:p>
+          <w:p>
+            <w:pPr>
+              <w:spacing w:after="0" w:line="240" w:lineRule="auto"/>
+              <w:contextualSpacing w:val="0"/>
+              <w:rPr>
+                <w:sz w:val="20"/>
+                <w:szCs w:val="20"/>
+              </w:rPr>
+            </w:pPr>
+          </w:p>
+          <w:p>
+            <w:pPr>
+              <w:spacing w:after="0" w:line="240" w:lineRule="auto"/>
+              <w:contextualSpacing w:val="0"/>
+            </w:pPr>
+          </w:p>
+          <w:p>
+            <w:pPr>
+              <w:spacing w:after="0" w:line="240" w:lineRule="auto"/>
+              <w:contextualSpacing w:val="0"/>
+            </w:pPr>
+          </w:p>
+          <w:p>
+            <w:pPr>
+              <w:spacing w:after="0" w:line="240" w:lineRule="auto"/>
+              <w:contextualSpacing w:val="0"/>
+            </w:pPr>
+          </w:p>
+          <w:p>
+            <w:pPr>
+              <w:spacing w:after="0" w:line="240" w:lineRule="auto"/>
+              <w:contextualSpacing w:val="0"/>
+            </w:pPr>
+          </w:p>
+          <w:p>
+            <w:pPr>
+              <w:spacing w:after="0" w:line="240" w:lineRule="auto"/>
+              <w:contextualSpacing w:val="0"/>
+            </w:pPr>
+          </w:p>
+          <w:p>
+            <w:pPr>
+              <w:spacing w:after="0" w:line="240" w:lineRule="auto"/>
+              <w:contextualSpacing w:val="0"/>
+            </w:pPr>
+          </w:p>
+          <w:p>
+            <w:pPr>
+              <w:spacing w:after="0" w:line="240" w:lineRule="auto"/>
+              <w:contextualSpacing w:val="0"/>
+            </w:pPr>
+          </w:p>
+          <w:p>
+            <w:pPr>
+              <w:spacing w:after="0" w:line="240" w:lineRule="auto"/>
+              <w:contextualSpacing w:val="0"/>
+            </w:pPr>
+          </w:p>
+          <w:p>
+            <w:pPr>
+              <w:spacing w:after="0" w:line="240" w:lineRule="auto"/>
+              <w:contextualSpacing w:val="0"/>
+            </w:pPr>
+          </w:p>
+          <w:p>
+            <w:pPr>
+              <w:spacing w:after="0" w:line="240" w:lineRule="auto"/>
+              <w:contextualSpacing w:val="0"/>
+            </w:pPr>
+          </w:p>
+          <w:p>
+            <w:pPr>
+              <w:spacing w:after="0" w:line="240" w:lineRule="auto"/>
+              <w:contextualSpacing w:val="0"/>
+            </w:pPr>
+          </w:p>
+          <w:p>
+            <w:pPr>
+              <w:spacing w:after="0" w:line="240" w:lineRule="auto"/>
+              <w:contextualSpacing w:val="0"/>
+            </w:pPr>
+          </w:p>
+          <w:p>
+            <w:pPr>
+              <w:spacing w:after="0" w:line="240" w:lineRule="auto"/>
+              <w:contextualSpacing w:val="0"/>
+            </w:pPr>
+          </w:p>
+          <w:p>
+            <w:pPr>
+              <w:spacing w:after="0" w:line="240" w:lineRule="auto"/>
+              <w:contextualSpacing w:val="0"/>
+            </w:pPr>
+            <w:r>
+              <w:rPr>
+                <w:sz w:val="28"/>
+                <w:szCs w:val="28"/>
+              </w:rPr>
+              <w:t>PROFFESIONAL ACHIEVEMENTS</w:t>
+            </w:r>
+          </w:p>
+          <w:p>
+            <w:pPr>
+              <w:numPr>
+                <w:ilvl w:val="0"/>
+                <w:numId w:val="1"/>
               </w:numPr>
               <w:spacing w:after="0"/>
               <w:ind w:hanging="360"/>
@@ -290,36 +931,20 @@
                 <w:szCs w:val="20"/>
               </w:rPr>
             </w:pPr>
-            <w:bookmarkStart w:id="2" w:name="_GoBack"/>
-            <w:bookmarkEnd w:id="2"/>
-            <w:r>
-              <w:rPr>
-                <w:sz w:val="20"/>
-                <w:szCs w:val="20"/>
-              </w:rPr>
-              <w:t>11</w:t>
-            </w:r>
-            <w:r>
-              <w:rPr>
-                <w:sz w:val="20"/>
-                <w:szCs w:val="20"/>
-              </w:rPr>
-              <w:t xml:space="preserve"> years of experience in Information technology </w:t>
-            </w:r>
-            <w:r>
-              <w:rPr>
-                <w:b w:val="0"/>
-                <w:sz w:val="20"/>
-                <w:szCs w:val="20"/>
-              </w:rPr>
-              <w:t>which includes Analysis, Design, Coding, Testing, Implementation and Testing of various web applications.</w:t>
-            </w:r>
-          </w:p>
-          <w:p>
-            <w:pPr>
-              <w:numPr>
-                <w:ilvl w:val="0"/>
-                <w:numId w:val="5"/>
+            <w:r>
+              <w:rPr>
+                <w:b w:val="0"/>
+                <w:sz w:val="20"/>
+                <w:szCs w:val="20"/>
+              </w:rPr>
+              <w:t>Responsible for redesigning the complete application using Twitter Bootstrap 2.0.4(ongoing).</w:t>
+            </w:r>
+          </w:p>
+          <w:p>
+            <w:pPr>
+              <w:numPr>
+                <w:ilvl w:val="0"/>
+                <w:numId w:val="1"/>
               </w:numPr>
               <w:spacing w:after="0"/>
               <w:ind w:hanging="360"/>
@@ -334,37 +959,14 @@
                 <w:sz w:val="20"/>
                 <w:szCs w:val="20"/>
               </w:rPr>
-              <w:t xml:space="preserve">Experience in </w:t>
-            </w:r>
-            <w:r>
-              <w:rPr>
-                <w:sz w:val="20"/>
-                <w:szCs w:val="20"/>
-              </w:rPr>
-              <w:t xml:space="preserve">iPad Application Using Angular </w:t>
-            </w:r>
-            <w:proofErr w:type="spellStart"/>
-            <w:r>
-              <w:rPr>
-                <w:sz w:val="20"/>
-                <w:szCs w:val="20"/>
-              </w:rPr>
-              <w:t>PhoneGap</w:t>
-            </w:r>
-            <w:proofErr w:type="spellEnd"/>
-            <w:r>
-              <w:rPr>
-                <w:sz w:val="20"/>
-                <w:szCs w:val="20"/>
-              </w:rPr>
-              <w:t>.</w:t>
-            </w:r>
-          </w:p>
-          <w:p>
-            <w:pPr>
-              <w:numPr>
-                <w:ilvl w:val="0"/>
-                <w:numId w:val="5"/>
+              <w:t>Responsible to designing the new architecture for ColdFusion application in Object Oriented Methodology using OOPS Patterns (ongoing).</w:t>
+            </w:r>
+          </w:p>
+          <w:p>
+            <w:pPr>
+              <w:numPr>
+                <w:ilvl w:val="0"/>
+                <w:numId w:val="1"/>
               </w:numPr>
               <w:spacing w:after="0"/>
               <w:ind w:hanging="360"/>
@@ -379,21 +981,14 @@
                 <w:sz w:val="20"/>
                 <w:szCs w:val="20"/>
               </w:rPr>
-              <w:t xml:space="preserve">Experience in </w:t>
-            </w:r>
-            <w:r>
-              <w:rPr>
-                <w:sz w:val="20"/>
-                <w:szCs w:val="20"/>
-              </w:rPr>
-              <w:t>creating corporate Web Application User Interface Designs.</w:t>
-            </w:r>
-          </w:p>
-          <w:p>
-            <w:pPr>
-              <w:numPr>
-                <w:ilvl w:val="0"/>
-                <w:numId w:val="5"/>
+              <w:t>Responsible for the Twitter Bootstrap for web 2.0 UI designing.</w:t>
+            </w:r>
+          </w:p>
+          <w:p>
+            <w:pPr>
+              <w:numPr>
+                <w:ilvl w:val="0"/>
+                <w:numId w:val="1"/>
               </w:numPr>
               <w:spacing w:after="0"/>
               <w:ind w:hanging="360"/>
@@ -408,51 +1003,14 @@
                 <w:sz w:val="20"/>
                 <w:szCs w:val="20"/>
               </w:rPr>
-              <w:t xml:space="preserve">Experience in </w:t>
-            </w:r>
-            <w:r>
-              <w:rPr>
-                <w:sz w:val="20"/>
-                <w:szCs w:val="20"/>
-              </w:rPr>
-              <w:t xml:space="preserve">Web and Mobile </w:t>
-            </w:r>
-            <w:r>
-              <w:rPr>
-                <w:sz w:val="20"/>
-                <w:szCs w:val="20"/>
-              </w:rPr>
-              <w:t>Application</w:t>
-            </w:r>
-            <w:r>
-              <w:rPr>
-                <w:sz w:val="20"/>
-                <w:szCs w:val="20"/>
-              </w:rPr>
-              <w:t xml:space="preserve"> Wireframe and Prototypes using </w:t>
-            </w:r>
-            <w:proofErr w:type="spellStart"/>
-            <w:r>
-              <w:rPr>
-                <w:sz w:val="20"/>
-                <w:szCs w:val="20"/>
-              </w:rPr>
-              <w:t>Flairbuilder</w:t>
-            </w:r>
-            <w:proofErr w:type="spellEnd"/>
-            <w:r>
-              <w:rPr>
-                <w:sz w:val="20"/>
-                <w:szCs w:val="20"/>
-              </w:rPr>
-              <w:t>.</w:t>
-            </w:r>
-          </w:p>
-          <w:p>
-            <w:pPr>
-              <w:numPr>
-                <w:ilvl w:val="0"/>
-                <w:numId w:val="5"/>
+              <w:t>Responsible for evaluating Wire-framing and prototyping tools for project designing and user feedbacks.</w:t>
+            </w:r>
+          </w:p>
+          <w:p>
+            <w:pPr>
+              <w:numPr>
+                <w:ilvl w:val="0"/>
+                <w:numId w:val="1"/>
               </w:numPr>
               <w:spacing w:after="0"/>
               <w:ind w:hanging="360"/>
@@ -467,35 +1025,22 @@
                 <w:sz w:val="20"/>
                 <w:szCs w:val="20"/>
               </w:rPr>
-              <w:t xml:space="preserve">Experience in </w:t>
-            </w:r>
-            <w:r>
-              <w:rPr>
-                <w:sz w:val="20"/>
-                <w:szCs w:val="20"/>
-              </w:rPr>
-              <w:t xml:space="preserve">Web and Mobile </w:t>
-            </w:r>
-            <w:r>
-              <w:rPr>
-                <w:sz w:val="20"/>
-                <w:szCs w:val="20"/>
-              </w:rPr>
-              <w:t>Application</w:t>
-            </w:r>
-            <w:r>
-              <w:rPr>
-                <w:sz w:val="20"/>
-                <w:szCs w:val="20"/>
-              </w:rPr>
-              <w:t xml:space="preserve"> Prototypes using Photoshop, Dreamweaver.</w:t>
-            </w:r>
-          </w:p>
-          <w:p>
-            <w:pPr>
-              <w:numPr>
-                <w:ilvl w:val="0"/>
-                <w:numId w:val="5"/>
+              <w:t>Development and D</w:t>
+            </w:r>
+            <w:r>
+              <w:rPr>
+                <w:b w:val="0"/>
+                <w:sz w:val="20"/>
+                <w:szCs w:val="20"/>
+              </w:rPr>
+              <w:t>esigning tools to improve development productivity</w:t>
+            </w:r>
+          </w:p>
+          <w:p>
+            <w:pPr>
+              <w:numPr>
+                <w:ilvl w:val="0"/>
+                <w:numId w:val="1"/>
               </w:numPr>
               <w:spacing w:after="0"/>
               <w:ind w:hanging="360"/>
@@ -510,29 +1055,14 @@
                 <w:sz w:val="20"/>
                 <w:szCs w:val="20"/>
               </w:rPr>
-              <w:t xml:space="preserve">Creating </w:t>
-            </w:r>
-            <w:r>
-              <w:rPr>
-                <w:sz w:val="20"/>
-                <w:szCs w:val="20"/>
-              </w:rPr>
-              <w:t>corporate presentations using PowerPoint and Flash</w:t>
-            </w:r>
-            <w:r>
-              <w:rPr>
-                <w:b w:val="0"/>
-                <w:sz w:val="20"/>
-                <w:szCs w:val="20"/>
-              </w:rPr>
-              <w:t>.</w:t>
-            </w:r>
-          </w:p>
-          <w:p>
-            <w:pPr>
-              <w:numPr>
-                <w:ilvl w:val="0"/>
-                <w:numId w:val="5"/>
+              <w:t>Successful in convincing the project on use of Dual monitors to increase productivity during development.</w:t>
+            </w:r>
+          </w:p>
+          <w:p>
+            <w:pPr>
+              <w:numPr>
+                <w:ilvl w:val="0"/>
+                <w:numId w:val="1"/>
               </w:numPr>
               <w:spacing w:after="0"/>
               <w:ind w:hanging="360"/>
@@ -547,29 +1077,14 @@
                 <w:sz w:val="20"/>
                 <w:szCs w:val="20"/>
               </w:rPr>
-              <w:t xml:space="preserve">Creating </w:t>
-            </w:r>
-            <w:r>
-              <w:rPr>
-                <w:sz w:val="20"/>
-                <w:szCs w:val="20"/>
-              </w:rPr>
-              <w:t>Responsive websites using css3, media query</w:t>
-            </w:r>
-            <w:r>
-              <w:rPr>
-                <w:b w:val="0"/>
-                <w:sz w:val="20"/>
-                <w:szCs w:val="20"/>
-              </w:rPr>
-              <w:t>.</w:t>
-            </w:r>
-          </w:p>
-          <w:p>
-            <w:pPr>
-              <w:numPr>
-                <w:ilvl w:val="0"/>
-                <w:numId w:val="5"/>
+              <w:t>Responsible for introducing new features in knowledge Management system and delivering bug free service packs for Schlumberger Oil Services.</w:t>
+            </w:r>
+          </w:p>
+          <w:p>
+            <w:pPr>
+              <w:numPr>
+                <w:ilvl w:val="0"/>
+                <w:numId w:val="1"/>
               </w:numPr>
               <w:spacing w:after="0"/>
               <w:ind w:hanging="360"/>
@@ -584,61 +1099,14 @@
                 <w:sz w:val="20"/>
                 <w:szCs w:val="20"/>
               </w:rPr>
-              <w:t xml:space="preserve">Customization of </w:t>
-            </w:r>
-            <w:r>
-              <w:rPr>
-                <w:sz w:val="20"/>
-                <w:szCs w:val="20"/>
-              </w:rPr>
-              <w:t>MOSS (</w:t>
-            </w:r>
-            <w:proofErr w:type="spellStart"/>
-            <w:r>
-              <w:rPr>
-                <w:sz w:val="20"/>
-                <w:szCs w:val="20"/>
-              </w:rPr>
-              <w:t>Sharepoint</w:t>
-            </w:r>
-            <w:proofErr w:type="spellEnd"/>
-            <w:r>
-              <w:rPr>
-                <w:sz w:val="20"/>
-                <w:szCs w:val="20"/>
-              </w:rPr>
-              <w:t xml:space="preserve">) using </w:t>
-            </w:r>
-            <w:proofErr w:type="spellStart"/>
-            <w:r>
-              <w:rPr>
-                <w:sz w:val="20"/>
-                <w:szCs w:val="20"/>
-              </w:rPr>
-              <w:t>Sharepoint</w:t>
-            </w:r>
-            <w:proofErr w:type="spellEnd"/>
-            <w:r>
-              <w:rPr>
-                <w:sz w:val="20"/>
-                <w:szCs w:val="20"/>
-              </w:rPr>
-              <w:t xml:space="preserve"> designer</w:t>
-            </w:r>
-            <w:r>
-              <w:rPr>
-                <w:b w:val="0"/>
-                <w:sz w:val="20"/>
-                <w:szCs w:val="20"/>
-              </w:rPr>
-              <w:t>.</w:t>
-            </w:r>
-          </w:p>
-          <w:p>
-            <w:pPr>
-              <w:numPr>
-                <w:ilvl w:val="0"/>
-                <w:numId w:val="5"/>
+              <w:t>Leading a team to come up with component based architecture in jQuery, CSS and UI components to reduce development cycle and preserving coding standards.</w:t>
+            </w:r>
+          </w:p>
+          <w:p>
+            <w:pPr>
+              <w:numPr>
+                <w:ilvl w:val="0"/>
+                <w:numId w:val="1"/>
               </w:numPr>
               <w:spacing w:after="0"/>
               <w:ind w:hanging="360"/>
@@ -653,21 +1121,14 @@
                 <w:sz w:val="20"/>
                 <w:szCs w:val="20"/>
               </w:rPr>
-              <w:t xml:space="preserve">Experience in </w:t>
-            </w:r>
-            <w:r>
-              <w:rPr>
-                <w:sz w:val="20"/>
-                <w:szCs w:val="20"/>
-              </w:rPr>
-              <w:t>creating Web Application User Interface using 960 Grid Framework.</w:t>
-            </w:r>
-          </w:p>
-          <w:p>
-            <w:pPr>
-              <w:numPr>
-                <w:ilvl w:val="0"/>
-                <w:numId w:val="5"/>
+              <w:t>Initiated the idea KFSquare aka “Knowledge For Free”, a weekly session to share ideas, technologies, new market trends and best practices among the team members.</w:t>
+            </w:r>
+          </w:p>
+          <w:p>
+            <w:pPr>
+              <w:numPr>
+                <w:ilvl w:val="0"/>
+                <w:numId w:val="1"/>
               </w:numPr>
               <w:spacing w:after="0"/>
               <w:ind w:hanging="360"/>
@@ -682,37 +1143,30 @@
                 <w:sz w:val="20"/>
                 <w:szCs w:val="20"/>
               </w:rPr>
-              <w:t xml:space="preserve">Experience in </w:t>
-            </w:r>
-            <w:r>
-              <w:rPr>
-                <w:sz w:val="20"/>
-                <w:szCs w:val="20"/>
-              </w:rPr>
-              <w:t xml:space="preserve">Mobile application design using </w:t>
-            </w:r>
-            <w:proofErr w:type="spellStart"/>
-            <w:r>
-              <w:rPr>
-                <w:sz w:val="20"/>
-                <w:szCs w:val="20"/>
-              </w:rPr>
-              <w:t>jQueryMobile</w:t>
-            </w:r>
-            <w:proofErr w:type="spellEnd"/>
-            <w:r>
-              <w:rPr>
-                <w:sz w:val="20"/>
-                <w:szCs w:val="20"/>
-              </w:rPr>
-              <w:t xml:space="preserve"> framework.</w:t>
-            </w:r>
-          </w:p>
-          <w:p>
-            <w:pPr>
-              <w:numPr>
-                <w:ilvl w:val="0"/>
-                <w:numId w:val="5"/>
+              <w:t xml:space="preserve">Leading </w:t>
+            </w:r>
+            <w:r>
+              <w:rPr>
+                <w:b w:val="0"/>
+                <w:sz w:val="20"/>
+                <w:szCs w:val="20"/>
+              </w:rPr>
+              <w:t>member for Mobile site design (</w:t>
+            </w:r>
+            <w:r>
+              <w:rPr>
+                <w:b w:val="0"/>
+                <w:sz w:val="20"/>
+                <w:szCs w:val="20"/>
+              </w:rPr>
+              <w:t>UI and code) and best practice implementations for Knowledge management system (on going).</w:t>
+            </w:r>
+          </w:p>
+          <w:p>
+            <w:pPr>
+              <w:numPr>
+                <w:ilvl w:val="0"/>
+                <w:numId w:val="1"/>
               </w:numPr>
               <w:spacing w:after="0"/>
               <w:ind w:hanging="360"/>
@@ -727,37 +1181,14 @@
                 <w:sz w:val="20"/>
                 <w:szCs w:val="20"/>
               </w:rPr>
-              <w:t xml:space="preserve">Experience in </w:t>
-            </w:r>
-            <w:r>
-              <w:rPr>
-                <w:sz w:val="20"/>
-                <w:szCs w:val="20"/>
-              </w:rPr>
-              <w:t xml:space="preserve">Mobile application design using </w:t>
-            </w:r>
-            <w:proofErr w:type="spellStart"/>
-            <w:r>
-              <w:rPr>
-                <w:sz w:val="20"/>
-                <w:szCs w:val="20"/>
-              </w:rPr>
-              <w:t>Sencha</w:t>
-            </w:r>
-            <w:proofErr w:type="spellEnd"/>
-            <w:r>
-              <w:rPr>
-                <w:sz w:val="20"/>
-                <w:szCs w:val="20"/>
-              </w:rPr>
-              <w:t xml:space="preserve"> Touch.</w:t>
-            </w:r>
-          </w:p>
-          <w:p>
-            <w:pPr>
-              <w:numPr>
-                <w:ilvl w:val="0"/>
-                <w:numId w:val="5"/>
+              <w:t>Active member of research team for bringing in new ideas and technologies.</w:t>
+            </w:r>
+          </w:p>
+          <w:p>
+            <w:pPr>
+              <w:numPr>
+                <w:ilvl w:val="0"/>
+                <w:numId w:val="1"/>
               </w:numPr>
               <w:spacing w:after="0"/>
               <w:ind w:hanging="360"/>
@@ -772,29 +1203,14 @@
                 <w:sz w:val="20"/>
                 <w:szCs w:val="20"/>
               </w:rPr>
-              <w:t xml:space="preserve">Experience in </w:t>
-            </w:r>
-            <w:r>
-              <w:rPr>
-                <w:sz w:val="20"/>
-                <w:szCs w:val="20"/>
-              </w:rPr>
-              <w:t>Design patterns, web standards, and Mobile web designs</w:t>
-            </w:r>
-            <w:r>
-              <w:rPr>
-                <w:b w:val="0"/>
-                <w:sz w:val="20"/>
-                <w:szCs w:val="20"/>
-              </w:rPr>
-              <w:t>.</w:t>
-            </w:r>
-          </w:p>
-          <w:p>
-            <w:pPr>
-              <w:numPr>
-                <w:ilvl w:val="0"/>
-                <w:numId w:val="5"/>
+              <w:t>Attended 4 day LEAN Workshop conducted by Atos.</w:t>
+            </w:r>
+          </w:p>
+          <w:p>
+            <w:pPr>
+              <w:numPr>
+                <w:ilvl w:val="0"/>
+                <w:numId w:val="1"/>
               </w:numPr>
               <w:spacing w:after="0"/>
               <w:ind w:hanging="360"/>
@@ -809,36 +1225,14 @@
                 <w:sz w:val="20"/>
                 <w:szCs w:val="20"/>
               </w:rPr>
-              <w:t xml:space="preserve">Experience is </w:t>
-            </w:r>
-            <w:r>
-              <w:rPr>
-                <w:sz w:val="20"/>
-                <w:szCs w:val="20"/>
-              </w:rPr>
-              <w:t>Object Oriented JavaS</w:t>
-            </w:r>
-            <w:r>
-              <w:rPr>
-                <w:sz w:val="20"/>
-                <w:szCs w:val="20"/>
-              </w:rPr>
-              <w:t>cript coding and jQuery plugin creation</w:t>
-            </w:r>
-            <w:r>
-              <w:rPr>
-                <w:b w:val="0"/>
-                <w:sz w:val="20"/>
-                <w:szCs w:val="20"/>
-              </w:rPr>
-              <w:t>.</w:t>
-            </w:r>
-          </w:p>
-          <w:p>
-            <w:pPr>
-              <w:numPr>
-                <w:ilvl w:val="0"/>
-                <w:numId w:val="5"/>
+              <w:t>Attended 3 day Usability Workshop conducted by “HeadShift”, a Usabilty Company based in London.</w:t>
+            </w:r>
+          </w:p>
+          <w:p>
+            <w:pPr>
+              <w:numPr>
+                <w:ilvl w:val="0"/>
+                <w:numId w:val="1"/>
               </w:numPr>
               <w:spacing w:after="0"/>
               <w:ind w:hanging="360"/>
@@ -853,820 +1247,7 @@
                 <w:sz w:val="20"/>
                 <w:szCs w:val="20"/>
               </w:rPr>
-              <w:t xml:space="preserve">Good </w:t>
-            </w:r>
-            <w:r>
-              <w:rPr>
-                <w:sz w:val="20"/>
-                <w:szCs w:val="20"/>
-              </w:rPr>
-              <w:t>Analytical and problem solving skill.</w:t>
-            </w:r>
-          </w:p>
-          <w:p>
-            <w:pPr>
-              <w:numPr>
-                <w:ilvl w:val="0"/>
-                <w:numId w:val="5"/>
-              </w:numPr>
-              <w:spacing w:after="0"/>
-              <w:ind w:hanging="360"/>
-              <w:rPr>
-                <w:sz w:val="20"/>
-                <w:szCs w:val="20"/>
-              </w:rPr>
-            </w:pPr>
-            <w:r>
-              <w:rPr>
-                <w:b w:val="0"/>
-                <w:sz w:val="20"/>
-                <w:szCs w:val="20"/>
-              </w:rPr>
-              <w:t>On-site(USA) experience in communicating with clients</w:t>
-            </w:r>
-          </w:p>
-          <w:p>
-            <w:pPr>
-              <w:numPr>
-                <w:ilvl w:val="0"/>
-                <w:numId w:val="5"/>
-              </w:numPr>
-              <w:spacing w:after="0"/>
-              <w:ind w:hanging="360"/>
-              <w:rPr>
-                <w:sz w:val="20"/>
-                <w:szCs w:val="20"/>
-              </w:rPr>
-            </w:pPr>
-            <w:r>
-              <w:rPr>
-                <w:b w:val="0"/>
-                <w:sz w:val="20"/>
-                <w:szCs w:val="20"/>
-              </w:rPr>
-              <w:t xml:space="preserve">Expertise using </w:t>
-            </w:r>
-            <w:r>
-              <w:rPr>
-                <w:sz w:val="20"/>
-                <w:szCs w:val="20"/>
-              </w:rPr>
-              <w:t>HTML, HTML5, CSS, CSS3, Java</w:t>
-            </w:r>
-            <w:r>
-              <w:rPr>
-                <w:sz w:val="20"/>
-                <w:szCs w:val="20"/>
-              </w:rPr>
-              <w:t>Script and jQuery</w:t>
-            </w:r>
-            <w:r>
-              <w:rPr>
-                <w:b w:val="0"/>
-                <w:sz w:val="20"/>
-                <w:szCs w:val="20"/>
-              </w:rPr>
-              <w:t>.</w:t>
-            </w:r>
-          </w:p>
-          <w:p>
-            <w:pPr>
-              <w:numPr>
-                <w:ilvl w:val="0"/>
-                <w:numId w:val="5"/>
-              </w:numPr>
-              <w:spacing w:after="0"/>
-              <w:ind w:hanging="360"/>
-              <w:rPr>
-                <w:sz w:val="20"/>
-                <w:szCs w:val="20"/>
-              </w:rPr>
-            </w:pPr>
-            <w:r>
-              <w:rPr>
-                <w:b w:val="0"/>
-                <w:sz w:val="20"/>
-                <w:szCs w:val="20"/>
-              </w:rPr>
-              <w:t xml:space="preserve">Strong skills in </w:t>
-            </w:r>
-            <w:r>
-              <w:rPr>
-                <w:sz w:val="20"/>
-                <w:szCs w:val="20"/>
-              </w:rPr>
-              <w:t>Web designs which includes latest design patterns, technologies and Search Engine optimization, Web standards.</w:t>
-            </w:r>
-          </w:p>
-          <w:p>
-            <w:pPr>
-              <w:numPr>
-                <w:ilvl w:val="0"/>
-                <w:numId w:val="5"/>
-              </w:numPr>
-              <w:spacing w:after="0"/>
-              <w:ind w:hanging="360"/>
-              <w:rPr>
-                <w:sz w:val="20"/>
-                <w:szCs w:val="20"/>
-              </w:rPr>
-            </w:pPr>
-            <w:r>
-              <w:rPr>
-                <w:b w:val="0"/>
-                <w:sz w:val="20"/>
-                <w:szCs w:val="20"/>
-              </w:rPr>
-              <w:t xml:space="preserve">Ability </w:t>
-            </w:r>
-            <w:r>
-              <w:rPr>
-                <w:sz w:val="20"/>
-                <w:szCs w:val="20"/>
-              </w:rPr>
-              <w:t>to work under pressure and short ETA’s.</w:t>
-            </w:r>
-          </w:p>
-          <w:p>
-            <w:pPr>
-              <w:numPr>
-                <w:ilvl w:val="0"/>
-                <w:numId w:val="5"/>
-              </w:numPr>
-              <w:spacing w:after="0"/>
-              <w:ind w:hanging="360"/>
-              <w:rPr>
-                <w:sz w:val="20"/>
-                <w:szCs w:val="20"/>
-              </w:rPr>
-            </w:pPr>
-            <w:r>
-              <w:rPr>
-                <w:b w:val="0"/>
-                <w:sz w:val="20"/>
-                <w:szCs w:val="20"/>
-              </w:rPr>
-              <w:t xml:space="preserve">Excellent </w:t>
-            </w:r>
-            <w:r>
-              <w:rPr>
-                <w:sz w:val="20"/>
-                <w:szCs w:val="20"/>
-              </w:rPr>
-              <w:t>written and oral communication skill.</w:t>
-            </w:r>
-          </w:p>
-          <w:p>
-            <w:pPr>
-              <w:numPr>
-                <w:ilvl w:val="0"/>
-                <w:numId w:val="5"/>
-              </w:numPr>
-              <w:spacing w:after="0"/>
-              <w:ind w:hanging="360"/>
-              <w:rPr>
-                <w:sz w:val="20"/>
-                <w:szCs w:val="20"/>
-              </w:rPr>
-            </w:pPr>
-            <w:r>
-              <w:rPr>
-                <w:b w:val="0"/>
-                <w:sz w:val="20"/>
-                <w:szCs w:val="20"/>
-              </w:rPr>
-              <w:t xml:space="preserve">Knowledge in latest technologies such as Ajax, </w:t>
-            </w:r>
-            <w:r>
-              <w:rPr>
-                <w:sz w:val="20"/>
-                <w:szCs w:val="20"/>
-              </w:rPr>
-              <w:t>Semantic web, web 3.0, Bootstraps and frameworks, Responsive designs.</w:t>
-            </w:r>
-          </w:p>
-          <w:p>
-            <w:pPr>
-              <w:numPr>
-                <w:ilvl w:val="0"/>
-                <w:numId w:val="5"/>
-              </w:numPr>
-              <w:spacing w:after="0"/>
-              <w:ind w:hanging="360"/>
-              <w:rPr>
-                <w:sz w:val="20"/>
-                <w:szCs w:val="20"/>
-              </w:rPr>
-            </w:pPr>
-            <w:r>
-              <w:rPr>
-                <w:b w:val="0"/>
-                <w:sz w:val="20"/>
-                <w:szCs w:val="20"/>
-              </w:rPr>
-              <w:t>Extensive knowledge of</w:t>
-            </w:r>
-            <w:r>
-              <w:rPr>
-                <w:sz w:val="20"/>
-                <w:szCs w:val="20"/>
-              </w:rPr>
-              <w:t xml:space="preserve"> web design compatibility issue, cross-platform/browser design.</w:t>
-            </w:r>
-          </w:p>
-          <w:p>
-            <w:pPr>
-              <w:numPr>
-                <w:ilvl w:val="0"/>
-                <w:numId w:val="5"/>
-              </w:numPr>
-              <w:spacing w:after="0"/>
-              <w:ind w:hanging="360"/>
-              <w:rPr>
-                <w:sz w:val="20"/>
-                <w:szCs w:val="20"/>
-              </w:rPr>
-            </w:pPr>
-            <w:r>
-              <w:rPr>
-                <w:b w:val="0"/>
-                <w:sz w:val="20"/>
-                <w:szCs w:val="20"/>
-              </w:rPr>
-              <w:t>Creating</w:t>
-            </w:r>
-            <w:r>
-              <w:rPr>
-                <w:sz w:val="20"/>
-                <w:szCs w:val="20"/>
-              </w:rPr>
-              <w:t xml:space="preserve"> CSS using Less</w:t>
-            </w:r>
-          </w:p>
-          <w:p>
-            <w:pPr>
-              <w:numPr>
-                <w:ilvl w:val="0"/>
-                <w:numId w:val="5"/>
-              </w:numPr>
-              <w:spacing w:after="0"/>
-              <w:ind w:hanging="360"/>
-              <w:rPr>
-                <w:sz w:val="20"/>
-                <w:szCs w:val="20"/>
-              </w:rPr>
-            </w:pPr>
-            <w:r>
-              <w:rPr>
-                <w:b w:val="0"/>
-                <w:sz w:val="20"/>
-                <w:szCs w:val="20"/>
-              </w:rPr>
-              <w:t>Working with</w:t>
-            </w:r>
-            <w:r>
-              <w:rPr>
-                <w:sz w:val="20"/>
-                <w:szCs w:val="20"/>
-              </w:rPr>
-              <w:t xml:space="preserve"> Agile Methodology Scrum.</w:t>
-            </w:r>
-          </w:p>
-          <w:p>
-            <w:pPr>
-              <w:spacing w:after="0" w:line="240" w:lineRule="auto"/>
-              <w:contextualSpacing w:val="0"/>
-            </w:pPr>
-          </w:p>
-          <w:p>
-            <w:pPr>
-              <w:spacing w:after="0" w:line="240" w:lineRule="auto"/>
-              <w:contextualSpacing w:val="0"/>
-            </w:pPr>
-          </w:p>
-          <w:p>
-            <w:pPr>
-              <w:spacing w:after="0" w:line="240" w:lineRule="auto"/>
-              <w:contextualSpacing w:val="0"/>
-            </w:pPr>
-          </w:p>
-          <w:p>
-            <w:pPr>
-              <w:spacing w:after="0" w:line="240" w:lineRule="auto"/>
-              <w:contextualSpacing w:val="0"/>
-            </w:pPr>
-          </w:p>
-          <w:p>
-            <w:pPr>
-              <w:spacing w:after="0" w:line="240" w:lineRule="auto"/>
-              <w:contextualSpacing w:val="0"/>
-            </w:pPr>
-          </w:p>
-          <w:p>
-            <w:pPr>
-              <w:spacing w:after="0" w:line="240" w:lineRule="auto"/>
-              <w:contextualSpacing w:val="0"/>
-            </w:pPr>
-          </w:p>
-          <w:p>
-            <w:pPr>
-              <w:spacing w:after="0" w:line="240" w:lineRule="auto"/>
-              <w:contextualSpacing w:val="0"/>
-            </w:pPr>
-          </w:p>
-          <w:p>
-            <w:pPr>
-              <w:spacing w:after="0" w:line="240" w:lineRule="auto"/>
-              <w:contextualSpacing w:val="0"/>
-            </w:pPr>
-          </w:p>
-          <w:p>
-            <w:pPr>
-              <w:spacing w:after="0" w:line="240" w:lineRule="auto"/>
-              <w:contextualSpacing w:val="0"/>
-            </w:pPr>
-          </w:p>
-          <w:p>
-            <w:pPr>
-              <w:spacing w:after="0" w:line="240" w:lineRule="auto"/>
-              <w:contextualSpacing w:val="0"/>
-            </w:pPr>
-          </w:p>
-          <w:p>
-            <w:pPr>
-              <w:spacing w:after="0" w:line="240" w:lineRule="auto"/>
-              <w:contextualSpacing w:val="0"/>
-            </w:pPr>
-          </w:p>
-          <w:p>
-            <w:pPr>
-              <w:spacing w:after="0" w:line="240" w:lineRule="auto"/>
-              <w:contextualSpacing w:val="0"/>
-            </w:pPr>
-          </w:p>
-          <w:p>
-            <w:pPr>
-              <w:spacing w:after="0" w:line="240" w:lineRule="auto"/>
-              <w:contextualSpacing w:val="0"/>
-            </w:pPr>
-            <w:r>
-              <w:rPr>
-                <w:sz w:val="28"/>
-                <w:szCs w:val="28"/>
-              </w:rPr>
-              <w:t>PROFFESIONAL ACHIEVEMENTS</w:t>
-            </w:r>
-          </w:p>
-          <w:p>
-            <w:pPr>
-              <w:numPr>
-                <w:ilvl w:val="0"/>
-                <w:numId w:val="1"/>
-              </w:numPr>
-              <w:spacing w:after="0"/>
-              <w:ind w:hanging="360"/>
-              <w:rPr>
-                <w:sz w:val="20"/>
-                <w:szCs w:val="20"/>
-              </w:rPr>
-            </w:pPr>
-            <w:r>
-              <w:rPr>
-                <w:b w:val="0"/>
-                <w:sz w:val="20"/>
-                <w:szCs w:val="20"/>
-              </w:rPr>
-              <w:t>Responsible for redesigning the complete application using Twitter Bootstrap 2.0.4(ongoing).</w:t>
-            </w:r>
-          </w:p>
-          <w:p>
-            <w:pPr>
-              <w:numPr>
-                <w:ilvl w:val="0"/>
-                <w:numId w:val="1"/>
-              </w:numPr>
-              <w:spacing w:after="0"/>
-              <w:ind w:hanging="360"/>
-              <w:rPr>
-                <w:sz w:val="20"/>
-                <w:szCs w:val="20"/>
-              </w:rPr>
-            </w:pPr>
-            <w:r>
-              <w:rPr>
-                <w:b w:val="0"/>
-                <w:sz w:val="20"/>
-                <w:szCs w:val="20"/>
-              </w:rPr>
-              <w:t>Responsible to designing the new architecture for ColdFusion application in Object Oriented Methodology using OOPS Patterns (ongoing).</w:t>
-            </w:r>
-          </w:p>
-          <w:p>
-            <w:pPr>
-              <w:numPr>
-                <w:ilvl w:val="0"/>
-                <w:numId w:val="1"/>
-              </w:numPr>
-              <w:spacing w:after="0"/>
-              <w:ind w:hanging="360"/>
-              <w:rPr>
-                <w:sz w:val="20"/>
-                <w:szCs w:val="20"/>
-              </w:rPr>
-            </w:pPr>
-            <w:r>
-              <w:rPr>
-                <w:b w:val="0"/>
-                <w:sz w:val="20"/>
-                <w:szCs w:val="20"/>
-              </w:rPr>
-              <w:t>Responsible for the Twitter Bootstrap for web 2.0 UI designing.</w:t>
-            </w:r>
-          </w:p>
-          <w:p>
-            <w:pPr>
-              <w:numPr>
-                <w:ilvl w:val="0"/>
-                <w:numId w:val="1"/>
-              </w:numPr>
-              <w:spacing w:after="0"/>
-              <w:ind w:hanging="360"/>
-              <w:rPr>
-                <w:sz w:val="20"/>
-                <w:szCs w:val="20"/>
-              </w:rPr>
-            </w:pPr>
-            <w:r>
-              <w:rPr>
-                <w:b w:val="0"/>
-                <w:sz w:val="20"/>
-                <w:szCs w:val="20"/>
-              </w:rPr>
-              <w:t>Responsible for evaluating Wire-framing and prototyping tools for project designing and user feedbacks.</w:t>
-            </w:r>
-          </w:p>
-          <w:p>
-            <w:pPr>
-              <w:numPr>
-                <w:ilvl w:val="0"/>
-                <w:numId w:val="1"/>
-              </w:numPr>
-              <w:spacing w:after="0"/>
-              <w:ind w:hanging="360"/>
-              <w:rPr>
-                <w:sz w:val="20"/>
-                <w:szCs w:val="20"/>
-              </w:rPr>
-            </w:pPr>
-            <w:r>
-              <w:rPr>
-                <w:b w:val="0"/>
-                <w:sz w:val="20"/>
-                <w:szCs w:val="20"/>
-              </w:rPr>
-              <w:t>development and designing tools to improve development productivity</w:t>
-            </w:r>
-          </w:p>
-          <w:p>
-            <w:pPr>
-              <w:numPr>
-                <w:ilvl w:val="0"/>
-                <w:numId w:val="1"/>
-              </w:numPr>
-              <w:spacing w:after="0"/>
-              <w:ind w:hanging="360"/>
-              <w:rPr>
-                <w:sz w:val="20"/>
-                <w:szCs w:val="20"/>
-              </w:rPr>
-            </w:pPr>
-            <w:r>
-              <w:rPr>
-                <w:b w:val="0"/>
-                <w:sz w:val="20"/>
-                <w:szCs w:val="20"/>
-              </w:rPr>
-              <w:t>Successful in convincing the project on use of Dual monitors to increase productivity during development.</w:t>
-            </w:r>
-          </w:p>
-          <w:p>
-            <w:pPr>
-              <w:numPr>
-                <w:ilvl w:val="0"/>
-                <w:numId w:val="1"/>
-              </w:numPr>
-              <w:spacing w:after="0"/>
-              <w:ind w:hanging="360"/>
-              <w:rPr>
-                <w:sz w:val="20"/>
-                <w:szCs w:val="20"/>
-              </w:rPr>
-            </w:pPr>
-            <w:r>
-              <w:rPr>
-                <w:b w:val="0"/>
-                <w:sz w:val="20"/>
-                <w:szCs w:val="20"/>
-              </w:rPr>
-              <w:t>Responsible for introducing new features in knowledge Management system and delivering bug free service packs for Schlumberger Oil Services.</w:t>
-            </w:r>
-          </w:p>
-          <w:p>
-            <w:pPr>
-              <w:numPr>
-                <w:ilvl w:val="0"/>
-                <w:numId w:val="1"/>
-              </w:numPr>
-              <w:spacing w:after="0"/>
-              <w:ind w:hanging="360"/>
-              <w:rPr>
-                <w:sz w:val="20"/>
-                <w:szCs w:val="20"/>
-              </w:rPr>
-            </w:pPr>
-            <w:r>
-              <w:rPr>
-                <w:b w:val="0"/>
-                <w:sz w:val="20"/>
-                <w:szCs w:val="20"/>
-              </w:rPr>
-              <w:t>Leading a team to come up with component based architecture in jQuery, CSS and UI components to reduce development cycle and preserving coding standards.</w:t>
-            </w:r>
-          </w:p>
-          <w:p>
-            <w:pPr>
-              <w:numPr>
-                <w:ilvl w:val="0"/>
-                <w:numId w:val="1"/>
-              </w:numPr>
-              <w:spacing w:after="0"/>
-              <w:ind w:hanging="360"/>
-              <w:rPr>
-                <w:sz w:val="20"/>
-                <w:szCs w:val="20"/>
-              </w:rPr>
-            </w:pPr>
-            <w:r>
-              <w:rPr>
-                <w:b w:val="0"/>
-                <w:sz w:val="20"/>
-                <w:szCs w:val="20"/>
-              </w:rPr>
-              <w:t xml:space="preserve">Initiated the idea </w:t>
-            </w:r>
-            <w:proofErr w:type="spellStart"/>
-            <w:r>
-              <w:rPr>
-                <w:b w:val="0"/>
-                <w:sz w:val="20"/>
-                <w:szCs w:val="20"/>
-              </w:rPr>
-              <w:t>KFSquare</w:t>
-            </w:r>
-            <w:proofErr w:type="spellEnd"/>
-            <w:r>
-              <w:rPr>
-                <w:b w:val="0"/>
-                <w:sz w:val="20"/>
-                <w:szCs w:val="20"/>
-              </w:rPr>
-              <w:t xml:space="preserve"> aka “Knowledge </w:t>
-            </w:r>
-            <w:proofErr w:type="gramStart"/>
-            <w:r>
-              <w:rPr>
-                <w:b w:val="0"/>
-                <w:sz w:val="20"/>
-                <w:szCs w:val="20"/>
-              </w:rPr>
-              <w:t>For</w:t>
-            </w:r>
-            <w:proofErr w:type="gramEnd"/>
-            <w:r>
-              <w:rPr>
-                <w:b w:val="0"/>
-                <w:sz w:val="20"/>
-                <w:szCs w:val="20"/>
-              </w:rPr>
-              <w:t xml:space="preserve"> Free”, a weekly session to share ideas, technologies, new market trends and best practices among the team members.</w:t>
-            </w:r>
-          </w:p>
-          <w:p>
-            <w:pPr>
-              <w:numPr>
-                <w:ilvl w:val="0"/>
-                <w:numId w:val="1"/>
-              </w:numPr>
-              <w:spacing w:after="0"/>
-              <w:ind w:hanging="360"/>
-              <w:rPr>
-                <w:sz w:val="20"/>
-                <w:szCs w:val="20"/>
-              </w:rPr>
-            </w:pPr>
-            <w:r>
-              <w:rPr>
-                <w:b w:val="0"/>
-                <w:sz w:val="20"/>
-                <w:szCs w:val="20"/>
-              </w:rPr>
-              <w:t xml:space="preserve">Leading member for Mobile site design </w:t>
-            </w:r>
-            <w:proofErr w:type="gramStart"/>
-            <w:r>
-              <w:rPr>
-                <w:b w:val="0"/>
-                <w:sz w:val="20"/>
-                <w:szCs w:val="20"/>
-              </w:rPr>
-              <w:t>( UI</w:t>
-            </w:r>
-            <w:proofErr w:type="gramEnd"/>
-            <w:r>
-              <w:rPr>
-                <w:b w:val="0"/>
-                <w:sz w:val="20"/>
-                <w:szCs w:val="20"/>
-              </w:rPr>
-              <w:t xml:space="preserve"> and code) and best practice implementations for Knowledge management system (on going).</w:t>
-            </w:r>
-          </w:p>
-          <w:p>
-            <w:pPr>
-              <w:numPr>
-                <w:ilvl w:val="0"/>
-                <w:numId w:val="1"/>
-              </w:numPr>
-              <w:spacing w:after="0"/>
-              <w:ind w:hanging="360"/>
-              <w:rPr>
-                <w:sz w:val="20"/>
-                <w:szCs w:val="20"/>
-              </w:rPr>
-            </w:pPr>
-            <w:r>
-              <w:rPr>
-                <w:b w:val="0"/>
-                <w:sz w:val="20"/>
-                <w:szCs w:val="20"/>
-              </w:rPr>
-              <w:t>Active member of research team for bringing in new ideas and technologies.</w:t>
-            </w:r>
-          </w:p>
-          <w:p>
-            <w:pPr>
-              <w:numPr>
-                <w:ilvl w:val="0"/>
-                <w:numId w:val="1"/>
-              </w:numPr>
-              <w:spacing w:after="0"/>
-              <w:ind w:hanging="360"/>
-              <w:rPr>
-                <w:sz w:val="20"/>
-                <w:szCs w:val="20"/>
-              </w:rPr>
-            </w:pPr>
-            <w:r>
-              <w:rPr>
-                <w:b w:val="0"/>
-                <w:sz w:val="20"/>
-                <w:szCs w:val="20"/>
-              </w:rPr>
-              <w:t xml:space="preserve">Attended </w:t>
-            </w:r>
-            <w:proofErr w:type="gramStart"/>
-            <w:r>
-              <w:rPr>
-                <w:b w:val="0"/>
-                <w:sz w:val="20"/>
-                <w:szCs w:val="20"/>
-              </w:rPr>
-              <w:t>4 day</w:t>
-            </w:r>
-            <w:proofErr w:type="gramEnd"/>
-            <w:r>
-              <w:rPr>
-                <w:b w:val="0"/>
-                <w:sz w:val="20"/>
-                <w:szCs w:val="20"/>
-              </w:rPr>
-              <w:t xml:space="preserve"> LEAN Workshop conducted by Atos.</w:t>
-            </w:r>
-          </w:p>
-          <w:p>
-            <w:pPr>
-              <w:numPr>
-                <w:ilvl w:val="0"/>
-                <w:numId w:val="1"/>
-              </w:numPr>
-              <w:spacing w:after="0"/>
-              <w:ind w:hanging="360"/>
-              <w:rPr>
-                <w:sz w:val="20"/>
-                <w:szCs w:val="20"/>
-              </w:rPr>
-            </w:pPr>
-            <w:r>
-              <w:rPr>
-                <w:b w:val="0"/>
-                <w:sz w:val="20"/>
-                <w:szCs w:val="20"/>
-              </w:rPr>
-              <w:t xml:space="preserve">Attended </w:t>
-            </w:r>
-            <w:proofErr w:type="gramStart"/>
-            <w:r>
-              <w:rPr>
-                <w:b w:val="0"/>
-                <w:sz w:val="20"/>
-                <w:szCs w:val="20"/>
-              </w:rPr>
-              <w:t>3 day</w:t>
-            </w:r>
-            <w:proofErr w:type="gramEnd"/>
-            <w:r>
-              <w:rPr>
-                <w:b w:val="0"/>
-                <w:sz w:val="20"/>
-                <w:szCs w:val="20"/>
-              </w:rPr>
-              <w:t xml:space="preserve"> Usability Workshop conducted by “</w:t>
-            </w:r>
-            <w:proofErr w:type="spellStart"/>
-            <w:r>
-              <w:rPr>
-                <w:b w:val="0"/>
-                <w:sz w:val="20"/>
-                <w:szCs w:val="20"/>
-              </w:rPr>
-              <w:t>HeadShift</w:t>
-            </w:r>
-            <w:proofErr w:type="spellEnd"/>
-            <w:r>
-              <w:rPr>
-                <w:b w:val="0"/>
-                <w:sz w:val="20"/>
-                <w:szCs w:val="20"/>
-              </w:rPr>
-              <w:t xml:space="preserve">”, a </w:t>
-            </w:r>
-            <w:proofErr w:type="spellStart"/>
-            <w:r>
-              <w:rPr>
-                <w:b w:val="0"/>
-                <w:sz w:val="20"/>
-                <w:szCs w:val="20"/>
-              </w:rPr>
-              <w:t>Usabilty</w:t>
-            </w:r>
-            <w:proofErr w:type="spellEnd"/>
-            <w:r>
-              <w:rPr>
-                <w:b w:val="0"/>
-                <w:sz w:val="20"/>
-                <w:szCs w:val="20"/>
-              </w:rPr>
-              <w:t xml:space="preserve"> Company based in London.</w:t>
-            </w:r>
-          </w:p>
-          <w:p>
-            <w:pPr>
-              <w:numPr>
-                <w:ilvl w:val="0"/>
-                <w:numId w:val="1"/>
-              </w:numPr>
-              <w:spacing w:after="0"/>
-              <w:ind w:hanging="360"/>
-              <w:rPr>
-                <w:sz w:val="20"/>
-                <w:szCs w:val="20"/>
-              </w:rPr>
-            </w:pPr>
-            <w:r>
-              <w:rPr>
-                <w:b w:val="0"/>
-                <w:sz w:val="20"/>
-                <w:szCs w:val="20"/>
-              </w:rPr>
-              <w:t xml:space="preserve">Attended </w:t>
-            </w:r>
-            <w:proofErr w:type="gramStart"/>
-            <w:r>
-              <w:rPr>
-                <w:b w:val="0"/>
-                <w:sz w:val="20"/>
-                <w:szCs w:val="20"/>
-              </w:rPr>
-              <w:t>1 day</w:t>
-            </w:r>
-            <w:proofErr w:type="gramEnd"/>
-            <w:r>
-              <w:rPr>
-                <w:b w:val="0"/>
-                <w:sz w:val="20"/>
-                <w:szCs w:val="20"/>
-              </w:rPr>
-              <w:t xml:space="preserve"> Agile</w:t>
+              <w:t>Attended 1 day Agile</w:t>
             </w:r>
             <w:r>
               <w:rPr>
@@ -1697,6 +1278,12 @@
             <w:pPr>
               <w:spacing w:after="0"/>
               <w:ind w:left="360"/>
+              <w:contextualSpacing w:val="0"/>
+            </w:pPr>
+          </w:p>
+          <w:p>
+            <w:pPr>
+              <w:spacing w:after="0" w:line="240" w:lineRule="auto"/>
               <w:contextualSpacing w:val="0"/>
             </w:pPr>
           </w:p>
@@ -1988,6 +1575,20 @@
                     </w:rPr>
                     <w:t>SQL server 2000, MS Access</w:t>
                   </w:r>
+                  <w:r>
+                    <w:rPr>
+                      <w:sz w:val="20"/>
+                      <w:szCs w:val="20"/>
+                    </w:rPr>
+                    <w:t xml:space="preserve">, </w:t>
+                  </w:r>
+                  <w:r>
+                    <w:rPr>
+                      <w:sz w:val="20"/>
+                      <w:szCs w:val="20"/>
+                    </w:rPr>
+                    <w:t>MongoDB</w:t>
+                  </w:r>
                 </w:p>
               </w:tc>
             </w:tr>
@@ -2029,23 +1630,7 @@
                       <w:sz w:val="20"/>
                       <w:szCs w:val="20"/>
                     </w:rPr>
-                    <w:t xml:space="preserve">Eclipse , </w:t>
-                  </w:r>
-                  <w:proofErr w:type="spellStart"/>
-                  <w:r>
-                    <w:rPr>
-                      <w:sz w:val="20"/>
-                      <w:szCs w:val="20"/>
-                    </w:rPr>
-                    <w:t>Coldfusion</w:t>
-                  </w:r>
-                  <w:proofErr w:type="spellEnd"/>
-                  <w:r>
-                    <w:rPr>
-                      <w:sz w:val="20"/>
-                      <w:szCs w:val="20"/>
-                    </w:rPr>
-                    <w:t xml:space="preserve"> Builder, Macromedia Dreamweaver 8, Adobe Dreamweaver CS 5</w:t>
+                    <w:t>Eclipse , Coldfusion Builder, Macromedia Dreamweaver 8, Adobe Dreamweaver CS 5</w:t>
                   </w:r>
                   <w:r>
                     <w:rPr>
@@ -2059,17 +1644,8 @@
                       <w:sz w:val="20"/>
                       <w:szCs w:val="20"/>
                     </w:rPr>
-                    <w:t xml:space="preserve">, </w:t>
+                    <w:t>, WebStorm</w:t>
                   </w:r>
-                  <w:proofErr w:type="spellStart"/>
-                  <w:r>
-                    <w:rPr>
-                      <w:sz w:val="20"/>
-                      <w:szCs w:val="20"/>
-                    </w:rPr>
-                    <w:t>WebStorm</w:t>
-                  </w:r>
-                  <w:proofErr w:type="spellEnd"/>
                 </w:p>
               </w:tc>
             </w:tr>
@@ -2116,7 +1692,7 @@
             <w:tr>
               <w:trPr>
                 <w:cnfStyle w:val="000000100000" w:firstRow="0" w:lastRow="0" w:firstColumn="0" w:lastColumn="0" w:oddVBand="0" w:evenVBand="0" w:oddHBand="1" w:evenHBand="0" w:firstRowFirstColumn="0" w:firstRowLastColumn="0" w:lastRowFirstColumn="0" w:lastRowLastColumn="0"/>
-                <w:trHeight w:val="993"/>
+                <w:trHeight w:val="1035"/>
               </w:trPr>
               <w:tc>
                 <w:tcPr>
@@ -2152,17 +1728,8 @@
                       <w:sz w:val="20"/>
                       <w:szCs w:val="20"/>
                     </w:rPr>
-                    <w:t xml:space="preserve">jQuery, </w:t>
+                    <w:t>jQuery, jQueryUI</w:t>
                   </w:r>
-                  <w:proofErr w:type="spellStart"/>
-                  <w:r>
-                    <w:rPr>
-                      <w:sz w:val="20"/>
-                      <w:szCs w:val="20"/>
-                    </w:rPr>
-                    <w:t>jQueryUI</w:t>
-                  </w:r>
-                  <w:proofErr w:type="spellEnd"/>
                   <w:r>
                     <w:rPr>
                       <w:sz w:val="20"/>
@@ -2189,17 +1756,8 @@
                       <w:sz w:val="20"/>
                       <w:szCs w:val="20"/>
                     </w:rPr>
-                    <w:t xml:space="preserve">, </w:t>
+                    <w:t>, RequireJs</w:t>
                   </w:r>
-                  <w:proofErr w:type="spellStart"/>
-                  <w:r>
-                    <w:rPr>
-                      <w:sz w:val="20"/>
-                      <w:szCs w:val="20"/>
-                    </w:rPr>
-                    <w:t>RequireJs</w:t>
-                  </w:r>
-                  <w:proofErr w:type="spellEnd"/>
                   <w:r>
                     <w:rPr>
                       <w:sz w:val="20"/>
@@ -2207,7 +1765,50 @@
                     </w:rPr>
                     <w:t xml:space="preserve">, </w:t>
                   </w:r>
-                  <w:proofErr w:type="spellStart"/>
+                </w:p>
+              </w:tc>
+            </w:tr>
+            <w:tr>
+              <w:trPr>
+                <w:trHeight w:val="993"/>
+              </w:trPr>
+              <w:tc>
+                <w:tcPr>
+                  <w:cnfStyle w:val="001000000000" w:firstRow="0" w:lastRow="0" w:firstColumn="1" w:lastColumn="0" w:oddVBand="0" w:evenVBand="0" w:oddHBand="0" w:evenHBand="0" w:firstRowFirstColumn="0" w:firstRowLastColumn="0" w:lastRowFirstColumn="0" w:lastRowLastColumn="0"/>
+                  <w:tcW w:w="2570" w:type="dxa"/>
+                </w:tcPr>
+                <w:p>
+                  <w:pPr>
+                    <w:spacing w:before="60" w:after="60"/>
+                    <w:contextualSpacing w:val="0"/>
+                    <w:rPr>
+                      <w:sz w:val="20"/>
+                      <w:szCs w:val="20"/>
+                    </w:rPr>
+                  </w:pPr>
+                  <w:r>
+                    <w:rPr>
+                      <w:sz w:val="20"/>
+                      <w:szCs w:val="20"/>
+                    </w:rPr>
+                    <w:t>Server Side Programming</w:t>
+                  </w:r>
+                </w:p>
+              </w:tc>
+              <w:tc>
+                <w:tcPr>
+                  <w:cnfStyle w:val="000010000000" w:firstRow="0" w:lastRow="0" w:firstColumn="0" w:lastColumn="0" w:oddVBand="1" w:evenVBand="0" w:oddHBand="0" w:evenHBand="0" w:firstRowFirstColumn="0" w:firstRowLastColumn="0" w:lastRowFirstColumn="0" w:lastRowLastColumn="0"/>
+                  <w:tcW w:w="5700" w:type="dxa"/>
+                </w:tcPr>
+                <w:p>
+                  <w:pPr>
+                    <w:spacing w:before="60" w:after="60"/>
+                    <w:contextualSpacing w:val="0"/>
+                    <w:rPr>
+                      <w:sz w:val="20"/>
+                      <w:szCs w:val="20"/>
+                    </w:rPr>
+                  </w:pPr>
                   <w:r>
                     <w:rPr>
                       <w:sz w:val="20"/>
@@ -2215,11 +1816,13 @@
                     </w:rPr>
                     <w:t>ExpressJS</w:t>
                   </w:r>
-                  <w:proofErr w:type="spellEnd"/>
                 </w:p>
               </w:tc>
             </w:tr>
             <w:tr>
+              <w:trPr>
+                <w:cnfStyle w:val="000000100000" w:firstRow="0" w:lastRow="0" w:firstColumn="0" w:lastColumn="0" w:oddVBand="0" w:evenVBand="0" w:oddHBand="1" w:evenHBand="0" w:firstRowFirstColumn="0" w:firstRowLastColumn="0" w:lastRowFirstColumn="0" w:lastRowLastColumn="0"/>
+              </w:trPr>
               <w:tc>
                 <w:tcPr>
                   <w:cnfStyle w:val="001000000000" w:firstRow="0" w:lastRow="0" w:firstColumn="1" w:lastColumn="0" w:oddVBand="0" w:evenVBand="0" w:oddHBand="0" w:evenHBand="0" w:firstRowFirstColumn="0" w:firstRowLastColumn="0" w:lastRowFirstColumn="0" w:lastRowLastColumn="0"/>
@@ -2267,9 +1870,6 @@
               </w:tc>
             </w:tr>
             <w:tr>
-              <w:trPr>
-                <w:cnfStyle w:val="000000100000" w:firstRow="0" w:lastRow="0" w:firstColumn="0" w:lastColumn="0" w:oddVBand="0" w:evenVBand="0" w:oddHBand="1" w:evenHBand="0" w:firstRowFirstColumn="0" w:firstRowLastColumn="0" w:lastRowFirstColumn="0" w:lastRowLastColumn="0"/>
-              </w:trPr>
               <w:tc>
                 <w:tcPr>
                   <w:cnfStyle w:val="001000000000" w:firstRow="0" w:lastRow="0" w:firstColumn="1" w:lastColumn="0" w:oddVBand="0" w:evenVBand="0" w:oddHBand="0" w:evenHBand="0" w:firstRowFirstColumn="0" w:firstRowLastColumn="0" w:lastRowFirstColumn="0" w:lastRowLastColumn="0"/>
@@ -2310,6 +1910,9 @@
               </w:tc>
             </w:tr>
             <w:tr>
+              <w:trPr>
+                <w:cnfStyle w:val="000000100000" w:firstRow="0" w:lastRow="0" w:firstColumn="0" w:lastColumn="0" w:oddVBand="0" w:evenVBand="0" w:oddHBand="1" w:evenHBand="0" w:firstRowFirstColumn="0" w:firstRowLastColumn="0" w:lastRowFirstColumn="0" w:lastRowLastColumn="0"/>
+              </w:trPr>
               <w:tc>
                 <w:tcPr>
                   <w:cnfStyle w:val="001000000000" w:firstRow="0" w:lastRow="0" w:firstColumn="1" w:lastColumn="0" w:oddVBand="0" w:evenVBand="0" w:oddHBand="0" w:evenHBand="0" w:firstRowFirstColumn="0" w:firstRowLastColumn="0" w:lastRowFirstColumn="0" w:lastRowLastColumn="0"/>
@@ -2357,9 +1960,6 @@
               </w:tc>
             </w:tr>
             <w:tr>
-              <w:trPr>
-                <w:cnfStyle w:val="000000100000" w:firstRow="0" w:lastRow="0" w:firstColumn="0" w:lastColumn="0" w:oddVBand="0" w:evenVBand="0" w:oddHBand="1" w:evenHBand="0" w:firstRowFirstColumn="0" w:firstRowLastColumn="0" w:lastRowFirstColumn="0" w:lastRowLastColumn="0"/>
-              </w:trPr>
               <w:tc>
                 <w:tcPr>
                   <w:cnfStyle w:val="001000000000" w:firstRow="0" w:lastRow="0" w:firstColumn="1" w:lastColumn="0" w:oddVBand="0" w:evenVBand="0" w:oddHBand="0" w:evenHBand="0" w:firstRowFirstColumn="0" w:firstRowLastColumn="0" w:lastRowFirstColumn="0" w:lastRowLastColumn="0"/>
@@ -2389,36 +1989,19 @@
                     <w:spacing w:before="60" w:after="60"/>
                     <w:contextualSpacing w:val="0"/>
                   </w:pPr>
-                  <w:proofErr w:type="spellStart"/>
                   <w:r>
                     <w:rPr>
                       <w:sz w:val="20"/>
                       <w:szCs w:val="20"/>
                     </w:rPr>
-                    <w:t>FlairBuilder</w:t>
+                    <w:t>FlairBuilder, MockFlow</w:t>
                   </w:r>
-                  <w:proofErr w:type="spellEnd"/>
-                  <w:r>
-                    <w:rPr>
-                      <w:sz w:val="20"/>
-                      <w:szCs w:val="20"/>
-                    </w:rPr>
-                    <w:t xml:space="preserve">, </w:t>
-                  </w:r>
-                  <w:proofErr w:type="spellStart"/>
-                  <w:r>
-                    <w:rPr>
-                      <w:sz w:val="20"/>
-                      <w:szCs w:val="20"/>
-                    </w:rPr>
-                    <w:t>MockFlow</w:t>
-                  </w:r>
-                  <w:proofErr w:type="spellEnd"/>
                 </w:p>
               </w:tc>
             </w:tr>
             <w:tr>
               <w:trPr>
+                <w:cnfStyle w:val="000000100000" w:firstRow="0" w:lastRow="0" w:firstColumn="0" w:lastColumn="0" w:oddVBand="0" w:evenVBand="0" w:oddHBand="1" w:evenHBand="0" w:firstRowFirstColumn="0" w:firstRowLastColumn="0" w:lastRowFirstColumn="0" w:lastRowLastColumn="0"/>
                 <w:trHeight w:val="780"/>
               </w:trPr>
               <w:tc>
@@ -2455,24 +2038,12 @@
                       <w:sz w:val="20"/>
                       <w:szCs w:val="20"/>
                     </w:rPr>
-                    <w:t xml:space="preserve">Beyond Compare 3.0, Crunch, </w:t>
+                    <w:t>Beyond Compare 3.0, Crunch, WinLess</w:t>
                   </w:r>
-                  <w:proofErr w:type="spellStart"/>
-                  <w:r>
-                    <w:rPr>
-                      <w:sz w:val="20"/>
-                      <w:szCs w:val="20"/>
-                    </w:rPr>
-                    <w:t>WinLess</w:t>
-                  </w:r>
-                  <w:proofErr w:type="spellEnd"/>
                 </w:p>
               </w:tc>
             </w:tr>
             <w:tr>
-              <w:trPr>
-                <w:cnfStyle w:val="000000100000" w:firstRow="0" w:lastRow="0" w:firstColumn="0" w:lastColumn="0" w:oddVBand="0" w:evenVBand="0" w:oddHBand="1" w:evenHBand="0" w:firstRowFirstColumn="0" w:firstRowLastColumn="0" w:lastRowFirstColumn="0" w:lastRowLastColumn="0"/>
-              </w:trPr>
               <w:tc>
                 <w:tcPr>
                   <w:cnfStyle w:val="001000000000" w:firstRow="0" w:lastRow="0" w:firstColumn="1" w:lastColumn="0" w:oddVBand="0" w:evenVBand="0" w:oddHBand="0" w:evenHBand="0" w:firstRowFirstColumn="0" w:firstRowLastColumn="0" w:lastRowFirstColumn="0" w:lastRowLastColumn="0"/>
@@ -2507,97 +2078,8 @@
                       <w:sz w:val="20"/>
                       <w:szCs w:val="20"/>
                     </w:rPr>
-                    <w:t xml:space="preserve">Semantic HTML,SDLC, SEO, Google analytics, Dashboard designing, Firebug, </w:t>
+                    <w:t>Semantic HTML,SDLC, SEO, Google analytics, Dashboard designing, Firebug, HTTPWatch, YSlow, Fiddler, Phonegap, WebSocket, Python, Github, Meven</w:t>
                   </w:r>
-                  <w:proofErr w:type="spellStart"/>
-                  <w:r>
-                    <w:rPr>
-                      <w:sz w:val="20"/>
-                      <w:szCs w:val="20"/>
-                    </w:rPr>
-                    <w:t>HTTPWatch</w:t>
-                  </w:r>
-                  <w:proofErr w:type="spellEnd"/>
-                  <w:r>
-                    <w:rPr>
-                      <w:sz w:val="20"/>
-                      <w:szCs w:val="20"/>
-                    </w:rPr>
-                    <w:t xml:space="preserve">, </w:t>
-                  </w:r>
-                  <w:proofErr w:type="spellStart"/>
-                  <w:r>
-                    <w:rPr>
-                      <w:sz w:val="20"/>
-                      <w:szCs w:val="20"/>
-                    </w:rPr>
-                    <w:t>YSlow</w:t>
-                  </w:r>
-                  <w:proofErr w:type="spellEnd"/>
-                  <w:r>
-                    <w:rPr>
-                      <w:sz w:val="20"/>
-                      <w:szCs w:val="20"/>
-                    </w:rPr>
-                    <w:t xml:space="preserve">, Fiddler, </w:t>
-                  </w:r>
-                  <w:proofErr w:type="spellStart"/>
-                  <w:r>
-                    <w:rPr>
-                      <w:sz w:val="20"/>
-                      <w:szCs w:val="20"/>
-                    </w:rPr>
-                    <w:t>Phonegap</w:t>
-                  </w:r>
-                  <w:proofErr w:type="spellEnd"/>
-                  <w:r>
-                    <w:rPr>
-                      <w:sz w:val="20"/>
-                      <w:szCs w:val="20"/>
-                    </w:rPr>
-                    <w:t xml:space="preserve">, </w:t>
-                  </w:r>
-                  <w:proofErr w:type="spellStart"/>
-                  <w:r>
-                    <w:rPr>
-                      <w:sz w:val="20"/>
-                      <w:szCs w:val="20"/>
-                    </w:rPr>
-                    <w:t>WebSocket</w:t>
-                  </w:r>
-                  <w:proofErr w:type="spellEnd"/>
-                  <w:r>
-                    <w:rPr>
-                      <w:sz w:val="20"/>
-                      <w:szCs w:val="20"/>
-                    </w:rPr>
-                    <w:t xml:space="preserve">, Python, </w:t>
-                  </w:r>
-                  <w:proofErr w:type="spellStart"/>
-                  <w:r>
-                    <w:rPr>
-                      <w:sz w:val="20"/>
-                      <w:szCs w:val="20"/>
-                    </w:rPr>
-                    <w:t>Github</w:t>
-                  </w:r>
-                  <w:proofErr w:type="spellEnd"/>
-                  <w:r>
-                    <w:rPr>
-                      <w:sz w:val="20"/>
-                      <w:szCs w:val="20"/>
-                    </w:rPr>
-                    <w:t xml:space="preserve">, </w:t>
-                  </w:r>
-                  <w:proofErr w:type="spellStart"/>
-                  <w:r>
-                    <w:rPr>
-                      <w:sz w:val="20"/>
-                      <w:szCs w:val="20"/>
-                    </w:rPr>
-                    <w:t>Meven</w:t>
-                  </w:r>
-                  <w:proofErr w:type="spellEnd"/>
                   <w:r>
                     <w:rPr>
                       <w:sz w:val="20"/>
@@ -2758,12 +2240,6 @@
               <w:spacing w:after="0" w:line="240" w:lineRule="auto"/>
               <w:contextualSpacing w:val="0"/>
             </w:pPr>
-          </w:p>
-          <w:p>
-            <w:pPr>
-              <w:spacing w:after="0" w:line="240" w:lineRule="auto"/>
-              <w:contextualSpacing w:val="0"/>
-            </w:pPr>
             <w:r>
               <w:rPr>
                 <w:sz w:val="28"/>
@@ -2782,26 +2258,16 @@
                 <w:sz w:val="26"/>
                 <w:szCs w:val="26"/>
               </w:rPr>
-              <w:t xml:space="preserve">Sr. Front-end Developer, </w:t>
-            </w:r>
-            <w:proofErr w:type="spellStart"/>
-            <w:r>
-              <w:rPr>
-                <w:sz w:val="26"/>
-                <w:szCs w:val="26"/>
-              </w:rPr>
-              <w:t>Epam</w:t>
-            </w:r>
-            <w:proofErr w:type="spellEnd"/>
-            <w:r>
-              <w:rPr>
-                <w:sz w:val="26"/>
-                <w:szCs w:val="26"/>
-              </w:rPr>
-              <w:t xml:space="preserve"> Systems</w:t>
-            </w:r>
-            <w:r>
-              <w:t xml:space="preserve">                                             Jul 2014 – Present</w:t>
+              <w:t>Sr. Front-end Developer, Epam Systems</w:t>
+            </w:r>
+            <w:r>
+              <w:t xml:space="preserve">             </w:t>
+            </w:r>
+            <w:r>
+              <w:t xml:space="preserve">            </w:t>
+            </w:r>
+            <w:r>
+              <w:t>Jul 2014 – Present</w:t>
             </w:r>
           </w:p>
           <w:p>
@@ -2845,41 +2311,13 @@
               <w:spacing w:after="0" w:line="240" w:lineRule="auto"/>
               <w:contextualSpacing w:val="0"/>
             </w:pPr>
-            <w:proofErr w:type="spellStart"/>
-            <w:r>
-              <w:rPr>
-                <w:b w:val="0"/>
-                <w:sz w:val="20"/>
-                <w:szCs w:val="20"/>
-              </w:rPr>
-              <w:t>Epam</w:t>
-            </w:r>
-            <w:proofErr w:type="spellEnd"/>
-            <w:r>
-              <w:rPr>
-                <w:b w:val="0"/>
-                <w:sz w:val="20"/>
-                <w:szCs w:val="20"/>
-              </w:rPr>
-              <w:t xml:space="preserve"> achieved success through almost two decades of line-by-line hand crafting of complex solutions. From software products to core business applications, </w:t>
-            </w:r>
-            <w:proofErr w:type="spellStart"/>
-            <w:r>
-              <w:rPr>
-                <w:b w:val="0"/>
-                <w:sz w:val="20"/>
-                <w:szCs w:val="20"/>
-              </w:rPr>
-              <w:t>Epam</w:t>
-            </w:r>
-            <w:proofErr w:type="spellEnd"/>
-            <w:r>
-              <w:rPr>
-                <w:b w:val="0"/>
-                <w:sz w:val="20"/>
-                <w:szCs w:val="20"/>
-              </w:rPr>
-              <w:t xml:space="preserve"> has provided expert consulting, development, testing, support and infrastructure services to many of the world’s leading organizations. As the world of technology has evolved, so has our distributed delivery model which now includes advanced capabilities in running Agile and Lean engagements in a mix of Onshore/</w:t>
+            <w:r>
+              <w:rPr>
+                <w:b w:val="0"/>
+                <w:sz w:val="20"/>
+                <w:szCs w:val="20"/>
+              </w:rPr>
+              <w:t>Epam achieved success through almost two decades of line-by-line hand crafting of complex solutions. From software products to core business applications, Epam has provided expert consulting, development, testing, support and infrastructure services to many of the world’s leading organizations. As the world of technology has evolved, so has our distributed delivery model which now includes advanced capabilities in running Agile and Lean engagements in a mix of Onshore/</w:t>
             </w:r>
             <w:r>
               <w:rPr>
@@ -2944,33 +2382,15 @@
                 <w:sz w:val="20"/>
                 <w:szCs w:val="20"/>
               </w:rPr>
-              <w:t xml:space="preserve"> Jasmine, HTML5, CSS3 &amp; </w:t>
-            </w:r>
-            <w:proofErr w:type="spellStart"/>
-            <w:r>
-              <w:rPr>
-                <w:b w:val="0"/>
-                <w:sz w:val="20"/>
-                <w:szCs w:val="20"/>
-              </w:rPr>
-              <w:t>PhoneG</w:t>
-            </w:r>
-            <w:r>
-              <w:rPr>
-                <w:b w:val="0"/>
-                <w:sz w:val="20"/>
-                <w:szCs w:val="20"/>
-              </w:rPr>
-              <w:t>ap</w:t>
-            </w:r>
-            <w:proofErr w:type="spellEnd"/>
-            <w:r>
-              <w:rPr>
-                <w:b w:val="0"/>
-                <w:sz w:val="20"/>
-                <w:szCs w:val="20"/>
-              </w:rPr>
-              <w:t xml:space="preserve"> (Cordova).</w:t>
+              <w:t xml:space="preserve"> Jasmine, HTML5, CSS3 &amp; PhoneG</w:t>
+            </w:r>
+            <w:r>
+              <w:rPr>
+                <w:b w:val="0"/>
+                <w:sz w:val="20"/>
+                <w:szCs w:val="20"/>
+              </w:rPr>
+              <w:t>ap (Cordova).</w:t>
             </w:r>
           </w:p>
           <w:p>
@@ -3171,39 +2591,14 @@
                 <w:sz w:val="26"/>
                 <w:szCs w:val="26"/>
               </w:rPr>
-              <w:t xml:space="preserve">UI Architect, </w:t>
-            </w:r>
-            <w:proofErr w:type="spellStart"/>
+              <w:t>UI Architect, Rishabh Software India Pv</w:t>
+            </w:r>
             <w:r>
               <w:rPr>
                 <w:sz w:val="26"/>
                 <w:szCs w:val="26"/>
               </w:rPr>
-              <w:t>Rishabh</w:t>
-            </w:r>
-            <w:proofErr w:type="spellEnd"/>
-            <w:r>
-              <w:rPr>
-                <w:sz w:val="26"/>
-                <w:szCs w:val="26"/>
-              </w:rPr>
-              <w:t xml:space="preserve"> Software India </w:t>
-            </w:r>
-            <w:proofErr w:type="spellStart"/>
-            <w:r>
-              <w:rPr>
-                <w:sz w:val="26"/>
-                <w:szCs w:val="26"/>
-              </w:rPr>
-              <w:t>Pvt</w:t>
-            </w:r>
-            <w:proofErr w:type="spellEnd"/>
-            <w:r>
-              <w:rPr>
-                <w:sz w:val="26"/>
-                <w:szCs w:val="26"/>
-              </w:rPr>
-              <w:t xml:space="preserve"> Ltd                            </w:t>
+              <w:t xml:space="preserve">t Ltd            </w:t>
             </w:r>
             <w:r>
               <w:t>Jan 2014 – Jul 2014</w:t>
@@ -3224,37 +2619,33 @@
               </w:r>
             </w:hyperlink>
             <w:r>
-              <w:t xml:space="preserve"> Vadodara, Gujrat, India                                               7 Months</w:t>
-            </w:r>
-          </w:p>
-          <w:p>
-            <w:pPr>
-              <w:spacing w:after="0" w:line="240" w:lineRule="auto"/>
-              <w:contextualSpacing w:val="0"/>
-            </w:pPr>
-          </w:p>
-          <w:p>
-            <w:pPr>
-              <w:spacing w:after="0" w:line="240" w:lineRule="auto"/>
-              <w:contextualSpacing w:val="0"/>
-            </w:pPr>
-            <w:proofErr w:type="spellStart"/>
-            <w:r>
-              <w:rPr>
-                <w:b w:val="0"/>
-                <w:sz w:val="20"/>
-                <w:szCs w:val="20"/>
-              </w:rPr>
-              <w:t>Rishabh</w:t>
-            </w:r>
-            <w:proofErr w:type="spellEnd"/>
-            <w:r>
-              <w:rPr>
-                <w:b w:val="0"/>
-                <w:sz w:val="20"/>
-                <w:szCs w:val="20"/>
-              </w:rPr>
-              <w:t xml:space="preserve"> Software is a CMMI Level-3 company that provides web, mobile and cloud development services, business process services and engineering services. With our offices across the US (Silicon Valley), UK (London) and India (Vadodara), we help our global clients with high quality and well-executed application development, BPO and Engineering services.</w:t>
+              <w:t xml:space="preserve"> Vadodara, Gujrat, India               </w:t>
+            </w:r>
+            <w:r>
+              <w:t xml:space="preserve">                  </w:t>
+            </w:r>
+            <w:r>
+              <w:t>7 Months</w:t>
+            </w:r>
+          </w:p>
+          <w:p>
+            <w:pPr>
+              <w:spacing w:after="0" w:line="240" w:lineRule="auto"/>
+              <w:contextualSpacing w:val="0"/>
+            </w:pPr>
+          </w:p>
+          <w:p>
+            <w:pPr>
+              <w:spacing w:after="0" w:line="240" w:lineRule="auto"/>
+              <w:contextualSpacing w:val="0"/>
+            </w:pPr>
+            <w:r>
+              <w:rPr>
+                <w:b w:val="0"/>
+                <w:sz w:val="20"/>
+                <w:szCs w:val="20"/>
+              </w:rPr>
+              <w:t>Rishabh Software is a CMMI Level-3 company that provides web, mobile and cloud development services, business process services and engineering services. With our offices across the US (Silicon Valley), UK (London) and India (Vadodara), we help our global clients with high quality and well-executed application development, BPO and Engineering services.</w:t>
             </w:r>
           </w:p>
           <w:p>
@@ -3590,29 +2981,40 @@
             <w:pPr>
               <w:spacing w:after="0" w:line="240" w:lineRule="auto"/>
               <w:contextualSpacing w:val="0"/>
-            </w:pPr>
-            <w:r>
               <w:rPr>
                 <w:sz w:val="26"/>
                 <w:szCs w:val="26"/>
               </w:rPr>
-              <w:t xml:space="preserve">UI Expert, Atos India </w:t>
-            </w:r>
-            <w:proofErr w:type="spellStart"/>
-            <w:r>
+            </w:pPr>
+          </w:p>
+          <w:p>
+            <w:pPr>
+              <w:spacing w:after="0" w:line="240" w:lineRule="auto"/>
+              <w:contextualSpacing w:val="0"/>
               <w:rPr>
                 <w:sz w:val="26"/>
                 <w:szCs w:val="26"/>
               </w:rPr>
-              <w:t>Pvt</w:t>
-            </w:r>
-            <w:proofErr w:type="spellEnd"/>
+            </w:pPr>
+          </w:p>
+          <w:p>
+            <w:pPr>
+              <w:spacing w:after="0" w:line="240" w:lineRule="auto"/>
+              <w:contextualSpacing w:val="0"/>
+            </w:pPr>
             <w:r>
               <w:rPr>
                 <w:sz w:val="26"/>
                 <w:szCs w:val="26"/>
               </w:rPr>
-              <w:t xml:space="preserve"> Ltd                                                         </w:t>
+              <w:t xml:space="preserve">UI Expert, Atos India Pvt Ltd                        </w:t>
+            </w:r>
+            <w:r>
+              <w:rPr>
+                <w:sz w:val="26"/>
+                <w:szCs w:val="26"/>
+              </w:rPr>
+              <w:t xml:space="preserve">               </w:t>
             </w:r>
             <w:r>
               <w:t>Jul 2007 – Jan 2014</w:t>
@@ -3633,7 +3035,13 @@
               </w:r>
             </w:hyperlink>
             <w:r>
-              <w:t xml:space="preserve"> Mumbai, India                                                                                      6.6 Years</w:t>
+              <w:t xml:space="preserve"> Mumbai, India                                                 </w:t>
+            </w:r>
+            <w:r>
+              <w:t xml:space="preserve">                </w:t>
+            </w:r>
+            <w:r>
+              <w:t xml:space="preserve">   6.6 Years</w:t>
             </w:r>
           </w:p>
           <w:p>
@@ -4049,55 +3457,14 @@
                 <w:sz w:val="26"/>
                 <w:szCs w:val="26"/>
               </w:rPr>
-              <w:t xml:space="preserve">UI Developer, </w:t>
-            </w:r>
-            <w:proofErr w:type="spellStart"/>
+              <w:t xml:space="preserve">UI Developer, Syscon Infotech Pvt Ltd      </w:t>
+            </w:r>
             <w:r>
               <w:rPr>
                 <w:sz w:val="26"/>
                 <w:szCs w:val="26"/>
               </w:rPr>
-              <w:t>Syscon</w:t>
-            </w:r>
-            <w:proofErr w:type="spellEnd"/>
-            <w:r>
-              <w:rPr>
-                <w:sz w:val="26"/>
-                <w:szCs w:val="26"/>
-              </w:rPr>
-              <w:t xml:space="preserve"> </w:t>
-            </w:r>
-            <w:proofErr w:type="spellStart"/>
-            <w:r>
-              <w:rPr>
-                <w:sz w:val="26"/>
-                <w:szCs w:val="26"/>
-              </w:rPr>
-              <w:t>Infotech</w:t>
-            </w:r>
-            <w:proofErr w:type="spellEnd"/>
-            <w:r>
-              <w:rPr>
-                <w:sz w:val="26"/>
-                <w:szCs w:val="26"/>
-              </w:rPr>
-              <w:t xml:space="preserve"> </w:t>
-            </w:r>
-            <w:proofErr w:type="spellStart"/>
-            <w:r>
-              <w:rPr>
-                <w:sz w:val="26"/>
-                <w:szCs w:val="26"/>
-              </w:rPr>
-              <w:t>Pvt</w:t>
-            </w:r>
-            <w:proofErr w:type="spellEnd"/>
-            <w:r>
-              <w:rPr>
-                <w:sz w:val="26"/>
-                <w:szCs w:val="26"/>
-              </w:rPr>
-              <w:t xml:space="preserve"> Ltd                                       </w:t>
+              <w:t xml:space="preserve">              </w:t>
             </w:r>
             <w:r>
               <w:t>Jun- 2005 – Jul-2007</w:t>
@@ -4121,55 +3488,33 @@
               </w:r>
             </w:hyperlink>
             <w:r>
-              <w:t xml:space="preserve"> Mumbai, India                                                          2.1 years</w:t>
-            </w:r>
-          </w:p>
-          <w:p>
-            <w:pPr>
-              <w:spacing w:after="0" w:line="240" w:lineRule="auto"/>
-              <w:contextualSpacing w:val="0"/>
-            </w:pPr>
-          </w:p>
-          <w:p>
-            <w:pPr>
-              <w:spacing w:after="0" w:line="240" w:lineRule="auto"/>
-              <w:contextualSpacing w:val="0"/>
-            </w:pPr>
-            <w:proofErr w:type="spellStart"/>
-            <w:r>
-              <w:rPr>
-                <w:b w:val="0"/>
-                <w:sz w:val="20"/>
-                <w:szCs w:val="20"/>
-              </w:rPr>
-              <w:t>Syscon</w:t>
-            </w:r>
-            <w:proofErr w:type="spellEnd"/>
-            <w:r>
-              <w:rPr>
-                <w:b w:val="0"/>
-                <w:sz w:val="20"/>
-                <w:szCs w:val="20"/>
-              </w:rPr>
-              <w:t xml:space="preserve"> </w:t>
-            </w:r>
-            <w:proofErr w:type="spellStart"/>
-            <w:r>
-              <w:rPr>
-                <w:b w:val="0"/>
-                <w:sz w:val="20"/>
-                <w:szCs w:val="20"/>
-              </w:rPr>
-              <w:t>Infotech</w:t>
-            </w:r>
-            <w:proofErr w:type="spellEnd"/>
-            <w:r>
-              <w:rPr>
-                <w:b w:val="0"/>
-                <w:sz w:val="20"/>
-                <w:szCs w:val="20"/>
-              </w:rPr>
-              <w:t xml:space="preserve"> provides a wide range of IT services, including Application Development Outsourcing, Application Management, E-Business Solution, BI &amp; Data Warehousing, Enterprise Application Integration, Web Design and Developments.</w:t>
+              <w:t xml:space="preserve"> Mumbai, India                  </w:t>
+            </w:r>
+            <w:r>
+              <w:t xml:space="preserve">              </w:t>
+            </w:r>
+            <w:r>
+              <w:t xml:space="preserve">        2.1 years</w:t>
+            </w:r>
+          </w:p>
+          <w:p>
+            <w:pPr>
+              <w:spacing w:after="0" w:line="240" w:lineRule="auto"/>
+              <w:contextualSpacing w:val="0"/>
+            </w:pPr>
+          </w:p>
+          <w:p>
+            <w:pPr>
+              <w:spacing w:after="0" w:line="240" w:lineRule="auto"/>
+              <w:contextualSpacing w:val="0"/>
+            </w:pPr>
+            <w:r>
+              <w:rPr>
+                <w:b w:val="0"/>
+                <w:sz w:val="20"/>
+                <w:szCs w:val="20"/>
+              </w:rPr>
+              <w:t>Syscon Infotech provides a wide range of IT services, including Application Development Outsourcing, Application Management, E-Business Solution, BI &amp; Data Warehousing, Enterprise Application Integration, Web Design and Developments.</w:t>
             </w:r>
           </w:p>
           <w:p>
@@ -4360,10 +3705,18 @@
             <w:pPr>
               <w:spacing w:after="0" w:line="240" w:lineRule="auto"/>
               <w:contextualSpacing w:val="0"/>
-              <w:rPr>
-                <w:sz w:val="28"/>
-                <w:szCs w:val="28"/>
-              </w:rPr>
+            </w:pPr>
+          </w:p>
+          <w:p>
+            <w:pPr>
+              <w:spacing w:after="0" w:line="240" w:lineRule="auto"/>
+              <w:contextualSpacing w:val="0"/>
+            </w:pPr>
+          </w:p>
+          <w:p>
+            <w:pPr>
+              <w:spacing w:after="0" w:line="240" w:lineRule="auto"/>
+              <w:contextualSpacing w:val="0"/>
             </w:pPr>
           </w:p>
           <w:p>
@@ -4815,19 +4168,8 @@
                 <w:sz w:val="20"/>
                 <w:szCs w:val="20"/>
               </w:rPr>
-              <w:t xml:space="preserve">, </w:t>
-            </w:r>
-            <w:proofErr w:type="spellStart"/>
-            <w:r>
-              <w:rPr>
-                <w:b w:val="0"/>
-                <w:color w:val="444444"/>
-                <w:sz w:val="20"/>
-                <w:szCs w:val="20"/>
-              </w:rPr>
-              <w:t>Github</w:t>
-            </w:r>
-            <w:proofErr w:type="spellEnd"/>
+              <w:t>, Github</w:t>
+            </w:r>
             <w:r>
               <w:rPr>
                 <w:b w:val="0"/>
@@ -4981,27 +4323,7 @@
                 <w:sz w:val="20"/>
                 <w:szCs w:val="20"/>
               </w:rPr>
-              <w:t xml:space="preserve"> is </w:t>
-            </w:r>
-            <w:proofErr w:type="gramStart"/>
-            <w:r>
-              <w:rPr>
-                <w:b w:val="0"/>
-                <w:color w:val="444444"/>
-                <w:sz w:val="20"/>
-                <w:szCs w:val="20"/>
-              </w:rPr>
-              <w:t>a</w:t>
-            </w:r>
-            <w:proofErr w:type="gramEnd"/>
-            <w:r>
-              <w:rPr>
-                <w:b w:val="0"/>
-                <w:color w:val="444444"/>
-                <w:sz w:val="20"/>
-                <w:szCs w:val="20"/>
-              </w:rPr>
-              <w:t xml:space="preserve"> </w:t>
+              <w:t xml:space="preserve"> is a </w:t>
             </w:r>
             <w:r>
               <w:rPr>
@@ -5159,27 +4481,7 @@
                 <w:sz w:val="20"/>
                 <w:szCs w:val="20"/>
               </w:rPr>
-              <w:t xml:space="preserve"> </w:t>
-            </w:r>
-            <w:proofErr w:type="spellStart"/>
-            <w:r>
-              <w:rPr>
-                <w:b w:val="0"/>
-                <w:color w:val="444444"/>
-                <w:sz w:val="20"/>
-                <w:szCs w:val="20"/>
-              </w:rPr>
-              <w:t>Rendr</w:t>
-            </w:r>
-            <w:proofErr w:type="spellEnd"/>
-            <w:r>
-              <w:rPr>
-                <w:b w:val="0"/>
-                <w:color w:val="444444"/>
-                <w:sz w:val="20"/>
-                <w:szCs w:val="20"/>
-              </w:rPr>
-              <w:t>, Express, Node, Grunt, Mocha,</w:t>
+              <w:t xml:space="preserve"> Rendr, Express, Node, Grunt, Mocha,</w:t>
             </w:r>
             <w:r>
               <w:rPr>
@@ -5199,7 +4501,6 @@
               </w:rPr>
               <w:t xml:space="preserve">, </w:t>
             </w:r>
-            <w:proofErr w:type="spellStart"/>
             <w:r>
               <w:rPr>
                 <w:b w:val="0"/>
@@ -5209,7 +4510,6 @@
               </w:rPr>
               <w:t>Github</w:t>
             </w:r>
-            <w:proofErr w:type="spellEnd"/>
             <w:r>
               <w:rPr>
                 <w:b w:val="0"/>
@@ -5259,21 +4559,12 @@
               <w:spacing w:after="0" w:line="240" w:lineRule="auto"/>
               <w:contextualSpacing w:val="0"/>
             </w:pPr>
-            <w:proofErr w:type="spellStart"/>
             <w:r>
               <w:rPr>
                 <w:sz w:val="26"/>
                 <w:szCs w:val="26"/>
               </w:rPr>
-              <w:t>eWM</w:t>
-            </w:r>
-            <w:proofErr w:type="spellEnd"/>
-            <w:r>
-              <w:rPr>
-                <w:sz w:val="26"/>
-                <w:szCs w:val="26"/>
-              </w:rPr>
-              <w:t xml:space="preserve"> (Wealth Management) iPad Application, </w:t>
+              <w:t xml:space="preserve">eWM (Wealth Management) iPad Application, </w:t>
             </w:r>
             <w:r>
               <w:rPr>
@@ -5341,25 +4632,14 @@
               <w:spacing w:after="0" w:line="240" w:lineRule="auto"/>
               <w:contextualSpacing w:val="0"/>
             </w:pPr>
-            <w:proofErr w:type="spellStart"/>
-            <w:r>
-              <w:rPr>
-                <w:b w:val="0"/>
-                <w:color w:val="444444"/>
-                <w:sz w:val="20"/>
-                <w:szCs w:val="20"/>
-              </w:rPr>
-              <w:t>eWM</w:t>
-            </w:r>
-            <w:proofErr w:type="spellEnd"/>
-            <w:r>
-              <w:rPr>
-                <w:b w:val="0"/>
-                <w:color w:val="444444"/>
-                <w:sz w:val="20"/>
-                <w:szCs w:val="20"/>
-              </w:rPr>
-              <w:t xml:space="preserve"> is a wealth management system divided into many Segments. </w:t>
+            <w:r>
+              <w:rPr>
+                <w:b w:val="0"/>
+                <w:color w:val="444444"/>
+                <w:sz w:val="20"/>
+                <w:szCs w:val="20"/>
+              </w:rPr>
+              <w:t xml:space="preserve">eWM is a wealth management system divided into many Segments. </w:t>
             </w:r>
           </w:p>
           <w:p>
@@ -5413,17 +4693,7 @@
                 <w:sz w:val="20"/>
                 <w:szCs w:val="20"/>
               </w:rPr>
-              <w:t xml:space="preserve"> project Primarily based on the </w:t>
-            </w:r>
-            <w:proofErr w:type="spellStart"/>
-            <w:r>
-              <w:rPr>
-                <w:b w:val="0"/>
-                <w:color w:val="444444"/>
-                <w:sz w:val="20"/>
-                <w:szCs w:val="20"/>
-              </w:rPr>
-              <w:t>Angular</w:t>
+              <w:t xml:space="preserve"> project Primarily based on the Angular</w:t>
             </w:r>
             <w:r>
               <w:rPr>
@@ -5434,35 +4704,14 @@
               </w:rPr>
               <w:t>JS</w:t>
             </w:r>
-            <w:proofErr w:type="spellEnd"/>
-            <w:r>
-              <w:rPr>
-                <w:b w:val="0"/>
-                <w:color w:val="444444"/>
-                <w:sz w:val="20"/>
-                <w:szCs w:val="20"/>
-              </w:rPr>
-              <w:t xml:space="preserve"> and </w:t>
-            </w:r>
-            <w:proofErr w:type="spellStart"/>
-            <w:r>
-              <w:rPr>
-                <w:b w:val="0"/>
-                <w:color w:val="444444"/>
-                <w:sz w:val="20"/>
-                <w:szCs w:val="20"/>
-              </w:rPr>
-              <w:t>PhoneGap</w:t>
-            </w:r>
-            <w:proofErr w:type="spellEnd"/>
-            <w:r>
-              <w:rPr>
-                <w:b w:val="0"/>
-                <w:color w:val="444444"/>
-                <w:sz w:val="20"/>
-                <w:szCs w:val="20"/>
-              </w:rPr>
-              <w:t xml:space="preserve">. </w:t>
+            <w:r>
+              <w:rPr>
+                <w:b w:val="0"/>
+                <w:color w:val="444444"/>
+                <w:sz w:val="20"/>
+                <w:szCs w:val="20"/>
+              </w:rPr>
+              <w:t xml:space="preserve"> and PhoneGap. </w:t>
             </w:r>
           </w:p>
           <w:p>
@@ -5614,36 +4863,16 @@
                 <w:sz w:val="20"/>
                 <w:szCs w:val="20"/>
               </w:rPr>
-              <w:t xml:space="preserve"> LESS, Angular, </w:t>
-            </w:r>
-            <w:proofErr w:type="spellStart"/>
-            <w:r>
-              <w:rPr>
-                <w:b w:val="0"/>
-                <w:color w:val="444444"/>
-                <w:sz w:val="20"/>
-                <w:szCs w:val="20"/>
-              </w:rPr>
-              <w:t>PhoneG</w:t>
-            </w:r>
-            <w:r>
-              <w:rPr>
-                <w:b w:val="0"/>
-                <w:color w:val="444444"/>
-                <w:sz w:val="20"/>
-                <w:szCs w:val="20"/>
-              </w:rPr>
-              <w:t>ap</w:t>
-            </w:r>
-            <w:proofErr w:type="spellEnd"/>
-            <w:r>
-              <w:rPr>
-                <w:b w:val="0"/>
-                <w:color w:val="444444"/>
-                <w:sz w:val="20"/>
-                <w:szCs w:val="20"/>
-              </w:rPr>
-              <w:t>, Cordova, Jasmine</w:t>
+              <w:t xml:space="preserve"> LESS, Angular, PhoneG</w:t>
+            </w:r>
+            <w:r>
+              <w:rPr>
+                <w:b w:val="0"/>
+                <w:color w:val="444444"/>
+                <w:sz w:val="20"/>
+                <w:szCs w:val="20"/>
+              </w:rPr>
+              <w:t>ap, Cordova, Jasmine</w:t>
             </w:r>
             <w:r>
               <w:rPr>
@@ -5661,19 +4890,8 @@
                 <w:sz w:val="20"/>
                 <w:szCs w:val="20"/>
               </w:rPr>
-              <w:t xml:space="preserve">, Grunt, </w:t>
-            </w:r>
-            <w:proofErr w:type="spellStart"/>
-            <w:r>
-              <w:rPr>
-                <w:b w:val="0"/>
-                <w:color w:val="444444"/>
-                <w:sz w:val="20"/>
-                <w:szCs w:val="20"/>
-              </w:rPr>
-              <w:t>RequireJS</w:t>
-            </w:r>
-            <w:proofErr w:type="spellEnd"/>
+              <w:t>, Grunt, RequireJS</w:t>
+            </w:r>
             <w:r>
               <w:rPr>
                 <w:b w:val="0"/>
@@ -5699,19 +4917,8 @@
                 <w:sz w:val="20"/>
                 <w:szCs w:val="20"/>
               </w:rPr>
-              <w:t xml:space="preserve">, </w:t>
-            </w:r>
-            <w:proofErr w:type="spellStart"/>
-            <w:r>
-              <w:rPr>
-                <w:b w:val="0"/>
-                <w:color w:val="444444"/>
-                <w:sz w:val="20"/>
-                <w:szCs w:val="20"/>
-              </w:rPr>
-              <w:t>Xcode</w:t>
-            </w:r>
-            <w:proofErr w:type="spellEnd"/>
+              <w:t>, Xcode</w:t>
+            </w:r>
             <w:r>
               <w:rPr>
                 <w:b w:val="0"/>
@@ -5739,21 +4946,12 @@
               <w:spacing w:after="0" w:line="240" w:lineRule="auto"/>
               <w:contextualSpacing w:val="0"/>
             </w:pPr>
-            <w:proofErr w:type="spellStart"/>
             <w:r>
               <w:rPr>
                 <w:sz w:val="26"/>
                 <w:szCs w:val="26"/>
               </w:rPr>
-              <w:t>ZeroChaos</w:t>
-            </w:r>
-            <w:proofErr w:type="spellEnd"/>
-            <w:r>
-              <w:rPr>
-                <w:sz w:val="26"/>
-                <w:szCs w:val="26"/>
-              </w:rPr>
-              <w:t xml:space="preserve"> (Content Management) Responsive Web Application, </w:t>
+              <w:t xml:space="preserve">ZeroChaos (Content Management) Responsive Web Application, </w:t>
             </w:r>
             <w:r>
               <w:rPr>
@@ -5782,52 +4980,60 @@
               <w:spacing w:after="0" w:line="240" w:lineRule="auto"/>
               <w:contextualSpacing w:val="0"/>
             </w:pPr>
-            <w:proofErr w:type="spellStart"/>
-            <w:r>
-              <w:t>ZeroChaos</w:t>
-            </w:r>
-            <w:proofErr w:type="spellEnd"/>
-            <w:r>
-              <w:t>, US</w:t>
-            </w:r>
-          </w:p>
-          <w:p>
-            <w:pPr>
-              <w:spacing w:after="0" w:line="240" w:lineRule="auto"/>
-              <w:contextualSpacing w:val="0"/>
-            </w:pPr>
-          </w:p>
-          <w:p>
-            <w:pPr>
-              <w:spacing w:after="0" w:line="240" w:lineRule="auto"/>
-              <w:contextualSpacing w:val="0"/>
-            </w:pPr>
-            <w:proofErr w:type="spellStart"/>
-            <w:r>
-              <w:rPr>
-                <w:b w:val="0"/>
-                <w:color w:val="444444"/>
-                <w:sz w:val="20"/>
-                <w:szCs w:val="20"/>
-              </w:rPr>
-              <w:t>ZeroChaos</w:t>
-            </w:r>
-            <w:proofErr w:type="spellEnd"/>
-            <w:r>
-              <w:rPr>
-                <w:b w:val="0"/>
-                <w:color w:val="444444"/>
-                <w:sz w:val="20"/>
-                <w:szCs w:val="20"/>
-              </w:rPr>
-              <w:t xml:space="preserve"> is a Content Management System divided into many Segments. </w:t>
-            </w:r>
-          </w:p>
-          <w:p>
-            <w:pPr>
-              <w:spacing w:after="0" w:line="240" w:lineRule="auto"/>
-              <w:contextualSpacing w:val="0"/>
-            </w:pPr>
+            <w:r>
+              <w:t>ZeroChaos, US</w:t>
+            </w:r>
+          </w:p>
+          <w:p>
+            <w:pPr>
+              <w:spacing w:after="0" w:line="240" w:lineRule="auto"/>
+              <w:contextualSpacing w:val="0"/>
+            </w:pPr>
+          </w:p>
+          <w:p>
+            <w:pPr>
+              <w:spacing w:after="0" w:line="240" w:lineRule="auto"/>
+              <w:contextualSpacing w:val="0"/>
+            </w:pPr>
+            <w:r>
+              <w:rPr>
+                <w:b w:val="0"/>
+                <w:color w:val="444444"/>
+                <w:sz w:val="20"/>
+                <w:szCs w:val="20"/>
+              </w:rPr>
+              <w:t xml:space="preserve">ZeroChaos is a Content Management System divided into many Segments. </w:t>
+            </w:r>
+          </w:p>
+          <w:p>
+            <w:pPr>
+              <w:spacing w:after="0" w:line="240" w:lineRule="auto"/>
+              <w:contextualSpacing w:val="0"/>
+            </w:pPr>
+          </w:p>
+          <w:p>
+            <w:pPr>
+              <w:spacing w:after="0" w:line="240" w:lineRule="auto"/>
+              <w:contextualSpacing w:val="0"/>
+            </w:pPr>
+            <w:r>
+              <w:rPr>
+                <w:b w:val="0"/>
+                <w:color w:val="444444"/>
+                <w:sz w:val="20"/>
+                <w:szCs w:val="20"/>
+              </w:rPr>
+              <w:t xml:space="preserve">Re-Designing Existing </w:t>
+            </w:r>
+            <w:r>
+              <w:rPr>
+                <w:b w:val="0"/>
+                <w:color w:val="444444"/>
+                <w:sz w:val="20"/>
+                <w:szCs w:val="20"/>
+              </w:rPr>
+              <w:t xml:space="preserve">Content Management application for ZeroChaos. The project Primarily based on the DotNet, jQuery and Twitter Bootstrap. </w:t>
+            </w:r>
           </w:p>
           <w:p>
             <w:pPr>
@@ -5842,70 +5048,6 @@
                 <w:szCs w:val="20"/>
               </w:rPr>
               <w:lastRenderedPageBreak/>
-              <w:t xml:space="preserve">Re-Designing Existing </w:t>
-            </w:r>
-            <w:r>
-              <w:rPr>
-                <w:b w:val="0"/>
-                <w:color w:val="444444"/>
-                <w:sz w:val="20"/>
-                <w:szCs w:val="20"/>
-              </w:rPr>
-              <w:t xml:space="preserve">Content Management application for </w:t>
-            </w:r>
-            <w:proofErr w:type="spellStart"/>
-            <w:r>
-              <w:rPr>
-                <w:b w:val="0"/>
-                <w:color w:val="444444"/>
-                <w:sz w:val="20"/>
-                <w:szCs w:val="20"/>
-              </w:rPr>
-              <w:t>ZeroChaos</w:t>
-            </w:r>
-            <w:proofErr w:type="spellEnd"/>
-            <w:r>
-              <w:rPr>
-                <w:b w:val="0"/>
-                <w:color w:val="444444"/>
-                <w:sz w:val="20"/>
-                <w:szCs w:val="20"/>
-              </w:rPr>
-              <w:t xml:space="preserve">. The project Primarily based on the </w:t>
-            </w:r>
-            <w:proofErr w:type="spellStart"/>
-            <w:r>
-              <w:rPr>
-                <w:b w:val="0"/>
-                <w:color w:val="444444"/>
-                <w:sz w:val="20"/>
-                <w:szCs w:val="20"/>
-              </w:rPr>
-              <w:t>DotNet</w:t>
-            </w:r>
-            <w:proofErr w:type="spellEnd"/>
-            <w:r>
-              <w:rPr>
-                <w:b w:val="0"/>
-                <w:color w:val="444444"/>
-                <w:sz w:val="20"/>
-                <w:szCs w:val="20"/>
-              </w:rPr>
-              <w:t xml:space="preserve">, jQuery and Twitter Bootstrap. </w:t>
-            </w:r>
-          </w:p>
-          <w:p>
-            <w:pPr>
-              <w:spacing w:after="0" w:line="240" w:lineRule="auto"/>
-              <w:contextualSpacing w:val="0"/>
-            </w:pPr>
-            <w:r>
-              <w:rPr>
-                <w:b w:val="0"/>
-                <w:color w:val="444444"/>
-                <w:sz w:val="20"/>
-                <w:szCs w:val="20"/>
-              </w:rPr>
               <w:br/>
             </w:r>
             <w:r>
@@ -5969,22 +5111,23 @@
             <w:pPr>
               <w:spacing w:after="0" w:line="240" w:lineRule="auto"/>
               <w:contextualSpacing w:val="0"/>
-            </w:pPr>
-            <w:proofErr w:type="spellStart"/>
-            <w:r>
               <w:rPr>
                 <w:sz w:val="26"/>
                 <w:szCs w:val="26"/>
               </w:rPr>
-              <w:t>JcDecaux</w:t>
-            </w:r>
-            <w:proofErr w:type="spellEnd"/>
+            </w:pPr>
+          </w:p>
+          <w:p>
+            <w:pPr>
+              <w:spacing w:after="0" w:line="240" w:lineRule="auto"/>
+              <w:contextualSpacing w:val="0"/>
+            </w:pPr>
             <w:r>
               <w:rPr>
                 <w:sz w:val="26"/>
                 <w:szCs w:val="26"/>
               </w:rPr>
-              <w:t xml:space="preserve"> (Content Management) Responsive Web Application, </w:t>
+              <w:t xml:space="preserve">JcDecaux (Content Management) Responsive Web Application, </w:t>
             </w:r>
             <w:r>
               <w:rPr>
@@ -6013,45 +5156,29 @@
               <w:spacing w:after="0" w:line="240" w:lineRule="auto"/>
               <w:contextualSpacing w:val="0"/>
             </w:pPr>
-            <w:proofErr w:type="spellStart"/>
-            <w:r>
-              <w:t>JcDecaux</w:t>
-            </w:r>
-            <w:proofErr w:type="spellEnd"/>
-            <w:r>
-              <w:t>, UK</w:t>
-            </w:r>
-          </w:p>
-          <w:p>
-            <w:pPr>
-              <w:spacing w:after="0" w:line="240" w:lineRule="auto"/>
-              <w:contextualSpacing w:val="0"/>
-            </w:pPr>
-          </w:p>
-          <w:p>
-            <w:pPr>
-              <w:spacing w:after="0" w:line="240" w:lineRule="auto"/>
-              <w:contextualSpacing w:val="0"/>
-            </w:pPr>
-            <w:proofErr w:type="spellStart"/>
-            <w:r>
-              <w:rPr>
-                <w:b w:val="0"/>
-                <w:color w:val="444444"/>
-                <w:sz w:val="20"/>
-                <w:szCs w:val="20"/>
-              </w:rPr>
-              <w:t>JCDecaux</w:t>
-            </w:r>
-            <w:proofErr w:type="spellEnd"/>
-            <w:r>
-              <w:rPr>
-                <w:b w:val="0"/>
-                <w:color w:val="444444"/>
-                <w:sz w:val="20"/>
-                <w:szCs w:val="20"/>
-              </w:rPr>
-              <w:t xml:space="preserve"> is the number 1 Outdoor advertising company in the world, playing a major part in transforming urban landscapes across the world. </w:t>
+            <w:r>
+              <w:t>JcDecaux, UK</w:t>
+            </w:r>
+          </w:p>
+          <w:p>
+            <w:pPr>
+              <w:spacing w:after="0" w:line="240" w:lineRule="auto"/>
+              <w:contextualSpacing w:val="0"/>
+            </w:pPr>
+          </w:p>
+          <w:p>
+            <w:pPr>
+              <w:spacing w:after="0" w:line="240" w:lineRule="auto"/>
+              <w:contextualSpacing w:val="0"/>
+            </w:pPr>
+            <w:r>
+              <w:rPr>
+                <w:b w:val="0"/>
+                <w:color w:val="444444"/>
+                <w:sz w:val="20"/>
+                <w:szCs w:val="20"/>
+              </w:rPr>
+              <w:t xml:space="preserve">JCDecaux is the number 1 Outdoor advertising company in the world, playing a major part in transforming urban landscapes across the world. </w:t>
             </w:r>
           </w:p>
           <w:p>
@@ -6081,27 +5208,7 @@
                 <w:sz w:val="20"/>
                 <w:szCs w:val="20"/>
               </w:rPr>
-              <w:t xml:space="preserve">Content Management application for </w:t>
-            </w:r>
-            <w:proofErr w:type="spellStart"/>
-            <w:r>
-              <w:rPr>
-                <w:b w:val="0"/>
-                <w:color w:val="444444"/>
-                <w:sz w:val="20"/>
-                <w:szCs w:val="20"/>
-              </w:rPr>
-              <w:t>JCDecaux</w:t>
-            </w:r>
-            <w:proofErr w:type="spellEnd"/>
-            <w:r>
-              <w:rPr>
-                <w:b w:val="0"/>
-                <w:color w:val="444444"/>
-                <w:sz w:val="20"/>
-                <w:szCs w:val="20"/>
-              </w:rPr>
-              <w:t xml:space="preserve">. The project Primarily based on the jQuery and Twitter Bootstrap. </w:t>
+              <w:t xml:space="preserve">Content Management application for JCDecaux. The project Primarily based on the jQuery and Twitter Bootstrap. </w:t>
             </w:r>
           </w:p>
           <w:p>
@@ -6277,45 +5384,14 @@
               <w:spacing w:after="0" w:line="240" w:lineRule="auto"/>
               <w:contextualSpacing w:val="0"/>
             </w:pPr>
-            <w:proofErr w:type="spellStart"/>
-            <w:r>
-              <w:rPr>
-                <w:b w:val="0"/>
-                <w:color w:val="444444"/>
-                <w:sz w:val="20"/>
-                <w:szCs w:val="20"/>
-              </w:rPr>
-              <w:t>InTouch</w:t>
-            </w:r>
-            <w:proofErr w:type="spellEnd"/>
-            <w:r>
-              <w:rPr>
-                <w:b w:val="0"/>
-                <w:color w:val="444444"/>
-                <w:sz w:val="20"/>
-                <w:szCs w:val="20"/>
-              </w:rPr>
-              <w:t xml:space="preserve"> is a knowledge management system divided into many Segments. Through </w:t>
-            </w:r>
-            <w:proofErr w:type="spellStart"/>
-            <w:r>
-              <w:rPr>
-                <w:b w:val="0"/>
-                <w:color w:val="444444"/>
-                <w:sz w:val="20"/>
-                <w:szCs w:val="20"/>
-              </w:rPr>
-              <w:t>InTouch</w:t>
-            </w:r>
-            <w:proofErr w:type="spellEnd"/>
-            <w:r>
-              <w:rPr>
-                <w:b w:val="0"/>
-                <w:color w:val="444444"/>
-                <w:sz w:val="20"/>
-                <w:szCs w:val="20"/>
-              </w:rPr>
-              <w:t xml:space="preserve"> all the Schlumberger Employees (80K Approx.) all over the world can connect, share and manage the Knowledge.</w:t>
+            <w:r>
+              <w:rPr>
+                <w:b w:val="0"/>
+                <w:color w:val="444444"/>
+                <w:sz w:val="20"/>
+                <w:szCs w:val="20"/>
+              </w:rPr>
+              <w:t>InTouch is a knowledge management system divided into many Segments. Through InTouch all the Schlumberger Employees (80K Approx.) all over the world can connect, share and manage the Knowledge.</w:t>
             </w:r>
           </w:p>
           <w:p>
@@ -6473,27 +5549,7 @@
                 <w:sz w:val="20"/>
                 <w:szCs w:val="20"/>
               </w:rPr>
-              <w:t xml:space="preserve"> Wire framing and prototyping, Work breakdown structure, Architecture design, Setting coding standards, Bringing in New web2.0 patterns, Usability study, Performance tuning, Performance testing, Code review, Evaluating new technologies and tools, </w:t>
-            </w:r>
-            <w:proofErr w:type="spellStart"/>
-            <w:r>
-              <w:rPr>
-                <w:b w:val="0"/>
-                <w:color w:val="444444"/>
-                <w:sz w:val="20"/>
-                <w:szCs w:val="20"/>
-              </w:rPr>
-              <w:t>Coldfusion</w:t>
-            </w:r>
-            <w:proofErr w:type="spellEnd"/>
-            <w:r>
-              <w:rPr>
-                <w:b w:val="0"/>
-                <w:color w:val="444444"/>
-                <w:sz w:val="20"/>
-                <w:szCs w:val="20"/>
-              </w:rPr>
-              <w:t xml:space="preserve"> 8, Twitter Bootstrap 2.0.4, jQuery 1.7.1, CSS3, HTML5 Basic, LESS Framework,</w:t>
+              <w:t xml:space="preserve"> Wire framing and prototyping, Work breakdown structure, Architecture design, Setting coding standards, Bringing in New web2.0 patterns, Usability study, Performance tuning, Performance testing, Code review, Evaluating new technologies and tools, Coldfusion 8, Twitter Bootstrap 2.0.4, jQuery 1.7.1, CSS3, HTML5 Basic, LESS Framework,</w:t>
             </w:r>
             <w:r>
               <w:rPr>
@@ -6536,23 +5592,7 @@
                 <w:sz w:val="26"/>
                 <w:szCs w:val="26"/>
               </w:rPr>
-              <w:t xml:space="preserve">jQuery </w:t>
-            </w:r>
-            <w:proofErr w:type="spellStart"/>
-            <w:r>
-              <w:rPr>
-                <w:sz w:val="26"/>
-                <w:szCs w:val="26"/>
-              </w:rPr>
-              <w:t>Intouch</w:t>
-            </w:r>
-            <w:proofErr w:type="spellEnd"/>
-            <w:r>
-              <w:rPr>
-                <w:sz w:val="26"/>
-                <w:szCs w:val="26"/>
-              </w:rPr>
-              <w:t xml:space="preserve"> Framework, </w:t>
+              <w:t xml:space="preserve">jQuery Intouch Framework, </w:t>
             </w:r>
             <w:r>
               <w:rPr>
@@ -6603,27 +5643,7 @@
                 <w:sz w:val="20"/>
                 <w:szCs w:val="20"/>
               </w:rPr>
-              <w:t xml:space="preserve">Enhancing decade old application into more web2.0 architecture seems tedious without a project architecture in place. The application was loaded with multiple </w:t>
-            </w:r>
-            <w:proofErr w:type="spellStart"/>
-            <w:r>
-              <w:rPr>
-                <w:b w:val="0"/>
-                <w:color w:val="444444"/>
-                <w:sz w:val="20"/>
-                <w:szCs w:val="20"/>
-              </w:rPr>
-              <w:t>js</w:t>
-            </w:r>
-            <w:proofErr w:type="spellEnd"/>
-            <w:r>
-              <w:rPr>
-                <w:b w:val="0"/>
-                <w:color w:val="444444"/>
-                <w:sz w:val="20"/>
-                <w:szCs w:val="20"/>
-              </w:rPr>
-              <w:t xml:space="preserve"> frameworks and became hard to maintain. The proposal was to create a framework which will act as an interface to all plugins and features the developers will use and thus enabling a common coding practice and easy migration in future. The framework was designed keeping in mind the future possibility of upgrading the feature/ plugin without impacting the main application code. The plug and play feature enabled the framework to replace a plugin and inject another other with ease.</w:t>
+              <w:t>Enhancing decade old application into more web2.0 architecture seems tedious without a project architecture in place. The application was loaded with multiple js frameworks and became hard to maintain. The proposal was to create a framework which will act as an interface to all plugins and features the developers will use and thus enabling a common coding practice and easy migration in future. The framework was designed keeping in mind the future possibility of upgrading the feature/ plugin without impacting the main application code. The plug and play feature enabled the framework to replace a plugin and inject another other with ease.</w:t>
             </w:r>
           </w:p>
           <w:p>
@@ -6646,6 +5666,7 @@
                 <w:sz w:val="20"/>
                 <w:szCs w:val="20"/>
               </w:rPr>
+              <w:lastRenderedPageBreak/>
               <w:t>Team Size:</w:t>
             </w:r>
             <w:r>
@@ -6671,7 +5692,6 @@
                 <w:sz w:val="20"/>
                 <w:szCs w:val="20"/>
               </w:rPr>
-              <w:lastRenderedPageBreak/>
               <w:t>Skill Used:</w:t>
             </w:r>
             <w:r>
@@ -6736,21 +5756,12 @@
               <w:spacing w:after="0" w:line="240" w:lineRule="auto"/>
               <w:contextualSpacing w:val="0"/>
             </w:pPr>
-            <w:proofErr w:type="spellStart"/>
             <w:r>
               <w:rPr>
                 <w:sz w:val="26"/>
                 <w:szCs w:val="26"/>
               </w:rPr>
-              <w:t>ejMobile</w:t>
-            </w:r>
-            <w:proofErr w:type="spellEnd"/>
-            <w:r>
-              <w:rPr>
-                <w:sz w:val="26"/>
-                <w:szCs w:val="26"/>
-              </w:rPr>
-              <w:t xml:space="preserve">, </w:t>
+              <w:t xml:space="preserve">ejMobile, </w:t>
             </w:r>
             <w:r>
               <w:rPr>
@@ -6798,79 +5809,28 @@
                 <w:sz w:val="20"/>
                 <w:szCs w:val="20"/>
               </w:rPr>
-              <w:t xml:space="preserve">Mobile version of </w:t>
-            </w:r>
-            <w:proofErr w:type="spellStart"/>
-            <w:r>
-              <w:rPr>
-                <w:b w:val="0"/>
-                <w:color w:val="444444"/>
-                <w:sz w:val="20"/>
-                <w:szCs w:val="20"/>
-              </w:rPr>
-              <w:t>eJourney</w:t>
-            </w:r>
-            <w:proofErr w:type="spellEnd"/>
-            <w:r>
-              <w:rPr>
-                <w:b w:val="0"/>
-                <w:color w:val="444444"/>
-                <w:sz w:val="20"/>
-                <w:szCs w:val="20"/>
-              </w:rPr>
-              <w:t xml:space="preserve"> Application built for smart phones and tablets. Touch Based interface using </w:t>
-            </w:r>
-            <w:proofErr w:type="spellStart"/>
-            <w:r>
-              <w:rPr>
-                <w:b w:val="0"/>
-                <w:color w:val="444444"/>
-                <w:sz w:val="20"/>
-                <w:szCs w:val="20"/>
-              </w:rPr>
-              <w:t>Sencha</w:t>
-            </w:r>
-            <w:proofErr w:type="spellEnd"/>
-            <w:r>
-              <w:rPr>
-                <w:b w:val="0"/>
-                <w:color w:val="444444"/>
-                <w:sz w:val="20"/>
-                <w:szCs w:val="20"/>
-              </w:rPr>
-              <w:t xml:space="preserve"> Touch framework. </w:t>
-            </w:r>
-          </w:p>
-          <w:p>
-            <w:pPr>
-              <w:spacing w:after="0" w:line="240" w:lineRule="auto"/>
-              <w:contextualSpacing w:val="0"/>
-            </w:pPr>
-          </w:p>
-          <w:p>
-            <w:pPr>
-              <w:spacing w:after="0" w:line="240" w:lineRule="auto"/>
-              <w:contextualSpacing w:val="0"/>
-            </w:pPr>
-            <w:proofErr w:type="spellStart"/>
-            <w:r>
-              <w:rPr>
-                <w:b w:val="0"/>
-                <w:color w:val="444444"/>
-                <w:sz w:val="20"/>
-                <w:szCs w:val="20"/>
-              </w:rPr>
-              <w:t>eJourney</w:t>
-            </w:r>
-            <w:proofErr w:type="spellEnd"/>
-            <w:r>
-              <w:rPr>
-                <w:b w:val="0"/>
-                <w:color w:val="444444"/>
-                <w:sz w:val="20"/>
-                <w:szCs w:val="20"/>
-              </w:rPr>
-              <w:t xml:space="preserve"> is a web based journey management tool used to effectively manage field journeys. It is a Schlumberger tool designed to improve driving performance as measured by Automotive Accident Rate CMS and CMSL and standardized process of creating a trip, monitoring the ongoing journey and finally closing the journey. Standardize the journey risk assessment process. Ensure the driver has all the required certifications for the assigned vehicle and the necessary skills and vehicle endorsements.  It is used to log, track and approve all journeys outside city premises as per location boundaries. Allow journey plan to be entered electronically.  Provide online review of pre-journey risk assessment/accountability. Automatic alerts and ability to monitor the journey through Journey Management Center (JMC).</w:t>
+              <w:t xml:space="preserve">Mobile version of eJourney Application built for smart phones and tablets. Touch Based interface using Sencha Touch framework. </w:t>
+            </w:r>
+          </w:p>
+          <w:p>
+            <w:pPr>
+              <w:spacing w:after="0" w:line="240" w:lineRule="auto"/>
+              <w:contextualSpacing w:val="0"/>
+            </w:pPr>
+          </w:p>
+          <w:p>
+            <w:pPr>
+              <w:spacing w:after="0" w:line="240" w:lineRule="auto"/>
+              <w:contextualSpacing w:val="0"/>
+            </w:pPr>
+            <w:r>
+              <w:rPr>
+                <w:b w:val="0"/>
+                <w:color w:val="444444"/>
+                <w:sz w:val="20"/>
+                <w:szCs w:val="20"/>
+              </w:rPr>
+              <w:t>eJourney is a web based journey management tool used to effectively manage field journeys. It is a Schlumberger tool designed to improve driving performance as measured by Automotive Accident Rate CMS and CMSL and standardized process of creating a trip, monitoring the ongoing journey and finally closing the journey. Standardize the journey risk assessment process. Ensure the driver has all the required certifications for the assigned vehicle and the necessary skills and vehicle endorsements.  It is used to log, track and approve all journeys outside city premises as per location boundaries. Allow journey plan to be entered electronically.  Provide online review of pre-journey risk assessment/accountability. Automatic alerts and ability to monitor the journey through Journey Management Center (JMC).</w:t>
             </w:r>
           </w:p>
           <w:p>
@@ -6941,121 +5901,32 @@
                 <w:sz w:val="20"/>
                 <w:szCs w:val="20"/>
               </w:rPr>
-              <w:t xml:space="preserve"> Documentation, Work breakdown structure, HTML 5, CSS 3, </w:t>
-            </w:r>
-            <w:proofErr w:type="spellStart"/>
-            <w:r>
-              <w:rPr>
-                <w:b w:val="0"/>
-                <w:color w:val="444444"/>
-                <w:sz w:val="20"/>
-                <w:szCs w:val="20"/>
-              </w:rPr>
-              <w:t>Sencha</w:t>
-            </w:r>
-            <w:proofErr w:type="spellEnd"/>
-            <w:r>
-              <w:rPr>
-                <w:b w:val="0"/>
-                <w:color w:val="444444"/>
-                <w:sz w:val="20"/>
-                <w:szCs w:val="20"/>
-              </w:rPr>
-              <w:t xml:space="preserve"> Architect, </w:t>
-            </w:r>
-            <w:proofErr w:type="spellStart"/>
-            <w:r>
-              <w:rPr>
-                <w:b w:val="0"/>
-                <w:color w:val="444444"/>
-                <w:sz w:val="20"/>
-                <w:szCs w:val="20"/>
-              </w:rPr>
-              <w:t>FlairBuilder</w:t>
-            </w:r>
-            <w:proofErr w:type="spellEnd"/>
-            <w:r>
-              <w:rPr>
-                <w:b w:val="0"/>
-                <w:color w:val="444444"/>
-                <w:sz w:val="20"/>
-                <w:szCs w:val="20"/>
-              </w:rPr>
-              <w:t xml:space="preserve">, </w:t>
-            </w:r>
-            <w:proofErr w:type="spellStart"/>
-            <w:r>
-              <w:rPr>
-                <w:b w:val="0"/>
-                <w:color w:val="444444"/>
-                <w:sz w:val="20"/>
-                <w:szCs w:val="20"/>
-              </w:rPr>
-              <w:t>Sencha</w:t>
-            </w:r>
-            <w:proofErr w:type="spellEnd"/>
-            <w:r>
-              <w:rPr>
-                <w:b w:val="0"/>
-                <w:color w:val="444444"/>
-                <w:sz w:val="20"/>
-                <w:szCs w:val="20"/>
-              </w:rPr>
-              <w:t xml:space="preserve"> Touch, Ext.js, </w:t>
-            </w:r>
-            <w:proofErr w:type="spellStart"/>
-            <w:r>
-              <w:rPr>
-                <w:b w:val="0"/>
-                <w:color w:val="444444"/>
-                <w:sz w:val="20"/>
-                <w:szCs w:val="20"/>
-              </w:rPr>
-              <w:t>Sencha</w:t>
-            </w:r>
-            <w:proofErr w:type="spellEnd"/>
-            <w:r>
-              <w:rPr>
-                <w:b w:val="0"/>
-                <w:color w:val="444444"/>
-                <w:sz w:val="20"/>
-                <w:szCs w:val="20"/>
-              </w:rPr>
-              <w:t xml:space="preserve"> Architect</w:t>
-            </w:r>
-          </w:p>
-          <w:p>
-            <w:pPr>
-              <w:spacing w:after="0" w:line="240" w:lineRule="auto"/>
-              <w:contextualSpacing w:val="0"/>
-            </w:pPr>
-          </w:p>
-          <w:p>
-            <w:pPr>
-              <w:spacing w:after="0" w:line="240" w:lineRule="auto"/>
-              <w:contextualSpacing w:val="0"/>
-            </w:pPr>
-          </w:p>
-          <w:p>
-            <w:pPr>
-              <w:spacing w:after="0" w:line="240" w:lineRule="auto"/>
-              <w:contextualSpacing w:val="0"/>
-            </w:pPr>
-            <w:proofErr w:type="spellStart"/>
+              <w:t xml:space="preserve"> Documentation, Work breakdown structure, HTML 5, CSS 3, Sencha Architect, FlairBuilder, Sencha Touch, Ext.js, Sencha Architect</w:t>
+            </w:r>
+          </w:p>
+          <w:p>
+            <w:pPr>
+              <w:spacing w:after="0" w:line="240" w:lineRule="auto"/>
+              <w:contextualSpacing w:val="0"/>
+            </w:pPr>
+          </w:p>
+          <w:p>
+            <w:pPr>
+              <w:spacing w:after="0" w:line="240" w:lineRule="auto"/>
+              <w:contextualSpacing w:val="0"/>
+            </w:pPr>
+          </w:p>
+          <w:p>
+            <w:pPr>
+              <w:spacing w:after="0" w:line="240" w:lineRule="auto"/>
+              <w:contextualSpacing w:val="0"/>
+            </w:pPr>
             <w:r>
               <w:rPr>
                 <w:sz w:val="26"/>
                 <w:szCs w:val="26"/>
               </w:rPr>
-              <w:t>NFind</w:t>
-            </w:r>
-            <w:proofErr w:type="spellEnd"/>
-            <w:r>
-              <w:rPr>
-                <w:sz w:val="26"/>
-                <w:szCs w:val="26"/>
-              </w:rPr>
-              <w:t xml:space="preserve"> Search for Mobile devices, </w:t>
+              <w:t xml:space="preserve">NFind Search for Mobile devices, </w:t>
             </w:r>
             <w:r>
               <w:rPr>
@@ -7129,45 +6000,14 @@
               <w:spacing w:after="0" w:line="240" w:lineRule="auto"/>
               <w:contextualSpacing w:val="0"/>
             </w:pPr>
-            <w:proofErr w:type="spellStart"/>
-            <w:r>
-              <w:rPr>
-                <w:b w:val="0"/>
-                <w:color w:val="444444"/>
-                <w:sz w:val="20"/>
-                <w:szCs w:val="20"/>
-              </w:rPr>
-              <w:t>InTouch</w:t>
-            </w:r>
-            <w:proofErr w:type="spellEnd"/>
-            <w:r>
-              <w:rPr>
-                <w:b w:val="0"/>
-                <w:color w:val="444444"/>
-                <w:sz w:val="20"/>
-                <w:szCs w:val="20"/>
-              </w:rPr>
-              <w:t xml:space="preserve"> is a knowledge management system divided into many Segments. Through </w:t>
-            </w:r>
-            <w:proofErr w:type="spellStart"/>
-            <w:r>
-              <w:rPr>
-                <w:b w:val="0"/>
-                <w:color w:val="444444"/>
-                <w:sz w:val="20"/>
-                <w:szCs w:val="20"/>
-              </w:rPr>
-              <w:t>InTouch</w:t>
-            </w:r>
-            <w:proofErr w:type="spellEnd"/>
-            <w:r>
-              <w:rPr>
-                <w:b w:val="0"/>
-                <w:color w:val="444444"/>
-                <w:sz w:val="20"/>
-                <w:szCs w:val="20"/>
-              </w:rPr>
-              <w:t xml:space="preserve"> all the Schlumberger Employees (80K Approx.) all over the world can connect, share and manage the Knowledge.</w:t>
+            <w:r>
+              <w:rPr>
+                <w:b w:val="0"/>
+                <w:color w:val="444444"/>
+                <w:sz w:val="20"/>
+                <w:szCs w:val="20"/>
+              </w:rPr>
+              <w:t>InTouch is a knowledge management system divided into many Segments. Through InTouch all the Schlumberger Employees (80K Approx.) all over the world can connect, share and manage the Knowledge.</w:t>
             </w:r>
           </w:p>
           <w:p>
@@ -7392,47 +6232,26 @@
                 <w:sz w:val="20"/>
                 <w:szCs w:val="20"/>
               </w:rPr>
-              <w:t xml:space="preserve">This is Knowledge Management Application. I have created a user interface using SharePoint Designer, HTML5 and CSS3. I have used </w:t>
-            </w:r>
-            <w:proofErr w:type="spellStart"/>
-            <w:r>
-              <w:rPr>
-                <w:b w:val="0"/>
-                <w:color w:val="444444"/>
-                <w:sz w:val="20"/>
-                <w:szCs w:val="20"/>
-              </w:rPr>
-              <w:t>FlairBuilder</w:t>
-            </w:r>
-            <w:proofErr w:type="spellEnd"/>
-            <w:r>
-              <w:rPr>
-                <w:b w:val="0"/>
-                <w:color w:val="444444"/>
-                <w:sz w:val="20"/>
-                <w:szCs w:val="20"/>
-              </w:rPr>
-              <w:t xml:space="preserve"> for convert client requirements into wireframes.</w:t>
-            </w:r>
-          </w:p>
-          <w:p>
-            <w:pPr>
-              <w:spacing w:after="0" w:line="240" w:lineRule="auto"/>
-              <w:contextualSpacing w:val="0"/>
-            </w:pPr>
-          </w:p>
-          <w:p>
-            <w:pPr>
-              <w:spacing w:after="0" w:line="240" w:lineRule="auto"/>
-              <w:contextualSpacing w:val="0"/>
-            </w:pPr>
-            <w:r>
-              <w:rPr>
-                <w:color w:val="444444"/>
-                <w:sz w:val="20"/>
-                <w:szCs w:val="20"/>
-              </w:rPr>
-              <w:lastRenderedPageBreak/>
+              <w:t>This is Knowledge Management Application. I have created a user interface using SharePoint Designer, HTML5 and CSS3. I have used FlairBuilder for convert client requirements into wireframes.</w:t>
+            </w:r>
+          </w:p>
+          <w:p>
+            <w:pPr>
+              <w:spacing w:after="0" w:line="240" w:lineRule="auto"/>
+              <w:contextualSpacing w:val="0"/>
+            </w:pPr>
+          </w:p>
+          <w:p>
+            <w:pPr>
+              <w:spacing w:after="0" w:line="240" w:lineRule="auto"/>
+              <w:contextualSpacing w:val="0"/>
+            </w:pPr>
+            <w:r>
+              <w:rPr>
+                <w:color w:val="444444"/>
+                <w:sz w:val="20"/>
+                <w:szCs w:val="20"/>
+              </w:rPr>
               <w:t>Team Size:</w:t>
             </w:r>
             <w:r>
@@ -7475,48 +6294,20 @@
                 <w:sz w:val="20"/>
                 <w:szCs w:val="20"/>
               </w:rPr>
-              <w:t xml:space="preserve">SharePoint Designer, HTML, CSS 3, </w:t>
-            </w:r>
-            <w:proofErr w:type="spellStart"/>
-            <w:r>
-              <w:rPr>
-                <w:b w:val="0"/>
-                <w:color w:val="444444"/>
-                <w:sz w:val="20"/>
-                <w:szCs w:val="20"/>
-              </w:rPr>
-              <w:t>FlairBuilder</w:t>
-            </w:r>
-            <w:proofErr w:type="spellEnd"/>
-            <w:r>
-              <w:rPr>
-                <w:b w:val="0"/>
-                <w:color w:val="444444"/>
-                <w:sz w:val="20"/>
-                <w:szCs w:val="20"/>
-              </w:rPr>
-              <w:t xml:space="preserve"> </w:t>
-            </w:r>
-          </w:p>
-          <w:p>
-            <w:pPr>
-              <w:spacing w:after="0" w:line="240" w:lineRule="auto"/>
-              <w:contextualSpacing w:val="0"/>
-            </w:pPr>
-          </w:p>
-          <w:p>
-            <w:pPr>
-              <w:spacing w:after="0" w:line="240" w:lineRule="auto"/>
-              <w:contextualSpacing w:val="0"/>
-            </w:pPr>
-          </w:p>
-          <w:p>
-            <w:pPr>
-              <w:spacing w:after="0" w:line="240" w:lineRule="auto"/>
-              <w:contextualSpacing w:val="0"/>
-            </w:pPr>
-            <w:proofErr w:type="spellStart"/>
-            <w:proofErr w:type="gramStart"/>
+              <w:t xml:space="preserve">SharePoint Designer, HTML, CSS 3, FlairBuilder </w:t>
+            </w:r>
+          </w:p>
+          <w:p>
+            <w:pPr>
+              <w:spacing w:after="0" w:line="240" w:lineRule="auto"/>
+              <w:contextualSpacing w:val="0"/>
+            </w:pPr>
+          </w:p>
+          <w:p>
+            <w:pPr>
+              <w:spacing w:after="0" w:line="240" w:lineRule="auto"/>
+              <w:contextualSpacing w:val="0"/>
+            </w:pPr>
             <w:r>
               <w:rPr>
                 <w:sz w:val="26"/>
@@ -7531,10 +6322,264 @@
                 <w:sz w:val="26"/>
                 <w:szCs w:val="26"/>
               </w:rPr>
-              <w:t>UI</w:t>
-            </w:r>
-            <w:proofErr w:type="spellEnd"/>
-            <w:proofErr w:type="gramEnd"/>
+              <w:t>UI Developer/ UI Designer</w:t>
+            </w:r>
+            <w:r>
+              <w:rPr>
+                <w:sz w:val="26"/>
+                <w:szCs w:val="26"/>
+              </w:rPr>
+              <w:tab/>
+            </w:r>
+          </w:p>
+          <w:p>
+            <w:pPr>
+              <w:spacing w:after="0" w:line="240" w:lineRule="auto"/>
+              <w:contextualSpacing w:val="0"/>
+            </w:pPr>
+            <w:r>
+              <w:t xml:space="preserve">January </w:t>
+            </w:r>
+            <w:r>
+              <w:t>2010 – December 2010</w:t>
+            </w:r>
+          </w:p>
+          <w:p>
+            <w:pPr>
+              <w:spacing w:after="0" w:line="240" w:lineRule="auto"/>
+              <w:contextualSpacing w:val="0"/>
+            </w:pPr>
+            <w:r>
+              <w:t>Schlumberger Oil Services, USA</w:t>
+            </w:r>
+          </w:p>
+          <w:p>
+            <w:pPr>
+              <w:spacing w:after="0" w:line="240" w:lineRule="auto"/>
+              <w:contextualSpacing w:val="0"/>
+            </w:pPr>
+          </w:p>
+          <w:p>
+            <w:pPr>
+              <w:spacing w:after="0" w:line="240" w:lineRule="auto"/>
+              <w:contextualSpacing w:val="0"/>
+            </w:pPr>
+            <w:r>
+              <w:rPr>
+                <w:b w:val="0"/>
+                <w:color w:val="444444"/>
+                <w:sz w:val="20"/>
+                <w:szCs w:val="20"/>
+              </w:rPr>
+              <w:t>SCHLUMBERGER is the leading oilfield services provider, trusted to deliver superior results and improved E&amp;P performance for oil and gas companies around the world.</w:t>
+            </w:r>
+          </w:p>
+          <w:p>
+            <w:pPr>
+              <w:spacing w:after="0" w:line="240" w:lineRule="auto"/>
+              <w:contextualSpacing w:val="0"/>
+            </w:pPr>
+          </w:p>
+          <w:p>
+            <w:pPr>
+              <w:spacing w:after="0" w:line="240" w:lineRule="auto"/>
+              <w:contextualSpacing w:val="0"/>
+            </w:pPr>
+            <w:r>
+              <w:rPr>
+                <w:b w:val="0"/>
+                <w:color w:val="444444"/>
+                <w:sz w:val="20"/>
+                <w:szCs w:val="20"/>
+              </w:rPr>
+              <w:t>InTouch is a knowledge management system divided into many Segments. Through InTouch all the Schlumberger Employees (80K Approx.) all over the world can connect, share and manage the Knowledge.</w:t>
+            </w:r>
+          </w:p>
+          <w:p>
+            <w:pPr>
+              <w:tabs>
+                <w:tab w:val="left" w:pos="3540"/>
+              </w:tabs>
+              <w:spacing w:after="0" w:line="240" w:lineRule="auto"/>
+              <w:contextualSpacing w:val="0"/>
+            </w:pPr>
+          </w:p>
+          <w:p>
+            <w:pPr>
+              <w:tabs>
+                <w:tab w:val="left" w:pos="3540"/>
+              </w:tabs>
+              <w:spacing w:after="0" w:line="240" w:lineRule="auto"/>
+              <w:contextualSpacing w:val="0"/>
+            </w:pPr>
+            <w:r>
+              <w:rPr>
+                <w:b w:val="0"/>
+                <w:color w:val="444444"/>
+                <w:sz w:val="20"/>
+                <w:szCs w:val="20"/>
+              </w:rPr>
+              <w:t>KPOD is an offline version of InTouch. it is useful to the employees where the Internet Connectivity is very minimal or very slow. It is .NET Windows Application.</w:t>
+            </w:r>
+          </w:p>
+          <w:p>
+            <w:pPr>
+              <w:tabs>
+                <w:tab w:val="left" w:pos="3540"/>
+              </w:tabs>
+              <w:spacing w:after="0" w:line="240" w:lineRule="auto"/>
+              <w:contextualSpacing w:val="0"/>
+            </w:pPr>
+          </w:p>
+          <w:p>
+            <w:pPr>
+              <w:tabs>
+                <w:tab w:val="left" w:pos="3540"/>
+              </w:tabs>
+              <w:spacing w:after="0" w:line="240" w:lineRule="auto"/>
+              <w:contextualSpacing w:val="0"/>
+            </w:pPr>
+            <w:r>
+              <w:rPr>
+                <w:b w:val="0"/>
+                <w:color w:val="444444"/>
+                <w:sz w:val="20"/>
+                <w:szCs w:val="20"/>
+              </w:rPr>
+              <w:t xml:space="preserve">I have created a user interface using HTML, CSS, </w:t>
+            </w:r>
+            <w:r>
+              <w:rPr>
+                <w:b w:val="0"/>
+                <w:color w:val="444444"/>
+                <w:sz w:val="20"/>
+                <w:szCs w:val="20"/>
+              </w:rPr>
+              <w:t>JavaScript</w:t>
+            </w:r>
+            <w:r>
+              <w:rPr>
+                <w:b w:val="0"/>
+                <w:color w:val="444444"/>
+                <w:sz w:val="20"/>
+                <w:szCs w:val="20"/>
+              </w:rPr>
+              <w:t xml:space="preserve">, Photoshop. </w:t>
+            </w:r>
+          </w:p>
+          <w:p>
+            <w:pPr>
+              <w:tabs>
+                <w:tab w:val="left" w:pos="3540"/>
+              </w:tabs>
+              <w:spacing w:after="0" w:line="240" w:lineRule="auto"/>
+              <w:contextualSpacing w:val="0"/>
+            </w:pPr>
+          </w:p>
+          <w:p>
+            <w:pPr>
+              <w:spacing w:after="0" w:line="240" w:lineRule="auto"/>
+              <w:contextualSpacing w:val="0"/>
+            </w:pPr>
+            <w:r>
+              <w:rPr>
+                <w:color w:val="444444"/>
+                <w:sz w:val="20"/>
+                <w:szCs w:val="20"/>
+              </w:rPr>
+              <w:t>Team Size:</w:t>
+            </w:r>
+            <w:r>
+              <w:rPr>
+                <w:b w:val="0"/>
+                <w:sz w:val="20"/>
+                <w:szCs w:val="20"/>
+              </w:rPr>
+              <w:t> </w:t>
+            </w:r>
+            <w:r>
+              <w:rPr>
+                <w:b w:val="0"/>
+                <w:color w:val="444444"/>
+                <w:sz w:val="20"/>
+                <w:szCs w:val="20"/>
+              </w:rPr>
+              <w:t>5+</w:t>
+            </w:r>
+          </w:p>
+          <w:p>
+            <w:pPr>
+              <w:spacing w:after="0" w:line="240" w:lineRule="auto"/>
+              <w:contextualSpacing w:val="0"/>
+            </w:pPr>
+            <w:r>
+              <w:rPr>
+                <w:color w:val="444444"/>
+                <w:sz w:val="20"/>
+                <w:szCs w:val="20"/>
+              </w:rPr>
+              <w:t>Skill Used:</w:t>
+            </w:r>
+            <w:r>
+              <w:rPr>
+                <w:b w:val="0"/>
+                <w:sz w:val="20"/>
+                <w:szCs w:val="20"/>
+              </w:rPr>
+              <w:t> </w:t>
+            </w:r>
+            <w:r>
+              <w:rPr>
+                <w:b w:val="0"/>
+                <w:color w:val="444444"/>
+                <w:sz w:val="20"/>
+                <w:szCs w:val="20"/>
+              </w:rPr>
+              <w:t xml:space="preserve">HTML, CSS, </w:t>
+            </w:r>
+            <w:r>
+              <w:rPr>
+                <w:b w:val="0"/>
+                <w:color w:val="444444"/>
+                <w:sz w:val="20"/>
+                <w:szCs w:val="20"/>
+              </w:rPr>
+              <w:t>JavaScript</w:t>
+            </w:r>
+            <w:r>
+              <w:rPr>
+                <w:b w:val="0"/>
+                <w:color w:val="444444"/>
+                <w:sz w:val="20"/>
+                <w:szCs w:val="20"/>
+              </w:rPr>
+              <w:t>, Photoshop</w:t>
+            </w:r>
+          </w:p>
+          <w:p>
+            <w:pPr>
+              <w:spacing w:after="0" w:line="240" w:lineRule="auto"/>
+              <w:contextualSpacing w:val="0"/>
+            </w:pPr>
+          </w:p>
+          <w:p>
+            <w:pPr>
+              <w:spacing w:after="0" w:line="240" w:lineRule="auto"/>
+              <w:contextualSpacing w:val="0"/>
+            </w:pPr>
+          </w:p>
+          <w:p>
+            <w:pPr>
+              <w:spacing w:after="0" w:line="240" w:lineRule="auto"/>
+              <w:contextualSpacing w:val="0"/>
+            </w:pPr>
+            <w:r>
+              <w:rPr>
+                <w:sz w:val="26"/>
+                <w:szCs w:val="26"/>
+              </w:rPr>
+              <w:t xml:space="preserve">Intouchsupport.com Service Packs, </w:t>
+            </w:r>
             <w:r>
               <w:rPr>
                 <w:b w:val="0"/>
@@ -7542,26 +6587,19 @@
                 <w:sz w:val="26"/>
                 <w:szCs w:val="26"/>
               </w:rPr>
-              <w:t xml:space="preserve"> Developer/ UI Designer</w:t>
-            </w:r>
-            <w:r>
-              <w:rPr>
-                <w:sz w:val="26"/>
-                <w:szCs w:val="26"/>
-              </w:rPr>
-              <w:tab/>
-            </w:r>
-          </w:p>
-          <w:p>
-            <w:pPr>
-              <w:spacing w:after="0" w:line="240" w:lineRule="auto"/>
-              <w:contextualSpacing w:val="0"/>
-            </w:pPr>
-            <w:r>
-              <w:t xml:space="preserve">January </w:t>
-            </w:r>
-            <w:r>
-              <w:t>2010 – December 2010</w:t>
+              <w:t>UI Designer/UI Developer</w:t>
+            </w:r>
+          </w:p>
+          <w:p>
+            <w:pPr>
+              <w:spacing w:after="0" w:line="240" w:lineRule="auto"/>
+              <w:contextualSpacing w:val="0"/>
+            </w:pPr>
+            <w:r>
+              <w:t xml:space="preserve">Jul 2007 – </w:t>
+            </w:r>
+            <w:r>
+              <w:t>Dec 2013</w:t>
             </w:r>
           </w:p>
           <w:p>
@@ -7591,158 +6629,11 @@
                 <w:sz w:val="20"/>
                 <w:szCs w:val="20"/>
               </w:rPr>
-              <w:t>SCHLUMBERGER is the leading oilfield services provider, trusted to deliver superior results and improved E&amp;P performance for oil and gas companies around the world.</w:t>
-            </w:r>
-          </w:p>
-          <w:p>
-            <w:pPr>
-              <w:spacing w:after="0" w:line="240" w:lineRule="auto"/>
-              <w:contextualSpacing w:val="0"/>
-            </w:pPr>
-          </w:p>
-          <w:p>
-            <w:pPr>
-              <w:spacing w:after="0" w:line="240" w:lineRule="auto"/>
-              <w:contextualSpacing w:val="0"/>
-            </w:pPr>
-            <w:proofErr w:type="spellStart"/>
-            <w:r>
-              <w:rPr>
-                <w:b w:val="0"/>
-                <w:color w:val="444444"/>
-                <w:sz w:val="20"/>
-                <w:szCs w:val="20"/>
-              </w:rPr>
-              <w:t>InTouch</w:t>
-            </w:r>
-            <w:proofErr w:type="spellEnd"/>
-            <w:r>
-              <w:rPr>
-                <w:b w:val="0"/>
-                <w:color w:val="444444"/>
-                <w:sz w:val="20"/>
-                <w:szCs w:val="20"/>
-              </w:rPr>
-              <w:t xml:space="preserve"> is a knowledge management system divided into many Segments. Through </w:t>
-            </w:r>
-            <w:proofErr w:type="spellStart"/>
-            <w:r>
-              <w:rPr>
-                <w:b w:val="0"/>
-                <w:color w:val="444444"/>
-                <w:sz w:val="20"/>
-                <w:szCs w:val="20"/>
-              </w:rPr>
-              <w:t>InTouch</w:t>
-            </w:r>
-            <w:proofErr w:type="spellEnd"/>
-            <w:r>
-              <w:rPr>
-                <w:b w:val="0"/>
-                <w:color w:val="444444"/>
-                <w:sz w:val="20"/>
-                <w:szCs w:val="20"/>
-              </w:rPr>
-              <w:t xml:space="preserve"> all the Schlumberger Employees (80K Approx.) all over the world can connect, share and manage the Knowledge.</w:t>
-            </w:r>
-          </w:p>
-          <w:p>
-            <w:pPr>
-              <w:tabs>
-                <w:tab w:val="left" w:pos="3540"/>
-              </w:tabs>
-              <w:spacing w:after="0" w:line="240" w:lineRule="auto"/>
-              <w:contextualSpacing w:val="0"/>
-            </w:pPr>
-          </w:p>
-          <w:p>
-            <w:pPr>
-              <w:tabs>
-                <w:tab w:val="left" w:pos="3540"/>
-              </w:tabs>
-              <w:spacing w:after="0" w:line="240" w:lineRule="auto"/>
-              <w:contextualSpacing w:val="0"/>
-            </w:pPr>
-            <w:r>
-              <w:rPr>
-                <w:b w:val="0"/>
-                <w:color w:val="444444"/>
-                <w:sz w:val="20"/>
-                <w:szCs w:val="20"/>
-              </w:rPr>
-              <w:t xml:space="preserve">KPOD is an offline version of </w:t>
-            </w:r>
-            <w:proofErr w:type="spellStart"/>
-            <w:r>
-              <w:rPr>
-                <w:b w:val="0"/>
-                <w:color w:val="444444"/>
-                <w:sz w:val="20"/>
-                <w:szCs w:val="20"/>
-              </w:rPr>
-              <w:t>InTouch</w:t>
-            </w:r>
-            <w:proofErr w:type="spellEnd"/>
-            <w:r>
-              <w:rPr>
-                <w:b w:val="0"/>
-                <w:color w:val="444444"/>
-                <w:sz w:val="20"/>
-                <w:szCs w:val="20"/>
-              </w:rPr>
-              <w:t>. it is useful to the employees where the Internet Connectivity is very minimal or very slow. It is .NET Windows Application.</w:t>
-            </w:r>
-          </w:p>
-          <w:p>
-            <w:pPr>
-              <w:tabs>
-                <w:tab w:val="left" w:pos="3540"/>
-              </w:tabs>
-              <w:spacing w:after="0" w:line="240" w:lineRule="auto"/>
-              <w:contextualSpacing w:val="0"/>
-            </w:pPr>
-          </w:p>
-          <w:p>
-            <w:pPr>
-              <w:tabs>
-                <w:tab w:val="left" w:pos="3540"/>
-              </w:tabs>
-              <w:spacing w:after="0" w:line="240" w:lineRule="auto"/>
-              <w:contextualSpacing w:val="0"/>
-            </w:pPr>
-            <w:r>
-              <w:rPr>
-                <w:b w:val="0"/>
-                <w:color w:val="444444"/>
-                <w:sz w:val="20"/>
-                <w:szCs w:val="20"/>
-              </w:rPr>
-              <w:t xml:space="preserve">I have created a user interface using HTML, CSS, </w:t>
-            </w:r>
-            <w:r>
-              <w:rPr>
-                <w:b w:val="0"/>
-                <w:color w:val="444444"/>
-                <w:sz w:val="20"/>
-                <w:szCs w:val="20"/>
-              </w:rPr>
-              <w:t>JavaScript</w:t>
-            </w:r>
-            <w:r>
-              <w:rPr>
-                <w:b w:val="0"/>
-                <w:color w:val="444444"/>
-                <w:sz w:val="20"/>
-                <w:szCs w:val="20"/>
-              </w:rPr>
-              <w:t xml:space="preserve">, Photoshop. </w:t>
-            </w:r>
-          </w:p>
-          <w:p>
-            <w:pPr>
-              <w:tabs>
-                <w:tab w:val="left" w:pos="3540"/>
-              </w:tabs>
+              <w:t>Intouchusupport.com is an intranet content management system for Schlumberger Oilfield Services. The system manages to bring the Field User, Subject Matter Expert and Contents all in one system where the problem is tracked maintained and promoted to best practices and lessons learned. We deliver 3 to 6 months span service packs with new feature and business functionalities.</w:t>
+            </w:r>
+          </w:p>
+          <w:p>
+            <w:pPr>
               <w:spacing w:after="0" w:line="240" w:lineRule="auto"/>
               <w:contextualSpacing w:val="0"/>
             </w:pPr>
@@ -7766,6 +6657,31 @@
                 <w:sz w:val="20"/>
                 <w:szCs w:val="20"/>
               </w:rPr>
+              <w:t> 15</w:t>
+            </w:r>
+            <w:r>
+              <w:rPr>
+                <w:b w:val="0"/>
+                <w:color w:val="444444"/>
+                <w:sz w:val="20"/>
+                <w:szCs w:val="20"/>
+              </w:rPr>
+              <w:br/>
+            </w:r>
+            <w:r>
+              <w:rPr>
+                <w:color w:val="444444"/>
+                <w:sz w:val="20"/>
+                <w:szCs w:val="20"/>
+              </w:rPr>
+              <w:t>Skill Used:</w:t>
+            </w:r>
+            <w:r>
+              <w:rPr>
+                <w:b w:val="0"/>
+                <w:sz w:val="20"/>
+                <w:szCs w:val="20"/>
+              </w:rPr>
               <w:t> </w:t>
             </w:r>
             <w:r>
@@ -7775,234 +6691,7 @@
                 <w:sz w:val="20"/>
                 <w:szCs w:val="20"/>
               </w:rPr>
-              <w:t>5+</w:t>
-            </w:r>
-          </w:p>
-          <w:p>
-            <w:pPr>
-              <w:spacing w:after="0" w:line="240" w:lineRule="auto"/>
-              <w:contextualSpacing w:val="0"/>
-            </w:pPr>
-            <w:r>
-              <w:rPr>
-                <w:color w:val="444444"/>
-                <w:sz w:val="20"/>
-                <w:szCs w:val="20"/>
-              </w:rPr>
-              <w:t>Skill Used:</w:t>
-            </w:r>
-            <w:r>
-              <w:rPr>
-                <w:b w:val="0"/>
-                <w:sz w:val="20"/>
-                <w:szCs w:val="20"/>
-              </w:rPr>
-              <w:t> </w:t>
-            </w:r>
-            <w:r>
-              <w:rPr>
-                <w:b w:val="0"/>
-                <w:color w:val="444444"/>
-                <w:sz w:val="20"/>
-                <w:szCs w:val="20"/>
-              </w:rPr>
-              <w:t xml:space="preserve">HTML, CSS, </w:t>
-            </w:r>
-            <w:r>
-              <w:rPr>
-                <w:b w:val="0"/>
-                <w:color w:val="444444"/>
-                <w:sz w:val="20"/>
-                <w:szCs w:val="20"/>
-              </w:rPr>
-              <w:t>JavaScript</w:t>
-            </w:r>
-            <w:r>
-              <w:rPr>
-                <w:b w:val="0"/>
-                <w:color w:val="444444"/>
-                <w:sz w:val="20"/>
-                <w:szCs w:val="20"/>
-              </w:rPr>
-              <w:t>, Photoshop</w:t>
-            </w:r>
-          </w:p>
-          <w:p>
-            <w:pPr>
-              <w:spacing w:after="0" w:line="240" w:lineRule="auto"/>
-              <w:contextualSpacing w:val="0"/>
-            </w:pPr>
-          </w:p>
-          <w:p>
-            <w:pPr>
-              <w:spacing w:after="0" w:line="240" w:lineRule="auto"/>
-              <w:contextualSpacing w:val="0"/>
-            </w:pPr>
-          </w:p>
-          <w:p>
-            <w:pPr>
-              <w:spacing w:after="0" w:line="240" w:lineRule="auto"/>
-              <w:contextualSpacing w:val="0"/>
-            </w:pPr>
-            <w:r>
-              <w:rPr>
-                <w:sz w:val="26"/>
-                <w:szCs w:val="26"/>
-              </w:rPr>
-              <w:t xml:space="preserve">Intouchsupport.com Service Packs, </w:t>
-            </w:r>
-            <w:r>
-              <w:rPr>
-                <w:b w:val="0"/>
-                <w:i/>
-                <w:sz w:val="26"/>
-                <w:szCs w:val="26"/>
-              </w:rPr>
-              <w:t>UI Designer/UI Developer</w:t>
-            </w:r>
-          </w:p>
-          <w:p>
-            <w:pPr>
-              <w:spacing w:after="0" w:line="240" w:lineRule="auto"/>
-              <w:contextualSpacing w:val="0"/>
-            </w:pPr>
-            <w:r>
-              <w:t xml:space="preserve">Jul 2007 – </w:t>
-            </w:r>
-            <w:r>
-              <w:t>Dec 2013</w:t>
-            </w:r>
-          </w:p>
-          <w:p>
-            <w:pPr>
-              <w:spacing w:after="0" w:line="240" w:lineRule="auto"/>
-              <w:contextualSpacing w:val="0"/>
-            </w:pPr>
-            <w:r>
-              <w:t>Schlumberger Oil Services, USA</w:t>
-            </w:r>
-          </w:p>
-          <w:p>
-            <w:pPr>
-              <w:spacing w:after="0" w:line="240" w:lineRule="auto"/>
-              <w:contextualSpacing w:val="0"/>
-            </w:pPr>
-          </w:p>
-          <w:p>
-            <w:pPr>
-              <w:spacing w:after="0" w:line="240" w:lineRule="auto"/>
-              <w:contextualSpacing w:val="0"/>
-            </w:pPr>
-            <w:r>
-              <w:rPr>
-                <w:b w:val="0"/>
-                <w:color w:val="444444"/>
-                <w:sz w:val="20"/>
-                <w:szCs w:val="20"/>
-              </w:rPr>
-              <w:t xml:space="preserve">Intouchusupport.com is an intranet content management system for Schlumberger Oilfield Services. The system manages to bring the Field User, Subject Matter Expert and Contents all in one system where the problem is tracked maintained and promoted to best practices and lessons learned. We deliver 3 to 6 </w:t>
-            </w:r>
-            <w:proofErr w:type="gramStart"/>
-            <w:r>
-              <w:rPr>
-                <w:b w:val="0"/>
-                <w:color w:val="444444"/>
-                <w:sz w:val="20"/>
-                <w:szCs w:val="20"/>
-              </w:rPr>
-              <w:t>months</w:t>
-            </w:r>
-            <w:proofErr w:type="gramEnd"/>
-            <w:r>
-              <w:rPr>
-                <w:b w:val="0"/>
-                <w:color w:val="444444"/>
-                <w:sz w:val="20"/>
-                <w:szCs w:val="20"/>
-              </w:rPr>
-              <w:t xml:space="preserve"> span service packs with new feature and business functionalities.</w:t>
-            </w:r>
-          </w:p>
-          <w:p>
-            <w:pPr>
-              <w:spacing w:after="0" w:line="240" w:lineRule="auto"/>
-              <w:contextualSpacing w:val="0"/>
-            </w:pPr>
-          </w:p>
-          <w:p>
-            <w:pPr>
-              <w:spacing w:after="0" w:line="240" w:lineRule="auto"/>
-              <w:contextualSpacing w:val="0"/>
-            </w:pPr>
-            <w:r>
-              <w:rPr>
-                <w:color w:val="444444"/>
-                <w:sz w:val="20"/>
-                <w:szCs w:val="20"/>
-              </w:rPr>
-              <w:t>Team Size:</w:t>
-            </w:r>
-            <w:r>
-              <w:rPr>
-                <w:b w:val="0"/>
-                <w:sz w:val="20"/>
-                <w:szCs w:val="20"/>
-              </w:rPr>
-              <w:t> 15</w:t>
-            </w:r>
-            <w:r>
-              <w:rPr>
-                <w:b w:val="0"/>
-                <w:color w:val="444444"/>
-                <w:sz w:val="20"/>
-                <w:szCs w:val="20"/>
-              </w:rPr>
-              <w:br/>
-            </w:r>
-            <w:r>
-              <w:rPr>
-                <w:color w:val="444444"/>
-                <w:sz w:val="20"/>
-                <w:szCs w:val="20"/>
-              </w:rPr>
-              <w:t>Skill Used:</w:t>
-            </w:r>
-            <w:r>
-              <w:rPr>
-                <w:b w:val="0"/>
-                <w:sz w:val="20"/>
-                <w:szCs w:val="20"/>
-              </w:rPr>
-              <w:t> </w:t>
-            </w:r>
-            <w:r>
-              <w:rPr>
-                <w:b w:val="0"/>
-                <w:color w:val="444444"/>
-                <w:sz w:val="20"/>
-                <w:szCs w:val="20"/>
-              </w:rPr>
-              <w:t xml:space="preserve"> </w:t>
-            </w:r>
-            <w:proofErr w:type="spellStart"/>
-            <w:r>
-              <w:rPr>
-                <w:b w:val="0"/>
-                <w:color w:val="444444"/>
-                <w:sz w:val="20"/>
-                <w:szCs w:val="20"/>
-              </w:rPr>
-              <w:t>Coldfusion</w:t>
-            </w:r>
-            <w:proofErr w:type="spellEnd"/>
-            <w:r>
-              <w:rPr>
-                <w:b w:val="0"/>
-                <w:color w:val="444444"/>
-                <w:sz w:val="20"/>
-                <w:szCs w:val="20"/>
-              </w:rPr>
-              <w:t xml:space="preserve"> 8, jQuery1.4.2, HTML, CSS, </w:t>
+              <w:t xml:space="preserve"> Coldfusion 8, jQuery1.4.2, HTML, CSS, </w:t>
             </w:r>
             <w:r>
               <w:rPr>
@@ -8066,27 +6755,7 @@
                 <w:sz w:val="20"/>
                 <w:szCs w:val="20"/>
               </w:rPr>
-              <w:t xml:space="preserve">SSC Second Class from </w:t>
-            </w:r>
-            <w:proofErr w:type="spellStart"/>
-            <w:r>
-              <w:rPr>
-                <w:b w:val="0"/>
-                <w:color w:val="444444"/>
-                <w:sz w:val="20"/>
-                <w:szCs w:val="20"/>
-              </w:rPr>
-              <w:t>Poddar</w:t>
-            </w:r>
-            <w:proofErr w:type="spellEnd"/>
-            <w:r>
-              <w:rPr>
-                <w:b w:val="0"/>
-                <w:color w:val="444444"/>
-                <w:sz w:val="20"/>
-                <w:szCs w:val="20"/>
-              </w:rPr>
-              <w:t xml:space="preserve"> High School (Year 2001).</w:t>
+              <w:t>SSC Second Class from Poddar High School (Year 2001).</w:t>
             </w:r>
           </w:p>
           <w:p>
@@ -8110,27 +6779,25 @@
                 <w:sz w:val="20"/>
                 <w:szCs w:val="20"/>
               </w:rPr>
-              <w:t xml:space="preserve">Diploma Course in Web Designing and 2D/3D Animation from St. </w:t>
-            </w:r>
-            <w:proofErr w:type="spellStart"/>
-            <w:r>
-              <w:rPr>
-                <w:b w:val="0"/>
-                <w:color w:val="444444"/>
-                <w:sz w:val="20"/>
-                <w:szCs w:val="20"/>
-              </w:rPr>
-              <w:t>Angelos</w:t>
-            </w:r>
-            <w:proofErr w:type="spellEnd"/>
-            <w:r>
-              <w:rPr>
-                <w:b w:val="0"/>
-                <w:color w:val="444444"/>
-                <w:sz w:val="20"/>
-                <w:szCs w:val="20"/>
-              </w:rPr>
-              <w:t xml:space="preserve"> (Mumbai) (Year 2003).</w:t>
+              <w:t>Diploma Course in Web Designing and 2D/3D Animation from St. Angelo</w:t>
+            </w:r>
+            <w:r>
+              <w:rPr>
+                <w:b w:val="0"/>
+                <w:color w:val="444444"/>
+                <w:sz w:val="20"/>
+                <w:szCs w:val="20"/>
+              </w:rPr>
+              <w:t>’</w:t>
+            </w:r>
+            <w:r>
+              <w:rPr>
+                <w:b w:val="0"/>
+                <w:color w:val="444444"/>
+                <w:sz w:val="20"/>
+                <w:szCs w:val="20"/>
+              </w:rPr>
+              <w:t>s (Mumbai) (Year 2003).</w:t>
             </w:r>
           </w:p>
           <w:p>
@@ -8185,27 +6852,7 @@
                 <w:sz w:val="20"/>
                 <w:szCs w:val="20"/>
               </w:rPr>
-              <w:t>Awarded with Alexandria Award for Outstanding Performance (</w:t>
-            </w:r>
-            <w:proofErr w:type="spellStart"/>
-            <w:r>
-              <w:rPr>
-                <w:b w:val="0"/>
-                <w:color w:val="444444"/>
-                <w:sz w:val="20"/>
-                <w:szCs w:val="20"/>
-              </w:rPr>
-              <w:t>Epam</w:t>
-            </w:r>
-            <w:proofErr w:type="spellEnd"/>
-            <w:r>
-              <w:rPr>
-                <w:b w:val="0"/>
-                <w:color w:val="444444"/>
-                <w:sz w:val="20"/>
-                <w:szCs w:val="20"/>
-              </w:rPr>
-              <w:t>).</w:t>
+              <w:t>Awarded with Alexandria Award for Outstanding Performance (Epam).</w:t>
             </w:r>
           </w:p>
           <w:p>
@@ -8229,27 +6876,7 @@
                 <w:sz w:val="20"/>
                 <w:szCs w:val="20"/>
               </w:rPr>
-              <w:t>Awarded for Most Recognized by the Teammates (</w:t>
-            </w:r>
-            <w:proofErr w:type="spellStart"/>
-            <w:r>
-              <w:rPr>
-                <w:b w:val="0"/>
-                <w:color w:val="444444"/>
-                <w:sz w:val="20"/>
-                <w:szCs w:val="20"/>
-              </w:rPr>
-              <w:t>Epam</w:t>
-            </w:r>
-            <w:proofErr w:type="spellEnd"/>
-            <w:r>
-              <w:rPr>
-                <w:b w:val="0"/>
-                <w:color w:val="444444"/>
-                <w:sz w:val="20"/>
-                <w:szCs w:val="20"/>
-              </w:rPr>
-              <w:t>).</w:t>
+              <w:t>Awarded for Most Recognized by the Teammates (Epam).</w:t>
             </w:r>
           </w:p>
           <w:p>
@@ -8358,6 +6985,48 @@
             <w:pPr>
               <w:spacing w:after="0" w:line="240" w:lineRule="auto"/>
               <w:contextualSpacing w:val="0"/>
+            </w:pPr>
+          </w:p>
+          <w:p>
+            <w:pPr>
+              <w:spacing w:after="0" w:line="240" w:lineRule="auto"/>
+              <w:contextualSpacing w:val="0"/>
+              <w:rPr>
+                <w:sz w:val="28"/>
+                <w:szCs w:val="28"/>
+              </w:rPr>
+            </w:pPr>
+          </w:p>
+          <w:p>
+            <w:pPr>
+              <w:spacing w:after="0" w:line="240" w:lineRule="auto"/>
+              <w:contextualSpacing w:val="0"/>
+              <w:rPr>
+                <w:sz w:val="28"/>
+                <w:szCs w:val="28"/>
+              </w:rPr>
+            </w:pPr>
+          </w:p>
+          <w:p>
+            <w:pPr>
+              <w:spacing w:after="0" w:line="240" w:lineRule="auto"/>
+              <w:contextualSpacing w:val="0"/>
+              <w:rPr>
+                <w:sz w:val="28"/>
+                <w:szCs w:val="28"/>
+              </w:rPr>
+            </w:pPr>
+            <w:bookmarkStart w:id="2" w:name="_GoBack"/>
+            <w:bookmarkEnd w:id="2"/>
+          </w:p>
+          <w:p>
+            <w:pPr>
+              <w:spacing w:after="0" w:line="240" w:lineRule="auto"/>
+              <w:contextualSpacing w:val="0"/>
+              <w:rPr>
+                <w:sz w:val="28"/>
+                <w:szCs w:val="28"/>
+              </w:rPr>
             </w:pPr>
           </w:p>
           <w:p>
@@ -8639,7 +7308,6 @@
                 <w:szCs w:val="20"/>
               </w:rPr>
             </w:pPr>
-            <w:proofErr w:type="spellStart"/>
             <w:r>
               <w:rPr>
                 <w:sz w:val="20"/>
@@ -8647,7 +7315,6 @@
               </w:rPr>
               <w:t>AngularJS</w:t>
             </w:r>
-            <w:proofErr w:type="spellEnd"/>
           </w:p>
           <w:p>
             <w:pPr>
@@ -8685,7 +7352,6 @@
                 <w:szCs w:val="20"/>
               </w:rPr>
             </w:pPr>
-            <w:proofErr w:type="spellStart"/>
             <w:r>
               <w:rPr>
                 <w:sz w:val="20"/>
@@ -8693,7 +7359,6 @@
               </w:rPr>
               <w:t>Github</w:t>
             </w:r>
-            <w:proofErr w:type="spellEnd"/>
           </w:p>
           <w:p>
             <w:pPr>
@@ -8709,7 +7374,6 @@
                 <w:szCs w:val="20"/>
               </w:rPr>
             </w:pPr>
-            <w:proofErr w:type="spellStart"/>
             <w:r>
               <w:rPr>
                 <w:sz w:val="20"/>
@@ -8717,7 +7381,6 @@
               </w:rPr>
               <w:t>RequireJS</w:t>
             </w:r>
-            <w:proofErr w:type="spellEnd"/>
           </w:p>
           <w:p>
             <w:pPr>
@@ -8733,7 +7396,6 @@
                 <w:szCs w:val="20"/>
               </w:rPr>
             </w:pPr>
-            <w:proofErr w:type="spellStart"/>
             <w:r>
               <w:rPr>
                 <w:sz w:val="20"/>
@@ -8741,7 +7403,6 @@
               </w:rPr>
               <w:t>PhoneGap</w:t>
             </w:r>
-            <w:proofErr w:type="spellEnd"/>
           </w:p>
           <w:p>
             <w:pPr>
@@ -8806,7 +7467,7 @@
                 <w:sz w:val="20"/>
                 <w:szCs w:val="20"/>
               </w:rPr>
-              <w:t>Python</w:t>
+              <w:t>WebSocket</w:t>
             </w:r>
           </w:p>
           <w:p>
@@ -8823,15 +7484,13 @@
                 <w:szCs w:val="20"/>
               </w:rPr>
             </w:pPr>
-            <w:proofErr w:type="spellStart"/>
-            <w:r>
-              <w:rPr>
-                <w:sz w:val="20"/>
-                <w:szCs w:val="20"/>
-              </w:rPr>
-              <w:t>WebSocket</w:t>
-            </w:r>
-            <w:proofErr w:type="spellEnd"/>
+            <w:r>
+              <w:rPr>
+                <w:sz w:val="20"/>
+                <w:szCs w:val="20"/>
+              </w:rPr>
+              <w:t>Google Analytics</w:t>
+            </w:r>
           </w:p>
           <w:p>
             <w:pPr>
@@ -8852,7 +7511,7 @@
                 <w:sz w:val="20"/>
                 <w:szCs w:val="20"/>
               </w:rPr>
-              <w:t>Google Analytics</w:t>
+              <w:t>ExpressJs</w:t>
             </w:r>
           </w:p>
           <w:p>
@@ -8869,15 +7528,13 @@
                 <w:szCs w:val="20"/>
               </w:rPr>
             </w:pPr>
-            <w:proofErr w:type="spellStart"/>
-            <w:r>
-              <w:rPr>
-                <w:sz w:val="20"/>
-                <w:szCs w:val="20"/>
-              </w:rPr>
-              <w:t>ExpressJs</w:t>
-            </w:r>
-            <w:proofErr w:type="spellEnd"/>
+            <w:r>
+              <w:rPr>
+                <w:sz w:val="20"/>
+                <w:szCs w:val="20"/>
+              </w:rPr>
+              <w:t>NodeJs</w:t>
+            </w:r>
           </w:p>
           <w:p>
             <w:pPr>
@@ -8893,15 +7550,13 @@
                 <w:szCs w:val="20"/>
               </w:rPr>
             </w:pPr>
-            <w:proofErr w:type="spellStart"/>
-            <w:r>
-              <w:rPr>
-                <w:sz w:val="20"/>
-                <w:szCs w:val="20"/>
-              </w:rPr>
-              <w:t>NodeJs</w:t>
-            </w:r>
-            <w:proofErr w:type="spellEnd"/>
+            <w:r>
+              <w:rPr>
+                <w:sz w:val="20"/>
+                <w:szCs w:val="20"/>
+              </w:rPr>
+              <w:t>Web 2.0</w:t>
+            </w:r>
           </w:p>
           <w:p>
             <w:pPr>
@@ -8922,7 +7577,7 @@
                 <w:sz w:val="20"/>
                 <w:szCs w:val="20"/>
               </w:rPr>
-              <w:t>Web 2.0</w:t>
+              <w:t>Twitter Bootstrap</w:t>
             </w:r>
           </w:p>
           <w:p>
@@ -8944,7 +7599,7 @@
                 <w:sz w:val="20"/>
                 <w:szCs w:val="20"/>
               </w:rPr>
-              <w:t>Twitter Bootstrap</w:t>
+              <w:t>Flairbuilder</w:t>
             </w:r>
           </w:p>
           <w:p>
@@ -8961,15 +7616,13 @@
                 <w:szCs w:val="20"/>
               </w:rPr>
             </w:pPr>
-            <w:proofErr w:type="spellStart"/>
-            <w:r>
-              <w:rPr>
-                <w:sz w:val="20"/>
-                <w:szCs w:val="20"/>
-              </w:rPr>
-              <w:t>Flairbuilder</w:t>
-            </w:r>
-            <w:proofErr w:type="spellEnd"/>
+            <w:r>
+              <w:rPr>
+                <w:sz w:val="20"/>
+                <w:szCs w:val="20"/>
+              </w:rPr>
+              <w:t>960 Grid Framework</w:t>
+            </w:r>
           </w:p>
           <w:p>
             <w:pPr>
@@ -8990,7 +7643,7 @@
                 <w:sz w:val="20"/>
                 <w:szCs w:val="20"/>
               </w:rPr>
-              <w:t>960 Grid Framework</w:t>
+              <w:t>JSON</w:t>
             </w:r>
           </w:p>
           <w:p>
@@ -9012,7 +7665,7 @@
                 <w:sz w:val="20"/>
                 <w:szCs w:val="20"/>
               </w:rPr>
-              <w:t>ColdFusion8</w:t>
+              <w:t>D3.js</w:t>
             </w:r>
           </w:p>
           <w:p>
@@ -9034,7 +7687,7 @@
                 <w:sz w:val="20"/>
                 <w:szCs w:val="20"/>
               </w:rPr>
-              <w:t>JSON</w:t>
+              <w:t>Twitter Bootstrap 3.0</w:t>
             </w:r>
           </w:p>
           <w:p>
@@ -9056,7 +7709,7 @@
                 <w:sz w:val="20"/>
                 <w:szCs w:val="20"/>
               </w:rPr>
-              <w:t>D3.js</w:t>
+              <w:t>Object Oriented JavaScript</w:t>
             </w:r>
           </w:p>
           <w:p>
@@ -9078,7 +7731,7 @@
                 <w:sz w:val="20"/>
                 <w:szCs w:val="20"/>
               </w:rPr>
-              <w:t>Twitter Bootstrap 3.0</w:t>
+              <w:t>Web 2.0</w:t>
             </w:r>
           </w:p>
           <w:p>
@@ -9100,7 +7753,7 @@
                 <w:sz w:val="20"/>
                 <w:szCs w:val="20"/>
               </w:rPr>
-              <w:t>Object Oriented JavaScript</w:t>
+              <w:t>LESS Framework</w:t>
             </w:r>
           </w:p>
           <w:p>
@@ -9122,7 +7775,7 @@
                 <w:sz w:val="20"/>
                 <w:szCs w:val="20"/>
               </w:rPr>
-              <w:t>Web 2.0</w:t>
+              <w:t>Photoshop CS3</w:t>
             </w:r>
           </w:p>
           <w:p>
@@ -9144,7 +7797,7 @@
                 <w:sz w:val="20"/>
                 <w:szCs w:val="20"/>
               </w:rPr>
-              <w:t>ColdFusion Builder</w:t>
+              <w:t>Bower</w:t>
             </w:r>
           </w:p>
           <w:p>
@@ -9166,52 +7819,19 @@
                 <w:sz w:val="20"/>
                 <w:szCs w:val="20"/>
               </w:rPr>
-              <w:t>Grunt</w:t>
-            </w:r>
-          </w:p>
-          <w:p>
-            <w:pPr>
-              <w:numPr>
-                <w:ilvl w:val="0"/>
-                <w:numId w:val="6"/>
-              </w:numPr>
-              <w:spacing w:after="0" w:line="240" w:lineRule="auto"/>
-              <w:ind w:left="277" w:hanging="256"/>
+              <w:t>MongoDB</w:t>
+            </w:r>
+          </w:p>
+          <w:p>
+            <w:pPr>
+              <w:spacing w:after="0" w:line="240" w:lineRule="auto"/>
+              <w:ind w:left="277"/>
               <w:cnfStyle w:val="000000100000" w:firstRow="0" w:lastRow="0" w:firstColumn="0" w:lastColumn="0" w:oddVBand="0" w:evenVBand="0" w:oddHBand="1" w:evenHBand="0" w:firstRowFirstColumn="0" w:firstRowLastColumn="0" w:lastRowFirstColumn="0" w:lastRowLastColumn="0"/>
               <w:rPr>
                 <w:sz w:val="20"/>
                 <w:szCs w:val="20"/>
               </w:rPr>
             </w:pPr>
-            <w:r>
-              <w:rPr>
-                <w:sz w:val="20"/>
-                <w:szCs w:val="20"/>
-              </w:rPr>
-              <w:t>LESS Framework</w:t>
-            </w:r>
-          </w:p>
-          <w:p>
-            <w:pPr>
-              <w:numPr>
-                <w:ilvl w:val="0"/>
-                <w:numId w:val="6"/>
-              </w:numPr>
-              <w:spacing w:after="0" w:line="240" w:lineRule="auto"/>
-              <w:ind w:left="277" w:hanging="256"/>
-              <w:cnfStyle w:val="000000100000" w:firstRow="0" w:lastRow="0" w:firstColumn="0" w:lastColumn="0" w:oddVBand="0" w:evenVBand="0" w:oddHBand="1" w:evenHBand="0" w:firstRowFirstColumn="0" w:firstRowLastColumn="0" w:lastRowFirstColumn="0" w:lastRowLastColumn="0"/>
-              <w:rPr>
-                <w:sz w:val="20"/>
-                <w:szCs w:val="20"/>
-              </w:rPr>
-            </w:pPr>
-            <w:r>
-              <w:rPr>
-                <w:sz w:val="20"/>
-                <w:szCs w:val="20"/>
-              </w:rPr>
-              <w:t>Photoshop CS3</w:t>
-            </w:r>
           </w:p>
           <w:p>
             <w:pPr>
@@ -9286,6 +7906,30 @@
                 </wp:inline>
               </w:drawing>
             </w:r>
+          </w:p>
+          <w:p>
+            <w:pPr>
+              <w:spacing w:after="0" w:line="240" w:lineRule="auto"/>
+              <w:contextualSpacing w:val="0"/>
+              <w:cnfStyle w:val="000000100000" w:firstRow="0" w:lastRow="0" w:firstColumn="0" w:lastColumn="0" w:oddVBand="0" w:evenVBand="0" w:oddHBand="1" w:evenHBand="0" w:firstRowFirstColumn="0" w:firstRowLastColumn="0" w:lastRowFirstColumn="0" w:lastRowLastColumn="0"/>
+              <w:rPr>
+                <w:b/>
+                <w:sz w:val="28"/>
+                <w:szCs w:val="28"/>
+              </w:rPr>
+            </w:pPr>
+          </w:p>
+          <w:p>
+            <w:pPr>
+              <w:spacing w:after="0" w:line="240" w:lineRule="auto"/>
+              <w:contextualSpacing w:val="0"/>
+              <w:cnfStyle w:val="000000100000" w:firstRow="0" w:lastRow="0" w:firstColumn="0" w:lastColumn="0" w:oddVBand="0" w:evenVBand="0" w:oddHBand="1" w:evenHBand="0" w:firstRowFirstColumn="0" w:firstRowLastColumn="0" w:lastRowFirstColumn="0" w:lastRowLastColumn="0"/>
+              <w:rPr>
+                <w:b/>
+                <w:sz w:val="28"/>
+                <w:szCs w:val="28"/>
+              </w:rPr>
+            </w:pPr>
           </w:p>
           <w:p>
             <w:pPr>
@@ -9538,6 +8182,119 @@
     </w:lvl>
   </w:abstractNum>
   <w:abstractNum w:abstractNumId="1">
+    <w:nsid w:val="0C6777CF"/>
+    <w:multiLevelType w:val="hybridMultilevel"/>
+    <w:tmpl w:val="2ED04E5E"/>
+    <w:lvl w:ilvl="0" w:tplc="0409000D">
+      <w:start w:val="1"/>
+      <w:numFmt w:val="bullet"/>
+      <w:lvlText w:val=""/>
+      <w:lvlJc w:val="left"/>
+      <w:pPr>
+        <w:ind w:left="720" w:hanging="360"/>
+      </w:pPr>
+      <w:rPr>
+        <w:rFonts w:ascii="Wingdings" w:hAnsi="Wingdings" w:hint="default"/>
+      </w:rPr>
+    </w:lvl>
+    <w:lvl w:ilvl="1" w:tplc="04090003" w:tentative="1">
+      <w:start w:val="1"/>
+      <w:numFmt w:val="bullet"/>
+      <w:lvlText w:val="o"/>
+      <w:lvlJc w:val="left"/>
+      <w:pPr>
+        <w:ind w:left="1440" w:hanging="360"/>
+      </w:pPr>
+      <w:rPr>
+        <w:rFonts w:ascii="Courier New" w:hAnsi="Courier New" w:cs="Courier New" w:hint="default"/>
+      </w:rPr>
+    </w:lvl>
+    <w:lvl w:ilvl="2" w:tplc="04090005" w:tentative="1">
+      <w:start w:val="1"/>
+      <w:numFmt w:val="bullet"/>
+      <w:lvlText w:val=""/>
+      <w:lvlJc w:val="left"/>
+      <w:pPr>
+        <w:ind w:left="2160" w:hanging="360"/>
+      </w:pPr>
+      <w:rPr>
+        <w:rFonts w:ascii="Wingdings" w:hAnsi="Wingdings" w:hint="default"/>
+      </w:rPr>
+    </w:lvl>
+    <w:lvl w:ilvl="3" w:tplc="04090001" w:tentative="1">
+      <w:start w:val="1"/>
+      <w:numFmt w:val="bullet"/>
+      <w:lvlText w:val=""/>
+      <w:lvlJc w:val="left"/>
+      <w:pPr>
+        <w:ind w:left="2880" w:hanging="360"/>
+      </w:pPr>
+      <w:rPr>
+        <w:rFonts w:ascii="Symbol" w:hAnsi="Symbol" w:hint="default"/>
+      </w:rPr>
+    </w:lvl>
+    <w:lvl w:ilvl="4" w:tplc="04090003" w:tentative="1">
+      <w:start w:val="1"/>
+      <w:numFmt w:val="bullet"/>
+      <w:lvlText w:val="o"/>
+      <w:lvlJc w:val="left"/>
+      <w:pPr>
+        <w:ind w:left="3600" w:hanging="360"/>
+      </w:pPr>
+      <w:rPr>
+        <w:rFonts w:ascii="Courier New" w:hAnsi="Courier New" w:cs="Courier New" w:hint="default"/>
+      </w:rPr>
+    </w:lvl>
+    <w:lvl w:ilvl="5" w:tplc="04090005" w:tentative="1">
+      <w:start w:val="1"/>
+      <w:numFmt w:val="bullet"/>
+      <w:lvlText w:val=""/>
+      <w:lvlJc w:val="left"/>
+      <w:pPr>
+        <w:ind w:left="4320" w:hanging="360"/>
+      </w:pPr>
+      <w:rPr>
+        <w:rFonts w:ascii="Wingdings" w:hAnsi="Wingdings" w:hint="default"/>
+      </w:rPr>
+    </w:lvl>
+    <w:lvl w:ilvl="6" w:tplc="04090001" w:tentative="1">
+      <w:start w:val="1"/>
+      <w:numFmt w:val="bullet"/>
+      <w:lvlText w:val=""/>
+      <w:lvlJc w:val="left"/>
+      <w:pPr>
+        <w:ind w:left="5040" w:hanging="360"/>
+      </w:pPr>
+      <w:rPr>
+        <w:rFonts w:ascii="Symbol" w:hAnsi="Symbol" w:hint="default"/>
+      </w:rPr>
+    </w:lvl>
+    <w:lvl w:ilvl="7" w:tplc="04090003" w:tentative="1">
+      <w:start w:val="1"/>
+      <w:numFmt w:val="bullet"/>
+      <w:lvlText w:val="o"/>
+      <w:lvlJc w:val="left"/>
+      <w:pPr>
+        <w:ind w:left="5760" w:hanging="360"/>
+      </w:pPr>
+      <w:rPr>
+        <w:rFonts w:ascii="Courier New" w:hAnsi="Courier New" w:cs="Courier New" w:hint="default"/>
+      </w:rPr>
+    </w:lvl>
+    <w:lvl w:ilvl="8" w:tplc="04090005" w:tentative="1">
+      <w:start w:val="1"/>
+      <w:numFmt w:val="bullet"/>
+      <w:lvlText w:val=""/>
+      <w:lvlJc w:val="left"/>
+      <w:pPr>
+        <w:ind w:left="6480" w:hanging="360"/>
+      </w:pPr>
+      <w:rPr>
+        <w:rFonts w:ascii="Wingdings" w:hAnsi="Wingdings" w:hint="default"/>
+      </w:rPr>
+    </w:lvl>
+  </w:abstractNum>
+  <w:abstractNum w:abstractNumId="2">
     <w:nsid w:val="11B15D60"/>
     <w:multiLevelType w:val="multilevel"/>
     <w:tmpl w:val="D3D63A72"/>
@@ -9650,7 +8407,7 @@
       </w:rPr>
     </w:lvl>
   </w:abstractNum>
-  <w:abstractNum w:abstractNumId="2">
+  <w:abstractNum w:abstractNumId="3">
     <w:nsid w:val="2F1A33E3"/>
     <w:multiLevelType w:val="multilevel"/>
     <w:tmpl w:val="7E6C5F02"/>
@@ -9763,7 +8520,120 @@
       </w:rPr>
     </w:lvl>
   </w:abstractNum>
-  <w:abstractNum w:abstractNumId="3">
+  <w:abstractNum w:abstractNumId="4">
+    <w:nsid w:val="46B724F7"/>
+    <w:multiLevelType w:val="hybridMultilevel"/>
+    <w:tmpl w:val="A4FCFAF6"/>
+    <w:lvl w:ilvl="0" w:tplc="04090005">
+      <w:start w:val="1"/>
+      <w:numFmt w:val="bullet"/>
+      <w:lvlText w:val=""/>
+      <w:lvlJc w:val="left"/>
+      <w:pPr>
+        <w:ind w:left="720" w:hanging="360"/>
+      </w:pPr>
+      <w:rPr>
+        <w:rFonts w:ascii="Wingdings" w:hAnsi="Wingdings" w:hint="default"/>
+      </w:rPr>
+    </w:lvl>
+    <w:lvl w:ilvl="1" w:tplc="04090003" w:tentative="1">
+      <w:start w:val="1"/>
+      <w:numFmt w:val="bullet"/>
+      <w:lvlText w:val="o"/>
+      <w:lvlJc w:val="left"/>
+      <w:pPr>
+        <w:ind w:left="1440" w:hanging="360"/>
+      </w:pPr>
+      <w:rPr>
+        <w:rFonts w:ascii="Courier New" w:hAnsi="Courier New" w:cs="Courier New" w:hint="default"/>
+      </w:rPr>
+    </w:lvl>
+    <w:lvl w:ilvl="2" w:tplc="04090005" w:tentative="1">
+      <w:start w:val="1"/>
+      <w:numFmt w:val="bullet"/>
+      <w:lvlText w:val=""/>
+      <w:lvlJc w:val="left"/>
+      <w:pPr>
+        <w:ind w:left="2160" w:hanging="360"/>
+      </w:pPr>
+      <w:rPr>
+        <w:rFonts w:ascii="Wingdings" w:hAnsi="Wingdings" w:hint="default"/>
+      </w:rPr>
+    </w:lvl>
+    <w:lvl w:ilvl="3" w:tplc="04090001" w:tentative="1">
+      <w:start w:val="1"/>
+      <w:numFmt w:val="bullet"/>
+      <w:lvlText w:val=""/>
+      <w:lvlJc w:val="left"/>
+      <w:pPr>
+        <w:ind w:left="2880" w:hanging="360"/>
+      </w:pPr>
+      <w:rPr>
+        <w:rFonts w:ascii="Symbol" w:hAnsi="Symbol" w:hint="default"/>
+      </w:rPr>
+    </w:lvl>
+    <w:lvl w:ilvl="4" w:tplc="04090003" w:tentative="1">
+      <w:start w:val="1"/>
+      <w:numFmt w:val="bullet"/>
+      <w:lvlText w:val="o"/>
+      <w:lvlJc w:val="left"/>
+      <w:pPr>
+        <w:ind w:left="3600" w:hanging="360"/>
+      </w:pPr>
+      <w:rPr>
+        <w:rFonts w:ascii="Courier New" w:hAnsi="Courier New" w:cs="Courier New" w:hint="default"/>
+      </w:rPr>
+    </w:lvl>
+    <w:lvl w:ilvl="5" w:tplc="04090005" w:tentative="1">
+      <w:start w:val="1"/>
+      <w:numFmt w:val="bullet"/>
+      <w:lvlText w:val=""/>
+      <w:lvlJc w:val="left"/>
+      <w:pPr>
+        <w:ind w:left="4320" w:hanging="360"/>
+      </w:pPr>
+      <w:rPr>
+        <w:rFonts w:ascii="Wingdings" w:hAnsi="Wingdings" w:hint="default"/>
+      </w:rPr>
+    </w:lvl>
+    <w:lvl w:ilvl="6" w:tplc="04090001" w:tentative="1">
+      <w:start w:val="1"/>
+      <w:numFmt w:val="bullet"/>
+      <w:lvlText w:val=""/>
+      <w:lvlJc w:val="left"/>
+      <w:pPr>
+        <w:ind w:left="5040" w:hanging="360"/>
+      </w:pPr>
+      <w:rPr>
+        <w:rFonts w:ascii="Symbol" w:hAnsi="Symbol" w:hint="default"/>
+      </w:rPr>
+    </w:lvl>
+    <w:lvl w:ilvl="7" w:tplc="04090003" w:tentative="1">
+      <w:start w:val="1"/>
+      <w:numFmt w:val="bullet"/>
+      <w:lvlText w:val="o"/>
+      <w:lvlJc w:val="left"/>
+      <w:pPr>
+        <w:ind w:left="5760" w:hanging="360"/>
+      </w:pPr>
+      <w:rPr>
+        <w:rFonts w:ascii="Courier New" w:hAnsi="Courier New" w:cs="Courier New" w:hint="default"/>
+      </w:rPr>
+    </w:lvl>
+    <w:lvl w:ilvl="8" w:tplc="04090005" w:tentative="1">
+      <w:start w:val="1"/>
+      <w:numFmt w:val="bullet"/>
+      <w:lvlText w:val=""/>
+      <w:lvlJc w:val="left"/>
+      <w:pPr>
+        <w:ind w:left="6480" w:hanging="360"/>
+      </w:pPr>
+      <w:rPr>
+        <w:rFonts w:ascii="Wingdings" w:hAnsi="Wingdings" w:hint="default"/>
+      </w:rPr>
+    </w:lvl>
+  </w:abstractNum>
+  <w:abstractNum w:abstractNumId="5">
     <w:nsid w:val="49754863"/>
     <w:multiLevelType w:val="multilevel"/>
     <w:tmpl w:val="7EF2A93E"/>
@@ -9876,7 +8746,7 @@
       </w:rPr>
     </w:lvl>
   </w:abstractNum>
-  <w:abstractNum w:abstractNumId="4">
+  <w:abstractNum w:abstractNumId="6">
     <w:nsid w:val="75353E80"/>
     <w:multiLevelType w:val="multilevel"/>
     <w:tmpl w:val="F77ABB12"/>
@@ -9989,7 +8859,7 @@
       </w:rPr>
     </w:lvl>
   </w:abstractNum>
-  <w:abstractNum w:abstractNumId="5">
+  <w:abstractNum w:abstractNumId="7">
     <w:nsid w:val="7E3E6BD6"/>
     <w:multiLevelType w:val="multilevel"/>
     <w:tmpl w:val="8214B1FE"/>
@@ -10103,22 +8973,28 @@
     </w:lvl>
   </w:abstractNum>
   <w:num w:numId="1">
-    <w:abstractNumId w:val="5"/>
+    <w:abstractNumId w:val="7"/>
   </w:num>
   <w:num w:numId="2">
     <w:abstractNumId w:val="0"/>
   </w:num>
   <w:num w:numId="3">
+    <w:abstractNumId w:val="6"/>
+  </w:num>
+  <w:num w:numId="4">
+    <w:abstractNumId w:val="2"/>
+  </w:num>
+  <w:num w:numId="5">
+    <w:abstractNumId w:val="5"/>
+  </w:num>
+  <w:num w:numId="6">
+    <w:abstractNumId w:val="3"/>
+  </w:num>
+  <w:num w:numId="7">
     <w:abstractNumId w:val="4"/>
   </w:num>
-  <w:num w:numId="4">
+  <w:num w:numId="8">
     <w:abstractNumId w:val="1"/>
-  </w:num>
-  <w:num w:numId="5">
-    <w:abstractNumId w:val="3"/>
-  </w:num>
-  <w:num w:numId="6">
-    <w:abstractNumId w:val="2"/>
   </w:num>
 </w:numbering>
 </file>
@@ -10951,6 +9827,17 @@
       </w:tcPr>
     </w:tblStylePr>
   </w:style>
+  <w:style w:type="paragraph" w:styleId="ListParagraph">
+    <w:name w:val="List Paragraph"/>
+    <w:basedOn w:val="Normal"/>
+    <w:uiPriority w:val="34"/>
+    <w:qFormat/>
+    <w:rsid w:val="00243E47"/>
+    <w:pPr>
+      <w:ind w:left="720"/>
+      <w:contextualSpacing/>
+    </w:pPr>
+  </w:style>
 </w:styles>
 </file>
 
